--- a/작업일지/1학기 1주차/작업일지.docx
+++ b/작업일지/1학기 1주차/작업일지.docx
@@ -1,6 +1,6 @@
 
 <file path=word/document.xml><?xml version="1.0" encoding="utf-8"?>
-<w:document xmlns:wpc="http://schemas.microsoft.com/office/word/2010/wordprocessingCanvas" xmlns:cx="http://schemas.microsoft.com/office/drawing/2014/chartex" xmlns:cx1="http://schemas.microsoft.com/office/drawing/2015/9/8/chartex" xmlns:mc="http://schemas.openxmlformats.org/markup-compatibility/2006" xmlns:o="urn:schemas-microsoft-com:office:office" xmlns:r="http://schemas.openxmlformats.org/officeDocument/2006/relationships" xmlns:m="http://schemas.openxmlformats.org/officeDocument/2006/math" xmlns:v="urn:schemas-microsoft-com:vml" xmlns:wp14="http://schemas.microsoft.com/office/word/2010/wordprocessingDrawing" xmlns:wp="http://schemas.openxmlformats.org/drawingml/2006/wordprocessingDrawing" xmlns:w10="urn:schemas-microsoft-com:office:word" xmlns:w="http://schemas.openxmlformats.org/wordprocessingml/2006/main" xmlns:w14="http://schemas.microsoft.com/office/word/2010/wordml" xmlns:w15="http://schemas.microsoft.com/office/word/2012/wordml" xmlns:w16se="http://schemas.microsoft.com/office/word/2015/wordml/symex" xmlns:wpg="http://schemas.microsoft.com/office/word/2010/wordprocessingGroup" xmlns:wpi="http://schemas.microsoft.com/office/word/2010/wordprocessingInk" xmlns:wne="http://schemas.microsoft.com/office/word/2006/wordml" xmlns:wps="http://schemas.microsoft.com/office/word/2010/wordprocessingShape" mc:Ignorable="w14 w15 w16se wp14">
+<w:document xmlns:wpc="http://schemas.microsoft.com/office/word/2010/wordprocessingCanvas" xmlns:cx="http://schemas.microsoft.com/office/drawing/2014/chartex" xmlns:cx1="http://schemas.microsoft.com/office/drawing/2015/9/8/chartex" xmlns:cx2="http://schemas.microsoft.com/office/drawing/2015/10/21/chartex" xmlns:cx3="http://schemas.microsoft.com/office/drawing/2016/5/9/chartex" xmlns:cx4="http://schemas.microsoft.com/office/drawing/2016/5/10/chartex" xmlns:cx5="http://schemas.microsoft.com/office/drawing/2016/5/11/chartex" xmlns:cx6="http://schemas.microsoft.com/office/drawing/2016/5/12/chartex" xmlns:cx7="http://schemas.microsoft.com/office/drawing/2016/5/13/chartex" xmlns:cx8="http://schemas.microsoft.com/office/drawing/2016/5/14/chartex" xmlns:mc="http://schemas.openxmlformats.org/markup-compatibility/2006" xmlns:aink="http://schemas.microsoft.com/office/drawing/2016/ink" xmlns:am3d="http://schemas.microsoft.com/office/drawing/2017/model3d" xmlns:o="urn:schemas-microsoft-com:office:office" xmlns:r="http://schemas.openxmlformats.org/officeDocument/2006/relationships" xmlns:m="http://schemas.openxmlformats.org/officeDocument/2006/math" xmlns:v="urn:schemas-microsoft-com:vml" xmlns:wp14="http://schemas.microsoft.com/office/word/2010/wordprocessingDrawing" xmlns:wp="http://schemas.openxmlformats.org/drawingml/2006/wordprocessingDrawing" xmlns:w10="urn:schemas-microsoft-com:office:word" xmlns:w="http://schemas.openxmlformats.org/wordprocessingml/2006/main" xmlns:w14="http://schemas.microsoft.com/office/word/2010/wordml" xmlns:w15="http://schemas.microsoft.com/office/word/2012/wordml" xmlns:w16cex="http://schemas.microsoft.com/office/word/2018/wordml/cex" xmlns:w16cid="http://schemas.microsoft.com/office/word/2016/wordml/cid" xmlns:w16="http://schemas.microsoft.com/office/word/2018/wordml" xmlns:w16se="http://schemas.microsoft.com/office/word/2015/wordml/symex" xmlns:wpg="http://schemas.microsoft.com/office/word/2010/wordprocessingGroup" xmlns:wpi="http://schemas.microsoft.com/office/word/2010/wordprocessingInk" xmlns:wne="http://schemas.microsoft.com/office/word/2006/wordml" xmlns:wps="http://schemas.microsoft.com/office/word/2010/wordprocessingShape" mc:Ignorable="w14 w15 w16se w16cid w16 w16cex wp14">
   <w:body>
     <w:tbl>
       <w:tblPr>
@@ -10,9 +10,9 @@
       </w:tblPr>
       <w:tblGrid>
         <w:gridCol w:w="1413"/>
-        <w:gridCol w:w="1843"/>
-        <w:gridCol w:w="1134"/>
-        <w:gridCol w:w="1275"/>
+        <w:gridCol w:w="992"/>
+        <w:gridCol w:w="851"/>
+        <w:gridCol w:w="2409"/>
         <w:gridCol w:w="1276"/>
         <w:gridCol w:w="1985"/>
       </w:tblGrid>
@@ -40,9 +40,15 @@
         </w:tc>
         <w:tc>
           <w:tcPr>
-            <w:tcW w:w="1843" w:type="dxa"/>
-          </w:tcPr>
-          <w:p>
+            <w:tcW w:w="992" w:type="dxa"/>
+          </w:tcPr>
+          <w:p>
+            <w:r>
+              <w:rPr>
+                <w:rFonts w:hint="eastAsia"/>
+              </w:rPr>
+              <w:t>1</w:t>
+            </w:r>
             <w:r>
               <w:rPr>
                 <w:rFonts w:hint="eastAsia"/>
@@ -53,7 +59,7 @@
         </w:tc>
         <w:tc>
           <w:tcPr>
-            <w:tcW w:w="1134" w:type="dxa"/>
+            <w:tcW w:w="851" w:type="dxa"/>
           </w:tcPr>
           <w:p>
             <w:pPr>
@@ -74,7 +80,7 @@
         </w:tc>
         <w:tc>
           <w:tcPr>
-            <w:tcW w:w="1275" w:type="dxa"/>
+            <w:tcW w:w="2409" w:type="dxa"/>
           </w:tcPr>
           <w:p>
             <w:r>
@@ -86,22 +92,38 @@
             <w:r>
               <w:t>02</w:t>
             </w:r>
-            <w:proofErr w:type="gramStart"/>
+            <w:r>
+              <w:t>0</w:t>
+            </w:r>
             <w:r>
               <w:t>.</w:t>
             </w:r>
             <w:r>
+              <w:t>3</w:t>
+            </w:r>
+            <w:r>
               <w:t>.</w:t>
             </w:r>
             <w:r>
-              <w:t>~</w:t>
-            </w:r>
-            <w:proofErr w:type="gramEnd"/>
-            <w:r>
-              <w:t xml:space="preserve"> 202.</w:t>
+              <w:t>16</w:t>
+            </w:r>
+            <w:r>
+              <w:t>~ 202</w:t>
+            </w:r>
+            <w:r>
+              <w:t>0</w:t>
             </w:r>
             <w:r>
               <w:t>.</w:t>
+            </w:r>
+            <w:r>
+              <w:t>3</w:t>
+            </w:r>
+            <w:r>
+              <w:t>.</w:t>
+            </w:r>
+            <w:r>
+              <w:t>22</w:t>
             </w:r>
           </w:p>
         </w:tc>
@@ -171,7 +193,10 @@
             <w:tcW w:w="7513" w:type="dxa"/>
             <w:gridSpan w:val="5"/>
           </w:tcPr>
-          <w:p/>
+          <w:p>
+            <w:bookmarkStart w:id="0" w:name="_GoBack"/>
+            <w:bookmarkEnd w:id="0"/>
+          </w:p>
         </w:tc>
       </w:tr>
     </w:tbl>
@@ -180,16 +205,8 @@
         <w:rPr>
           <w:rFonts w:hint="eastAsia"/>
         </w:rPr>
-        <w:t xml:space="preserve">&lt;상세 </w:t>
+        <w:t>&lt;상세 수행내용</w:t>
       </w:r>
-      <w:proofErr w:type="spellStart"/>
-      <w:r>
-        <w:rPr>
-          <w:rFonts w:hint="eastAsia"/>
-        </w:rPr>
-        <w:t>수행내용</w:t>
-      </w:r>
-      <w:proofErr w:type="spellEnd"/>
       <w:r>
         <w:t>&gt;</w:t>
       </w:r>
@@ -199,21 +216,7 @@
         <w:rPr>
           <w:rFonts w:hint="eastAsia"/>
         </w:rPr>
-        <w:t xml:space="preserve">이곳에 </w:t>
-      </w:r>
-      <w:proofErr w:type="spellStart"/>
-      <w:r>
-        <w:rPr>
-          <w:rFonts w:hint="eastAsia"/>
-        </w:rPr>
-        <w:t>수행내용을</w:t>
-      </w:r>
-      <w:proofErr w:type="spellEnd"/>
-      <w:r>
-        <w:rPr>
-          <w:rFonts w:hint="eastAsia"/>
-        </w:rPr>
-        <w:t xml:space="preserve"> 상세하게 기록</w:t>
+        <w:t>이곳에 수행내용을 상세하게 기록</w:t>
       </w:r>
     </w:p>
     <w:p/>
@@ -358,16 +361,11 @@
               <w:t>2</w:t>
             </w:r>
             <w:r>
-              <w:t>0</w:t>
-            </w:r>
-            <w:proofErr w:type="gramStart"/>
+              <w:t>0.</w:t>
+            </w:r>
             <w:r>
               <w:t>.</w:t>
             </w:r>
-            <w:r>
-              <w:t>.</w:t>
-            </w:r>
-            <w:proofErr w:type="gramEnd"/>
             <w:r>
               <w:t xml:space="preserve"> ~ 20</w:t>
             </w:r>
@@ -400,8 +398,6 @@
               </w:rPr>
               <w:t>다음주 할일</w:t>
             </w:r>
-            <w:bookmarkStart w:id="0" w:name="_GoBack"/>
-            <w:bookmarkEnd w:id="0"/>
           </w:p>
         </w:tc>
         <w:tc>
@@ -482,7 +478,7 @@
 </file>
 
 <file path=word/endnotes.xml><?xml version="1.0" encoding="utf-8"?>
-<w:endnotes xmlns:wpc="http://schemas.microsoft.com/office/word/2010/wordprocessingCanvas" xmlns:cx="http://schemas.microsoft.com/office/drawing/2014/chartex" xmlns:cx1="http://schemas.microsoft.com/office/drawing/2015/9/8/chartex" xmlns:mc="http://schemas.openxmlformats.org/markup-compatibility/2006" xmlns:o="urn:schemas-microsoft-com:office:office" xmlns:r="http://schemas.openxmlformats.org/officeDocument/2006/relationships" xmlns:m="http://schemas.openxmlformats.org/officeDocument/2006/math" xmlns:v="urn:schemas-microsoft-com:vml" xmlns:wp14="http://schemas.microsoft.com/office/word/2010/wordprocessingDrawing" xmlns:wp="http://schemas.openxmlformats.org/drawingml/2006/wordprocessingDrawing" xmlns:w10="urn:schemas-microsoft-com:office:word" xmlns:w="http://schemas.openxmlformats.org/wordprocessingml/2006/main" xmlns:w14="http://schemas.microsoft.com/office/word/2010/wordml" xmlns:w15="http://schemas.microsoft.com/office/word/2012/wordml" xmlns:w16se="http://schemas.microsoft.com/office/word/2015/wordml/symex" xmlns:wpg="http://schemas.microsoft.com/office/word/2010/wordprocessingGroup" xmlns:wpi="http://schemas.microsoft.com/office/word/2010/wordprocessingInk" xmlns:wne="http://schemas.microsoft.com/office/word/2006/wordml" xmlns:wps="http://schemas.microsoft.com/office/word/2010/wordprocessingShape" mc:Ignorable="w14 w15 w16se wp14">
+<w:endnotes xmlns:wpc="http://schemas.microsoft.com/office/word/2010/wordprocessingCanvas" xmlns:cx="http://schemas.microsoft.com/office/drawing/2014/chartex" xmlns:cx1="http://schemas.microsoft.com/office/drawing/2015/9/8/chartex" xmlns:cx2="http://schemas.microsoft.com/office/drawing/2015/10/21/chartex" xmlns:cx3="http://schemas.microsoft.com/office/drawing/2016/5/9/chartex" xmlns:cx4="http://schemas.microsoft.com/office/drawing/2016/5/10/chartex" xmlns:cx5="http://schemas.microsoft.com/office/drawing/2016/5/11/chartex" xmlns:cx6="http://schemas.microsoft.com/office/drawing/2016/5/12/chartex" xmlns:cx7="http://schemas.microsoft.com/office/drawing/2016/5/13/chartex" xmlns:cx8="http://schemas.microsoft.com/office/drawing/2016/5/14/chartex" xmlns:mc="http://schemas.openxmlformats.org/markup-compatibility/2006" xmlns:aink="http://schemas.microsoft.com/office/drawing/2016/ink" xmlns:am3d="http://schemas.microsoft.com/office/drawing/2017/model3d" xmlns:o="urn:schemas-microsoft-com:office:office" xmlns:r="http://schemas.openxmlformats.org/officeDocument/2006/relationships" xmlns:m="http://schemas.openxmlformats.org/officeDocument/2006/math" xmlns:v="urn:schemas-microsoft-com:vml" xmlns:wp14="http://schemas.microsoft.com/office/word/2010/wordprocessingDrawing" xmlns:wp="http://schemas.openxmlformats.org/drawingml/2006/wordprocessingDrawing" xmlns:w10="urn:schemas-microsoft-com:office:word" xmlns:w="http://schemas.openxmlformats.org/wordprocessingml/2006/main" xmlns:w14="http://schemas.microsoft.com/office/word/2010/wordml" xmlns:w15="http://schemas.microsoft.com/office/word/2012/wordml" xmlns:w16cex="http://schemas.microsoft.com/office/word/2018/wordml/cex" xmlns:w16cid="http://schemas.microsoft.com/office/word/2016/wordml/cid" xmlns:w16="http://schemas.microsoft.com/office/word/2018/wordml" xmlns:w16se="http://schemas.microsoft.com/office/word/2015/wordml/symex" xmlns:wpg="http://schemas.microsoft.com/office/word/2010/wordprocessingGroup" xmlns:wpi="http://schemas.microsoft.com/office/word/2010/wordprocessingInk" xmlns:wne="http://schemas.microsoft.com/office/word/2006/wordml" xmlns:wps="http://schemas.microsoft.com/office/word/2010/wordprocessingShape" mc:Ignorable="w14 w15 w16se w16cid w16 w16cex wp14">
   <w:endnote w:type="separator" w:id="-1">
     <w:p>
       <w:pPr>
@@ -507,7 +503,7 @@
 </file>
 
 <file path=word/footnotes.xml><?xml version="1.0" encoding="utf-8"?>
-<w:footnotes xmlns:wpc="http://schemas.microsoft.com/office/word/2010/wordprocessingCanvas" xmlns:cx="http://schemas.microsoft.com/office/drawing/2014/chartex" xmlns:cx1="http://schemas.microsoft.com/office/drawing/2015/9/8/chartex" xmlns:mc="http://schemas.openxmlformats.org/markup-compatibility/2006" xmlns:o="urn:schemas-microsoft-com:office:office" xmlns:r="http://schemas.openxmlformats.org/officeDocument/2006/relationships" xmlns:m="http://schemas.openxmlformats.org/officeDocument/2006/math" xmlns:v="urn:schemas-microsoft-com:vml" xmlns:wp14="http://schemas.microsoft.com/office/word/2010/wordprocessingDrawing" xmlns:wp="http://schemas.openxmlformats.org/drawingml/2006/wordprocessingDrawing" xmlns:w10="urn:schemas-microsoft-com:office:word" xmlns:w="http://schemas.openxmlformats.org/wordprocessingml/2006/main" xmlns:w14="http://schemas.microsoft.com/office/word/2010/wordml" xmlns:w15="http://schemas.microsoft.com/office/word/2012/wordml" xmlns:w16se="http://schemas.microsoft.com/office/word/2015/wordml/symex" xmlns:wpg="http://schemas.microsoft.com/office/word/2010/wordprocessingGroup" xmlns:wpi="http://schemas.microsoft.com/office/word/2010/wordprocessingInk" xmlns:wne="http://schemas.microsoft.com/office/word/2006/wordml" xmlns:wps="http://schemas.microsoft.com/office/word/2010/wordprocessingShape" mc:Ignorable="w14 w15 w16se wp14">
+<w:footnotes xmlns:wpc="http://schemas.microsoft.com/office/word/2010/wordprocessingCanvas" xmlns:cx="http://schemas.microsoft.com/office/drawing/2014/chartex" xmlns:cx1="http://schemas.microsoft.com/office/drawing/2015/9/8/chartex" xmlns:cx2="http://schemas.microsoft.com/office/drawing/2015/10/21/chartex" xmlns:cx3="http://schemas.microsoft.com/office/drawing/2016/5/9/chartex" xmlns:cx4="http://schemas.microsoft.com/office/drawing/2016/5/10/chartex" xmlns:cx5="http://schemas.microsoft.com/office/drawing/2016/5/11/chartex" xmlns:cx6="http://schemas.microsoft.com/office/drawing/2016/5/12/chartex" xmlns:cx7="http://schemas.microsoft.com/office/drawing/2016/5/13/chartex" xmlns:cx8="http://schemas.microsoft.com/office/drawing/2016/5/14/chartex" xmlns:mc="http://schemas.openxmlformats.org/markup-compatibility/2006" xmlns:aink="http://schemas.microsoft.com/office/drawing/2016/ink" xmlns:am3d="http://schemas.microsoft.com/office/drawing/2017/model3d" xmlns:o="urn:schemas-microsoft-com:office:office" xmlns:r="http://schemas.openxmlformats.org/officeDocument/2006/relationships" xmlns:m="http://schemas.openxmlformats.org/officeDocument/2006/math" xmlns:v="urn:schemas-microsoft-com:vml" xmlns:wp14="http://schemas.microsoft.com/office/word/2010/wordprocessingDrawing" xmlns:wp="http://schemas.openxmlformats.org/drawingml/2006/wordprocessingDrawing" xmlns:w10="urn:schemas-microsoft-com:office:word" xmlns:w="http://schemas.openxmlformats.org/wordprocessingml/2006/main" xmlns:w14="http://schemas.microsoft.com/office/word/2010/wordml" xmlns:w15="http://schemas.microsoft.com/office/word/2012/wordml" xmlns:w16cex="http://schemas.microsoft.com/office/word/2018/wordml/cex" xmlns:w16cid="http://schemas.microsoft.com/office/word/2016/wordml/cid" xmlns:w16="http://schemas.microsoft.com/office/word/2018/wordml" xmlns:w16se="http://schemas.microsoft.com/office/word/2015/wordml/symex" xmlns:wpg="http://schemas.microsoft.com/office/word/2010/wordprocessingGroup" xmlns:wpi="http://schemas.microsoft.com/office/word/2010/wordprocessingInk" xmlns:wne="http://schemas.microsoft.com/office/word/2006/wordml" xmlns:wps="http://schemas.microsoft.com/office/word/2010/wordprocessingShape" mc:Ignorable="w14 w15 w16se w16cid w16 w16cex wp14">
   <w:footnote w:type="separator" w:id="-1">
     <w:p>
       <w:pPr>
@@ -532,7 +528,7 @@
 </file>
 
 <file path=word/header1.xml><?xml version="1.0" encoding="utf-8"?>
-<w:hdr xmlns:wpc="http://schemas.microsoft.com/office/word/2010/wordprocessingCanvas" xmlns:cx="http://schemas.microsoft.com/office/drawing/2014/chartex" xmlns:cx1="http://schemas.microsoft.com/office/drawing/2015/9/8/chartex" xmlns:mc="http://schemas.openxmlformats.org/markup-compatibility/2006" xmlns:o="urn:schemas-microsoft-com:office:office" xmlns:r="http://schemas.openxmlformats.org/officeDocument/2006/relationships" xmlns:m="http://schemas.openxmlformats.org/officeDocument/2006/math" xmlns:v="urn:schemas-microsoft-com:vml" xmlns:wp14="http://schemas.microsoft.com/office/word/2010/wordprocessingDrawing" xmlns:wp="http://schemas.openxmlformats.org/drawingml/2006/wordprocessingDrawing" xmlns:w10="urn:schemas-microsoft-com:office:word" xmlns:w="http://schemas.openxmlformats.org/wordprocessingml/2006/main" xmlns:w14="http://schemas.microsoft.com/office/word/2010/wordml" xmlns:w15="http://schemas.microsoft.com/office/word/2012/wordml" xmlns:w16se="http://schemas.microsoft.com/office/word/2015/wordml/symex" xmlns:wpg="http://schemas.microsoft.com/office/word/2010/wordprocessingGroup" xmlns:wpi="http://schemas.microsoft.com/office/word/2010/wordprocessingInk" xmlns:wne="http://schemas.microsoft.com/office/word/2006/wordml" xmlns:wps="http://schemas.microsoft.com/office/word/2010/wordprocessingShape" mc:Ignorable="w14 w15 w16se wp14">
+<w:hdr xmlns:wpc="http://schemas.microsoft.com/office/word/2010/wordprocessingCanvas" xmlns:cx="http://schemas.microsoft.com/office/drawing/2014/chartex" xmlns:cx1="http://schemas.microsoft.com/office/drawing/2015/9/8/chartex" xmlns:cx2="http://schemas.microsoft.com/office/drawing/2015/10/21/chartex" xmlns:cx3="http://schemas.microsoft.com/office/drawing/2016/5/9/chartex" xmlns:cx4="http://schemas.microsoft.com/office/drawing/2016/5/10/chartex" xmlns:cx5="http://schemas.microsoft.com/office/drawing/2016/5/11/chartex" xmlns:cx6="http://schemas.microsoft.com/office/drawing/2016/5/12/chartex" xmlns:cx7="http://schemas.microsoft.com/office/drawing/2016/5/13/chartex" xmlns:cx8="http://schemas.microsoft.com/office/drawing/2016/5/14/chartex" xmlns:mc="http://schemas.openxmlformats.org/markup-compatibility/2006" xmlns:aink="http://schemas.microsoft.com/office/drawing/2016/ink" xmlns:am3d="http://schemas.microsoft.com/office/drawing/2017/model3d" xmlns:o="urn:schemas-microsoft-com:office:office" xmlns:r="http://schemas.openxmlformats.org/officeDocument/2006/relationships" xmlns:m="http://schemas.openxmlformats.org/officeDocument/2006/math" xmlns:v="urn:schemas-microsoft-com:vml" xmlns:wp14="http://schemas.microsoft.com/office/word/2010/wordprocessingDrawing" xmlns:wp="http://schemas.openxmlformats.org/drawingml/2006/wordprocessingDrawing" xmlns:w10="urn:schemas-microsoft-com:office:word" xmlns:w="http://schemas.openxmlformats.org/wordprocessingml/2006/main" xmlns:w14="http://schemas.microsoft.com/office/word/2010/wordml" xmlns:w15="http://schemas.microsoft.com/office/word/2012/wordml" xmlns:w16cex="http://schemas.microsoft.com/office/word/2018/wordml/cex" xmlns:w16cid="http://schemas.microsoft.com/office/word/2016/wordml/cid" xmlns:w16="http://schemas.microsoft.com/office/word/2018/wordml" xmlns:w16se="http://schemas.microsoft.com/office/word/2015/wordml/symex" xmlns:wpg="http://schemas.microsoft.com/office/word/2010/wordprocessingGroup" xmlns:wpi="http://schemas.microsoft.com/office/word/2010/wordprocessingInk" xmlns:wne="http://schemas.microsoft.com/office/word/2006/wordml" xmlns:wps="http://schemas.microsoft.com/office/word/2010/wordprocessingShape" mc:Ignorable="w14 w15 w16se w16cid w16 w16cex wp14">
   <w:p>
     <w:pPr>
       <w:pStyle w:val="a4"/>
@@ -612,7 +608,7 @@
 </file>
 
 <file path=word/styles.xml><?xml version="1.0" encoding="utf-8"?>
-<w:styles xmlns:mc="http://schemas.openxmlformats.org/markup-compatibility/2006" xmlns:r="http://schemas.openxmlformats.org/officeDocument/2006/relationships" xmlns:w="http://schemas.openxmlformats.org/wordprocessingml/2006/main" xmlns:w14="http://schemas.microsoft.com/office/word/2010/wordml" xmlns:w15="http://schemas.microsoft.com/office/word/2012/wordml" xmlns:w16se="http://schemas.microsoft.com/office/word/2015/wordml/symex" mc:Ignorable="w14 w15 w16se">
+<w:styles xmlns:mc="http://schemas.openxmlformats.org/markup-compatibility/2006" xmlns:r="http://schemas.openxmlformats.org/officeDocument/2006/relationships" xmlns:w="http://schemas.openxmlformats.org/wordprocessingml/2006/main" xmlns:w14="http://schemas.microsoft.com/office/word/2010/wordml" xmlns:w15="http://schemas.microsoft.com/office/word/2012/wordml" xmlns:w16cex="http://schemas.microsoft.com/office/word/2018/wordml/cex" xmlns:w16cid="http://schemas.microsoft.com/office/word/2016/wordml/cid" xmlns:w16="http://schemas.microsoft.com/office/word/2018/wordml" xmlns:w16se="http://schemas.microsoft.com/office/word/2015/wordml/symex" mc:Ignorable="w14 w15 w16se w16cid w16 w16cex">
   <w:docDefaults>
     <w:rPrDefault>
       <w:rPr>
@@ -629,7 +625,7 @@
       </w:pPr>
     </w:pPrDefault>
   </w:docDefaults>
-  <w:latentStyles w:defLockedState="0" w:defUIPriority="99" w:defSemiHidden="0" w:defUnhideWhenUsed="0" w:defQFormat="0" w:count="371">
+  <w:latentStyles w:defLockedState="0" w:defUIPriority="99" w:defSemiHidden="0" w:defUnhideWhenUsed="0" w:defQFormat="0" w:count="376">
     <w:lsdException w:name="Normal" w:uiPriority="0" w:qFormat="1"/>
     <w:lsdException w:name="heading 1" w:uiPriority="9" w:qFormat="1"/>
     <w:lsdException w:name="heading 2" w:semiHidden="1" w:uiPriority="9" w:unhideWhenUsed="1" w:qFormat="1"/>
@@ -735,7 +731,6 @@
     <w:lsdException w:name="HTML Sample" w:semiHidden="1" w:unhideWhenUsed="1"/>
     <w:lsdException w:name="HTML Typewriter" w:semiHidden="1" w:unhideWhenUsed="1"/>
     <w:lsdException w:name="HTML Variable" w:semiHidden="1" w:unhideWhenUsed="1"/>
-    <w:lsdException w:name="Normal Table" w:semiHidden="1" w:unhideWhenUsed="1"/>
     <w:lsdException w:name="annotation subject" w:semiHidden="1" w:unhideWhenUsed="1"/>
     <w:lsdException w:name="No List" w:semiHidden="1" w:unhideWhenUsed="1"/>
     <w:lsdException w:name="Outline List 1" w:semiHidden="1" w:unhideWhenUsed="1"/>
@@ -778,11 +773,8 @@
     <w:lsdException w:name="Table Contemporary" w:semiHidden="1" w:unhideWhenUsed="1"/>
     <w:lsdException w:name="Table Elegant" w:semiHidden="1" w:unhideWhenUsed="1"/>
     <w:lsdException w:name="Table Professional" w:semiHidden="1" w:unhideWhenUsed="1"/>
-    <w:lsdException w:name="Table Subtle 1" w:semiHidden="1" w:unhideWhenUsed="1"/>
     <w:lsdException w:name="Table Subtle 2" w:semiHidden="1" w:unhideWhenUsed="1"/>
     <w:lsdException w:name="Table Web 1" w:semiHidden="1" w:unhideWhenUsed="1"/>
-    <w:lsdException w:name="Table Web 2" w:semiHidden="1" w:unhideWhenUsed="1"/>
-    <w:lsdException w:name="Table Web 3" w:semiHidden="1" w:unhideWhenUsed="1"/>
     <w:lsdException w:name="Balloon Text" w:semiHidden="1" w:unhideWhenUsed="1"/>
     <w:lsdException w:name="Table Grid" w:uiPriority="39"/>
     <w:lsdException w:name="Table Theme" w:semiHidden="1" w:unhideWhenUsed="1"/>
@@ -1001,6 +993,11 @@
     <w:lsdException w:name="List Table 5 Dark Accent 6" w:uiPriority="50"/>
     <w:lsdException w:name="List Table 6 Colorful Accent 6" w:uiPriority="51"/>
     <w:lsdException w:name="List Table 7 Colorful Accent 6" w:uiPriority="52"/>
+    <w:lsdException w:name="Mention" w:semiHidden="1" w:unhideWhenUsed="1"/>
+    <w:lsdException w:name="Smart Hyperlink" w:semiHidden="1" w:unhideWhenUsed="1"/>
+    <w:lsdException w:name="Hashtag" w:semiHidden="1" w:unhideWhenUsed="1"/>
+    <w:lsdException w:name="Unresolved Mention" w:semiHidden="1" w:unhideWhenUsed="1"/>
+    <w:lsdException w:name="Smart Link" w:semiHidden="1" w:unhideWhenUsed="1"/>
   </w:latentStyles>
   <w:style w:type="paragraph" w:default="1" w:styleId="a">
     <w:name w:val="Normal"/>

--- a/작업일지/1학기 1주차/작업일지.docx
+++ b/작업일지/1학기 1주차/작업일지.docx
@@ -194,8 +194,53 @@
             <w:gridSpan w:val="5"/>
           </w:tcPr>
           <w:p>
-            <w:bookmarkStart w:id="0" w:name="_GoBack"/>
-            <w:bookmarkEnd w:id="0"/>
+            <w:pPr>
+              <w:rPr>
+                <w:rFonts w:hint="eastAsia"/>
+              </w:rPr>
+            </w:pPr>
+            <w:r>
+              <w:rPr>
+                <w:rFonts w:hint="eastAsia"/>
+              </w:rPr>
+              <w:t>박건호</w:t>
+            </w:r>
+            <w:r>
+              <w:t xml:space="preserve">: </w:t>
+            </w:r>
+            <w:r>
+              <w:rPr>
+                <w:rFonts w:hint="eastAsia"/>
+              </w:rPr>
+              <w:t>맵 제작,</w:t>
+            </w:r>
+            <w:r>
+              <w:t xml:space="preserve"> </w:t>
+            </w:r>
+            <w:r>
+              <w:rPr>
+                <w:rFonts w:hint="eastAsia"/>
+              </w:rPr>
+              <w:t>오브젝트 모델 제작,</w:t>
+            </w:r>
+            <w:r>
+              <w:t xml:space="preserve"> </w:t>
+            </w:r>
+            <w:r>
+              <w:rPr>
+                <w:rFonts w:hint="eastAsia"/>
+              </w:rPr>
+              <w:t>공룡1</w:t>
+            </w:r>
+            <w:r>
+              <w:t xml:space="preserve"> </w:t>
+            </w:r>
+            <w:r>
+              <w:rPr>
+                <w:rFonts w:hint="eastAsia"/>
+              </w:rPr>
+              <w:t>모델 제작</w:t>
+            </w:r>
           </w:p>
         </w:tc>
       </w:tr>
@@ -212,14 +257,38 @@
       </w:r>
     </w:p>
     <w:p>
+      <w:pPr>
+        <w:rPr>
+          <w:rFonts w:hint="eastAsia"/>
+        </w:rPr>
+      </w:pPr>
       <w:r>
         <w:rPr>
           <w:rFonts w:hint="eastAsia"/>
         </w:rPr>
-        <w:t>이곳에 수행내용을 상세하게 기록</w:t>
+        <w:t xml:space="preserve">박건호 </w:t>
       </w:r>
+      <w:r>
+        <w:t xml:space="preserve">: </w:t>
+      </w:r>
+      <w:r>
+        <w:rPr>
+          <w:rFonts w:hint="eastAsia"/>
+        </w:rPr>
+        <w:t>게임에 사용할 코스 하나를 높이 맵과 텍스처를 만들었다</w:t>
+      </w:r>
+      <w:r>
+        <w:t xml:space="preserve">, </w:t>
+      </w:r>
+      <w:r>
+        <w:rPr>
+          <w:rFonts w:hint="eastAsia"/>
+        </w:rPr>
+        <w:t>오브젝트 모델로는 나무1과 3가지 길이를 가진 울타리를 텍스처와 함께 만들었고 게임의 플레이어가 사용할 공룡모델 하나를 제작하여 텍스처까지 완성하였다.</w:t>
+      </w:r>
+      <w:bookmarkStart w:id="0" w:name="_GoBack"/>
+      <w:bookmarkEnd w:id="0"/>
     </w:p>
-    <w:p/>
     <w:p/>
     <w:tbl>
       <w:tblPr>
@@ -578,23 +647,13 @@
         <w:bCs/>
       </w:rPr>
     </w:pPr>
-    <w:proofErr w:type="spellStart"/>
     <w:r>
       <w:rPr>
         <w:rFonts w:hint="eastAsia"/>
         <w:b/>
         <w:bCs/>
       </w:rPr>
-      <w:t>팀명</w:t>
-    </w:r>
-    <w:proofErr w:type="spellEnd"/>
-    <w:r>
-      <w:rPr>
-        <w:rFonts w:hint="eastAsia"/>
-        <w:b/>
-        <w:bCs/>
-      </w:rPr>
-      <w:t>:</w:t>
+      <w:t>팀명:</w:t>
     </w:r>
     <w:r>
       <w:rPr>

--- a/작업일지/1학기 1주차/작업일지.docx
+++ b/작업일지/1학기 1주차/작업일지.docx
@@ -1,6 +1,6 @@
 
 <file path=word/document.xml><?xml version="1.0" encoding="utf-8"?>
-<w:document xmlns:wpc="http://schemas.microsoft.com/office/word/2010/wordprocessingCanvas" xmlns:cx="http://schemas.microsoft.com/office/drawing/2014/chartex" xmlns:cx1="http://schemas.microsoft.com/office/drawing/2015/9/8/chartex" xmlns:cx2="http://schemas.microsoft.com/office/drawing/2015/10/21/chartex" xmlns:cx3="http://schemas.microsoft.com/office/drawing/2016/5/9/chartex" xmlns:cx4="http://schemas.microsoft.com/office/drawing/2016/5/10/chartex" xmlns:cx5="http://schemas.microsoft.com/office/drawing/2016/5/11/chartex" xmlns:cx6="http://schemas.microsoft.com/office/drawing/2016/5/12/chartex" xmlns:cx7="http://schemas.microsoft.com/office/drawing/2016/5/13/chartex" xmlns:cx8="http://schemas.microsoft.com/office/drawing/2016/5/14/chartex" xmlns:mc="http://schemas.openxmlformats.org/markup-compatibility/2006" xmlns:aink="http://schemas.microsoft.com/office/drawing/2016/ink" xmlns:am3d="http://schemas.microsoft.com/office/drawing/2017/model3d" xmlns:o="urn:schemas-microsoft-com:office:office" xmlns:r="http://schemas.openxmlformats.org/officeDocument/2006/relationships" xmlns:m="http://schemas.openxmlformats.org/officeDocument/2006/math" xmlns:v="urn:schemas-microsoft-com:vml" xmlns:wp14="http://schemas.microsoft.com/office/word/2010/wordprocessingDrawing" xmlns:wp="http://schemas.openxmlformats.org/drawingml/2006/wordprocessingDrawing" xmlns:w10="urn:schemas-microsoft-com:office:word" xmlns:w="http://schemas.openxmlformats.org/wordprocessingml/2006/main" xmlns:w14="http://schemas.microsoft.com/office/word/2010/wordml" xmlns:w15="http://schemas.microsoft.com/office/word/2012/wordml" xmlns:w16cex="http://schemas.microsoft.com/office/word/2018/wordml/cex" xmlns:w16cid="http://schemas.microsoft.com/office/word/2016/wordml/cid" xmlns:w16="http://schemas.microsoft.com/office/word/2018/wordml" xmlns:w16se="http://schemas.microsoft.com/office/word/2015/wordml/symex" xmlns:wpg="http://schemas.microsoft.com/office/word/2010/wordprocessingGroup" xmlns:wpi="http://schemas.microsoft.com/office/word/2010/wordprocessingInk" xmlns:wne="http://schemas.microsoft.com/office/word/2006/wordml" xmlns:wps="http://schemas.microsoft.com/office/word/2010/wordprocessingShape" mc:Ignorable="w14 w15 w16se w16cid w16 w16cex wp14">
+<w:document xmlns:wpc="http://schemas.microsoft.com/office/word/2010/wordprocessingCanvas" xmlns:cx="http://schemas.microsoft.com/office/drawing/2014/chartex" xmlns:cx1="http://schemas.microsoft.com/office/drawing/2015/9/8/chartex" xmlns:cx2="http://schemas.microsoft.com/office/drawing/2015/10/21/chartex" xmlns:cx3="http://schemas.microsoft.com/office/drawing/2016/5/9/chartex" xmlns:cx4="http://schemas.microsoft.com/office/drawing/2016/5/10/chartex" xmlns:cx5="http://schemas.microsoft.com/office/drawing/2016/5/11/chartex" xmlns:cx6="http://schemas.microsoft.com/office/drawing/2016/5/12/chartex" xmlns:cx7="http://schemas.microsoft.com/office/drawing/2016/5/13/chartex" xmlns:cx8="http://schemas.microsoft.com/office/drawing/2016/5/14/chartex" xmlns:mc="http://schemas.openxmlformats.org/markup-compatibility/2006" xmlns:aink="http://schemas.microsoft.com/office/drawing/2016/ink" xmlns:am3d="http://schemas.microsoft.com/office/drawing/2017/model3d" xmlns:o="urn:schemas-microsoft-com:office:office" xmlns:r="http://schemas.openxmlformats.org/officeDocument/2006/relationships" xmlns:m="http://schemas.openxmlformats.org/officeDocument/2006/math" xmlns:v="urn:schemas-microsoft-com:vml" xmlns:wp14="http://schemas.microsoft.com/office/word/2010/wordprocessingDrawing" xmlns:wp="http://schemas.openxmlformats.org/drawingml/2006/wordprocessingDrawing" xmlns:w10="urn:schemas-microsoft-com:office:word" xmlns:w="http://schemas.openxmlformats.org/wordprocessingml/2006/main" xmlns:w14="http://schemas.microsoft.com/office/word/2010/wordml" xmlns:w15="http://schemas.microsoft.com/office/word/2012/wordml" xmlns:w16cid="http://schemas.microsoft.com/office/word/2016/wordml/cid" xmlns:w16se="http://schemas.microsoft.com/office/word/2015/wordml/symex" xmlns:wpg="http://schemas.microsoft.com/office/word/2010/wordprocessingGroup" xmlns:wpi="http://schemas.microsoft.com/office/word/2010/wordprocessingInk" xmlns:wne="http://schemas.microsoft.com/office/word/2006/wordml" xmlns:wps="http://schemas.microsoft.com/office/word/2010/wordprocessingShape" mc:Ignorable="w14 w15 w16se w16cid wp14">
   <w:body>
     <w:tbl>
       <w:tblPr>
@@ -194,17 +194,14 @@
             <w:gridSpan w:val="5"/>
           </w:tcPr>
           <w:p>
-            <w:pPr>
-              <w:rPr>
-                <w:rFonts w:hint="eastAsia"/>
-              </w:rPr>
-            </w:pPr>
+            <w:proofErr w:type="spellStart"/>
             <w:r>
               <w:rPr>
                 <w:rFonts w:hint="eastAsia"/>
               </w:rPr>
               <w:t>박건호</w:t>
             </w:r>
+            <w:proofErr w:type="spellEnd"/>
             <w:r>
               <w:t xml:space="preserve">: </w:t>
             </w:r>
@@ -242,6 +239,15 @@
               <w:t>모델 제작</w:t>
             </w:r>
           </w:p>
+          <w:p>
+            <w:r>
+              <w:rPr>
+                <w:rFonts w:hint="eastAsia"/>
+              </w:rPr>
+              <w:t>김영완: 프레임워크 제작</w:t>
+            </w:r>
+          </w:p>
+          <w:p/>
         </w:tc>
       </w:tr>
     </w:tbl>
@@ -257,6 +263,49 @@
       </w:r>
     </w:p>
     <w:p>
+      <w:proofErr w:type="spellStart"/>
+      <w:r>
+        <w:rPr>
+          <w:rFonts w:hint="eastAsia"/>
+        </w:rPr>
+        <w:t>박건호</w:t>
+      </w:r>
+      <w:proofErr w:type="spellEnd"/>
+      <w:r>
+        <w:t xml:space="preserve">: </w:t>
+      </w:r>
+      <w:r>
+        <w:rPr>
+          <w:rFonts w:hint="eastAsia"/>
+        </w:rPr>
+        <w:t xml:space="preserve">게임에 사용할 코스 하나를 높이 </w:t>
+      </w:r>
+      <w:proofErr w:type="spellStart"/>
+      <w:r>
+        <w:rPr>
+          <w:rFonts w:hint="eastAsia"/>
+        </w:rPr>
+        <w:t>맵과</w:t>
+      </w:r>
+      <w:proofErr w:type="spellEnd"/>
+      <w:r>
+        <w:rPr>
+          <w:rFonts w:hint="eastAsia"/>
+        </w:rPr>
+        <w:t xml:space="preserve"> 텍스처를 만들었다</w:t>
+      </w:r>
+      <w:r>
+        <w:t xml:space="preserve">, </w:t>
+      </w:r>
+      <w:r>
+        <w:rPr>
+          <w:rFonts w:hint="eastAsia"/>
+        </w:rPr>
+        <w:t>오브젝트 모델로는 나무1과 3가지 길이를 가진 울타리를 텍스처와 함께 만들었고 게임의 플레이어가 사용할 공룡모델 하나를 제작하여 텍스처까지 완성하였다.</w:t>
+      </w:r>
+    </w:p>
+    <w:p/>
+    <w:p>
       <w:pPr>
         <w:rPr>
           <w:rFonts w:hint="eastAsia"/>
@@ -266,28 +315,197 @@
         <w:rPr>
           <w:rFonts w:hint="eastAsia"/>
         </w:rPr>
-        <w:t xml:space="preserve">박건호 </w:t>
-      </w:r>
-      <w:r>
-        <w:t xml:space="preserve">: </w:t>
-      </w:r>
-      <w:r>
-        <w:rPr>
-          <w:rFonts w:hint="eastAsia"/>
-        </w:rPr>
-        <w:t>게임에 사용할 코스 하나를 높이 맵과 텍스처를 만들었다</w:t>
+        <w:t>김영완:</w:t>
+      </w:r>
+      <w:r>
+        <w:t xml:space="preserve"> </w:t>
+      </w:r>
+      <w:r>
+        <w:rPr>
+          <w:rFonts w:hint="eastAsia"/>
+        </w:rPr>
+        <w:t xml:space="preserve">방학동안 프레임워크 상 </w:t>
+      </w:r>
+      <w:r>
+        <w:t xml:space="preserve">d3d </w:t>
+      </w:r>
+      <w:r>
+        <w:rPr>
+          <w:rFonts w:hint="eastAsia"/>
+        </w:rPr>
+        <w:t xml:space="preserve">인터페이스 객체를 생성하는 </w:t>
+      </w:r>
+      <w:proofErr w:type="spellStart"/>
+      <w:r>
+        <w:t>CreateManager</w:t>
+      </w:r>
+      <w:proofErr w:type="spellEnd"/>
+      <w:r>
+        <w:rPr>
+          <w:rFonts w:hint="eastAsia"/>
+        </w:rPr>
+        <w:t xml:space="preserve">와 </w:t>
+      </w:r>
+      <w:proofErr w:type="spellStart"/>
+      <w:r>
+        <w:rPr>
+          <w:rFonts w:hint="eastAsia"/>
+        </w:rPr>
+        <w:t>랜더링을</w:t>
+      </w:r>
+      <w:proofErr w:type="spellEnd"/>
+      <w:r>
+        <w:rPr>
+          <w:rFonts w:hint="eastAsia"/>
+        </w:rPr>
+        <w:t xml:space="preserve"> 수행하는 </w:t>
+      </w:r>
+      <w:proofErr w:type="spellStart"/>
+      <w:r>
+        <w:t>DrawManager</w:t>
+      </w:r>
+      <w:proofErr w:type="spellEnd"/>
+      <w:r>
+        <w:rPr>
+          <w:rFonts w:hint="eastAsia"/>
+        </w:rPr>
+        <w:t>구현</w:t>
       </w:r>
       <w:r>
         <w:t xml:space="preserve">, </w:t>
       </w:r>
-      <w:r>
-        <w:rPr>
-          <w:rFonts w:hint="eastAsia"/>
-        </w:rPr>
-        <w:t>오브젝트 모델로는 나무1과 3가지 길이를 가진 울타리를 텍스처와 함께 만들었고 게임의 플레이어가 사용할 공룡모델 하나를 제작하여 텍스처까지 완성하였다.</w:t>
-      </w:r>
-      <w:bookmarkStart w:id="0" w:name="_GoBack"/>
-      <w:bookmarkEnd w:id="0"/>
+      <w:proofErr w:type="spellStart"/>
+      <w:r>
+        <w:rPr>
+          <w:rFonts w:hint="eastAsia"/>
+        </w:rPr>
+        <w:t>f</w:t>
+      </w:r>
+      <w:r>
+        <w:t>bx</w:t>
+      </w:r>
+      <w:proofErr w:type="spellEnd"/>
+      <w:r>
+        <w:rPr>
+          <w:rFonts w:hint="eastAsia"/>
+        </w:rPr>
+        <w:t>파일의 b</w:t>
+      </w:r>
+      <w:r>
+        <w:t>in</w:t>
+      </w:r>
+      <w:r>
+        <w:rPr>
+          <w:rFonts w:hint="eastAsia"/>
+        </w:rPr>
+        <w:t>파일 포팅 프로그램 제작하였음.</w:t>
+      </w:r>
+    </w:p>
+    <w:p>
+      <w:r>
+        <w:rPr>
+          <w:rFonts w:hint="eastAsia"/>
+        </w:rPr>
+        <w:t>현재 그려지는 오브젝트들의 그림자를 나타내는 기능 및</w:t>
+      </w:r>
+      <w:r>
+        <w:t xml:space="preserve"> </w:t>
+      </w:r>
+      <w:r>
+        <w:rPr>
+          <w:rFonts w:hint="eastAsia"/>
+        </w:rPr>
+        <w:t xml:space="preserve">애니메이션이 적용된 오브젝트들의 </w:t>
+      </w:r>
+      <w:proofErr w:type="spellStart"/>
+      <w:r>
+        <w:rPr>
+          <w:rFonts w:hint="eastAsia"/>
+        </w:rPr>
+        <w:t>인스턴싱</w:t>
+      </w:r>
+      <w:proofErr w:type="spellEnd"/>
+      <w:r>
+        <w:rPr>
+          <w:rFonts w:hint="eastAsia"/>
+        </w:rPr>
+        <w:t xml:space="preserve"> 처리를 구현하고 있음.</w:t>
+      </w:r>
+      <w:r>
+        <w:t xml:space="preserve"> </w:t>
+      </w:r>
+      <w:r>
+        <w:rPr>
+          <w:rFonts w:hint="eastAsia"/>
+        </w:rPr>
+        <w:t xml:space="preserve">그림자는 방향성 조명의 정보를 통해 만들어진 직교투영의 카메라에서 보이는 장면을 </w:t>
+      </w:r>
+      <w:proofErr w:type="spellStart"/>
+      <w:r>
+        <w:rPr>
+          <w:rFonts w:hint="eastAsia"/>
+        </w:rPr>
+        <w:t>깊이버퍼</w:t>
+      </w:r>
+      <w:proofErr w:type="spellEnd"/>
+      <w:r>
+        <w:rPr>
+          <w:rFonts w:hint="eastAsia"/>
+        </w:rPr>
+        <w:t>(</w:t>
+      </w:r>
+      <w:r>
+        <w:t>Shadow Buffer)</w:t>
+      </w:r>
+      <w:r>
+        <w:rPr>
+          <w:rFonts w:hint="eastAsia"/>
+        </w:rPr>
+        <w:t xml:space="preserve">에 따로 두고 </w:t>
+      </w:r>
+      <w:proofErr w:type="spellStart"/>
+      <w:r>
+        <w:rPr>
+          <w:rFonts w:hint="eastAsia"/>
+        </w:rPr>
+        <w:t>랜더링때</w:t>
+      </w:r>
+      <w:proofErr w:type="spellEnd"/>
+      <w:r>
+        <w:rPr>
+          <w:rFonts w:hint="eastAsia"/>
+        </w:rPr>
+        <w:t xml:space="preserve"> </w:t>
+      </w:r>
+      <w:r>
+        <w:t>Shadow Buffer</w:t>
+      </w:r>
+      <w:r>
+        <w:rPr>
+          <w:rFonts w:hint="eastAsia"/>
+        </w:rPr>
+        <w:t>의 내용을 참고하여 픽셀의 색 결정</w:t>
+      </w:r>
+      <w:r>
+        <w:rPr>
+          <w:rFonts w:hint="eastAsia"/>
+        </w:rPr>
+        <w:t xml:space="preserve">하는 식으로 </w:t>
+      </w:r>
+      <w:proofErr w:type="spellStart"/>
+      <w:r>
+        <w:rPr>
+          <w:rFonts w:hint="eastAsia"/>
+        </w:rPr>
+        <w:t>구현중에</w:t>
+      </w:r>
+      <w:proofErr w:type="spellEnd"/>
+      <w:r>
+        <w:rPr>
+          <w:rFonts w:hint="eastAsia"/>
+        </w:rPr>
+        <w:t xml:space="preserve"> 있으며 문제점은 아직 없음.</w:t>
+      </w:r>
     </w:p>
     <w:p/>
     <w:tbl>
@@ -393,6 +611,12 @@
               <w:rPr>
                 <w:rFonts w:hint="eastAsia"/>
               </w:rPr>
+              <w:t>2</w:t>
+            </w:r>
+            <w:r>
+              <w:rPr>
+                <w:rFonts w:hint="eastAsia"/>
+              </w:rPr>
               <w:t>주차</w:t>
             </w:r>
           </w:p>
@@ -430,16 +654,40 @@
               <w:t>2</w:t>
             </w:r>
             <w:r>
-              <w:t>0.</w:t>
+              <w:t>0</w:t>
+            </w:r>
+            <w:r>
+              <w:t>20</w:t>
             </w:r>
             <w:r>
               <w:t>.</w:t>
             </w:r>
             <w:r>
+              <w:t>03</w:t>
+            </w:r>
+            <w:r>
+              <w:t>.</w:t>
+            </w:r>
+            <w:r>
+              <w:t>23</w:t>
+            </w:r>
+            <w:r>
               <w:t xml:space="preserve"> ~ 20</w:t>
             </w:r>
             <w:r>
-              <w:t>..</w:t>
+              <w:t>20</w:t>
+            </w:r>
+            <w:r>
+              <w:t>.</w:t>
+            </w:r>
+            <w:r>
+              <w:t>03</w:t>
+            </w:r>
+            <w:r>
+              <w:t>.</w:t>
+            </w:r>
+            <w:r>
+              <w:t>29</w:t>
             </w:r>
           </w:p>
         </w:tc>
@@ -465,8 +713,18 @@
                 <w:b/>
                 <w:bCs/>
               </w:rPr>
-              <w:t>다음주 할일</w:t>
-            </w:r>
+              <w:t xml:space="preserve">다음주 </w:t>
+            </w:r>
+            <w:proofErr w:type="spellStart"/>
+            <w:r>
+              <w:rPr>
+                <w:rFonts w:hint="eastAsia"/>
+                <w:b/>
+                <w:bCs/>
+              </w:rPr>
+              <w:t>할일</w:t>
+            </w:r>
+            <w:proofErr w:type="spellEnd"/>
           </w:p>
         </w:tc>
         <w:tc>
@@ -474,7 +732,61 @@
             <w:tcW w:w="6762" w:type="dxa"/>
             <w:gridSpan w:val="3"/>
           </w:tcPr>
-          <w:p/>
+          <w:p>
+            <w:r>
+              <w:rPr>
+                <w:rFonts w:hint="eastAsia"/>
+              </w:rPr>
+              <w:t>김영완:</w:t>
+            </w:r>
+            <w:r>
+              <w:t xml:space="preserve"> </w:t>
+            </w:r>
+            <w:proofErr w:type="spellStart"/>
+            <w:r>
+              <w:t>ui</w:t>
+            </w:r>
+            <w:proofErr w:type="spellEnd"/>
+            <w:r>
+              <w:rPr>
+                <w:rFonts w:hint="eastAsia"/>
+              </w:rPr>
+              <w:t xml:space="preserve">랜더링을 위한 </w:t>
+            </w:r>
+            <w:proofErr w:type="spellStart"/>
+            <w:r>
+              <w:rPr>
+                <w:rFonts w:hint="eastAsia"/>
+              </w:rPr>
+              <w:t>셰이더</w:t>
+            </w:r>
+            <w:bookmarkStart w:id="0" w:name="_GoBack"/>
+            <w:bookmarkEnd w:id="0"/>
+            <w:proofErr w:type="spellEnd"/>
+            <w:r>
+              <w:rPr>
+                <w:rFonts w:hint="eastAsia"/>
+              </w:rPr>
+              <w:t>,</w:t>
+            </w:r>
+            <w:r>
+              <w:t xml:space="preserve"> </w:t>
+            </w:r>
+            <w:proofErr w:type="spellStart"/>
+            <w:r>
+              <w:rPr>
+                <w:rFonts w:hint="eastAsia"/>
+              </w:rPr>
+              <w:t>절두체컬링</w:t>
+            </w:r>
+            <w:proofErr w:type="spellEnd"/>
+            <w:r>
+              <w:rPr>
+                <w:rFonts w:hint="eastAsia"/>
+              </w:rPr>
+              <w:t xml:space="preserve"> 구현</w:t>
+            </w:r>
+          </w:p>
         </w:tc>
       </w:tr>
       <w:tr>
@@ -547,7 +859,7 @@
 </file>
 
 <file path=word/endnotes.xml><?xml version="1.0" encoding="utf-8"?>
-<w:endnotes xmlns:wpc="http://schemas.microsoft.com/office/word/2010/wordprocessingCanvas" xmlns:cx="http://schemas.microsoft.com/office/drawing/2014/chartex" xmlns:cx1="http://schemas.microsoft.com/office/drawing/2015/9/8/chartex" xmlns:cx2="http://schemas.microsoft.com/office/drawing/2015/10/21/chartex" xmlns:cx3="http://schemas.microsoft.com/office/drawing/2016/5/9/chartex" xmlns:cx4="http://schemas.microsoft.com/office/drawing/2016/5/10/chartex" xmlns:cx5="http://schemas.microsoft.com/office/drawing/2016/5/11/chartex" xmlns:cx6="http://schemas.microsoft.com/office/drawing/2016/5/12/chartex" xmlns:cx7="http://schemas.microsoft.com/office/drawing/2016/5/13/chartex" xmlns:cx8="http://schemas.microsoft.com/office/drawing/2016/5/14/chartex" xmlns:mc="http://schemas.openxmlformats.org/markup-compatibility/2006" xmlns:aink="http://schemas.microsoft.com/office/drawing/2016/ink" xmlns:am3d="http://schemas.microsoft.com/office/drawing/2017/model3d" xmlns:o="urn:schemas-microsoft-com:office:office" xmlns:r="http://schemas.openxmlformats.org/officeDocument/2006/relationships" xmlns:m="http://schemas.openxmlformats.org/officeDocument/2006/math" xmlns:v="urn:schemas-microsoft-com:vml" xmlns:wp14="http://schemas.microsoft.com/office/word/2010/wordprocessingDrawing" xmlns:wp="http://schemas.openxmlformats.org/drawingml/2006/wordprocessingDrawing" xmlns:w10="urn:schemas-microsoft-com:office:word" xmlns:w="http://schemas.openxmlformats.org/wordprocessingml/2006/main" xmlns:w14="http://schemas.microsoft.com/office/word/2010/wordml" xmlns:w15="http://schemas.microsoft.com/office/word/2012/wordml" xmlns:w16cex="http://schemas.microsoft.com/office/word/2018/wordml/cex" xmlns:w16cid="http://schemas.microsoft.com/office/word/2016/wordml/cid" xmlns:w16="http://schemas.microsoft.com/office/word/2018/wordml" xmlns:w16se="http://schemas.microsoft.com/office/word/2015/wordml/symex" xmlns:wpg="http://schemas.microsoft.com/office/word/2010/wordprocessingGroup" xmlns:wpi="http://schemas.microsoft.com/office/word/2010/wordprocessingInk" xmlns:wne="http://schemas.microsoft.com/office/word/2006/wordml" xmlns:wps="http://schemas.microsoft.com/office/word/2010/wordprocessingShape" mc:Ignorable="w14 w15 w16se w16cid w16 w16cex wp14">
+<w:endnotes xmlns:wpc="http://schemas.microsoft.com/office/word/2010/wordprocessingCanvas" xmlns:cx="http://schemas.microsoft.com/office/drawing/2014/chartex" xmlns:cx1="http://schemas.microsoft.com/office/drawing/2015/9/8/chartex" xmlns:cx2="http://schemas.microsoft.com/office/drawing/2015/10/21/chartex" xmlns:cx3="http://schemas.microsoft.com/office/drawing/2016/5/9/chartex" xmlns:cx4="http://schemas.microsoft.com/office/drawing/2016/5/10/chartex" xmlns:cx5="http://schemas.microsoft.com/office/drawing/2016/5/11/chartex" xmlns:cx6="http://schemas.microsoft.com/office/drawing/2016/5/12/chartex" xmlns:cx7="http://schemas.microsoft.com/office/drawing/2016/5/13/chartex" xmlns:cx8="http://schemas.microsoft.com/office/drawing/2016/5/14/chartex" xmlns:mc="http://schemas.openxmlformats.org/markup-compatibility/2006" xmlns:aink="http://schemas.microsoft.com/office/drawing/2016/ink" xmlns:am3d="http://schemas.microsoft.com/office/drawing/2017/model3d" xmlns:o="urn:schemas-microsoft-com:office:office" xmlns:r="http://schemas.openxmlformats.org/officeDocument/2006/relationships" xmlns:m="http://schemas.openxmlformats.org/officeDocument/2006/math" xmlns:v="urn:schemas-microsoft-com:vml" xmlns:wp14="http://schemas.microsoft.com/office/word/2010/wordprocessingDrawing" xmlns:wp="http://schemas.openxmlformats.org/drawingml/2006/wordprocessingDrawing" xmlns:w10="urn:schemas-microsoft-com:office:word" xmlns:w="http://schemas.openxmlformats.org/wordprocessingml/2006/main" xmlns:w14="http://schemas.microsoft.com/office/word/2010/wordml" xmlns:w15="http://schemas.microsoft.com/office/word/2012/wordml" xmlns:w16cid="http://schemas.microsoft.com/office/word/2016/wordml/cid" xmlns:w16se="http://schemas.microsoft.com/office/word/2015/wordml/symex" xmlns:wpg="http://schemas.microsoft.com/office/word/2010/wordprocessingGroup" xmlns:wpi="http://schemas.microsoft.com/office/word/2010/wordprocessingInk" xmlns:wne="http://schemas.microsoft.com/office/word/2006/wordml" xmlns:wps="http://schemas.microsoft.com/office/word/2010/wordprocessingShape" mc:Ignorable="w14 w15 w16se w16cid wp14">
   <w:endnote w:type="separator" w:id="-1">
     <w:p>
       <w:pPr>
@@ -572,7 +884,7 @@
 </file>
 
 <file path=word/footnotes.xml><?xml version="1.0" encoding="utf-8"?>
-<w:footnotes xmlns:wpc="http://schemas.microsoft.com/office/word/2010/wordprocessingCanvas" xmlns:cx="http://schemas.microsoft.com/office/drawing/2014/chartex" xmlns:cx1="http://schemas.microsoft.com/office/drawing/2015/9/8/chartex" xmlns:cx2="http://schemas.microsoft.com/office/drawing/2015/10/21/chartex" xmlns:cx3="http://schemas.microsoft.com/office/drawing/2016/5/9/chartex" xmlns:cx4="http://schemas.microsoft.com/office/drawing/2016/5/10/chartex" xmlns:cx5="http://schemas.microsoft.com/office/drawing/2016/5/11/chartex" xmlns:cx6="http://schemas.microsoft.com/office/drawing/2016/5/12/chartex" xmlns:cx7="http://schemas.microsoft.com/office/drawing/2016/5/13/chartex" xmlns:cx8="http://schemas.microsoft.com/office/drawing/2016/5/14/chartex" xmlns:mc="http://schemas.openxmlformats.org/markup-compatibility/2006" xmlns:aink="http://schemas.microsoft.com/office/drawing/2016/ink" xmlns:am3d="http://schemas.microsoft.com/office/drawing/2017/model3d" xmlns:o="urn:schemas-microsoft-com:office:office" xmlns:r="http://schemas.openxmlformats.org/officeDocument/2006/relationships" xmlns:m="http://schemas.openxmlformats.org/officeDocument/2006/math" xmlns:v="urn:schemas-microsoft-com:vml" xmlns:wp14="http://schemas.microsoft.com/office/word/2010/wordprocessingDrawing" xmlns:wp="http://schemas.openxmlformats.org/drawingml/2006/wordprocessingDrawing" xmlns:w10="urn:schemas-microsoft-com:office:word" xmlns:w="http://schemas.openxmlformats.org/wordprocessingml/2006/main" xmlns:w14="http://schemas.microsoft.com/office/word/2010/wordml" xmlns:w15="http://schemas.microsoft.com/office/word/2012/wordml" xmlns:w16cex="http://schemas.microsoft.com/office/word/2018/wordml/cex" xmlns:w16cid="http://schemas.microsoft.com/office/word/2016/wordml/cid" xmlns:w16="http://schemas.microsoft.com/office/word/2018/wordml" xmlns:w16se="http://schemas.microsoft.com/office/word/2015/wordml/symex" xmlns:wpg="http://schemas.microsoft.com/office/word/2010/wordprocessingGroup" xmlns:wpi="http://schemas.microsoft.com/office/word/2010/wordprocessingInk" xmlns:wne="http://schemas.microsoft.com/office/word/2006/wordml" xmlns:wps="http://schemas.microsoft.com/office/word/2010/wordprocessingShape" mc:Ignorable="w14 w15 w16se w16cid w16 w16cex wp14">
+<w:footnotes xmlns:wpc="http://schemas.microsoft.com/office/word/2010/wordprocessingCanvas" xmlns:cx="http://schemas.microsoft.com/office/drawing/2014/chartex" xmlns:cx1="http://schemas.microsoft.com/office/drawing/2015/9/8/chartex" xmlns:cx2="http://schemas.microsoft.com/office/drawing/2015/10/21/chartex" xmlns:cx3="http://schemas.microsoft.com/office/drawing/2016/5/9/chartex" xmlns:cx4="http://schemas.microsoft.com/office/drawing/2016/5/10/chartex" xmlns:cx5="http://schemas.microsoft.com/office/drawing/2016/5/11/chartex" xmlns:cx6="http://schemas.microsoft.com/office/drawing/2016/5/12/chartex" xmlns:cx7="http://schemas.microsoft.com/office/drawing/2016/5/13/chartex" xmlns:cx8="http://schemas.microsoft.com/office/drawing/2016/5/14/chartex" xmlns:mc="http://schemas.openxmlformats.org/markup-compatibility/2006" xmlns:aink="http://schemas.microsoft.com/office/drawing/2016/ink" xmlns:am3d="http://schemas.microsoft.com/office/drawing/2017/model3d" xmlns:o="urn:schemas-microsoft-com:office:office" xmlns:r="http://schemas.openxmlformats.org/officeDocument/2006/relationships" xmlns:m="http://schemas.openxmlformats.org/officeDocument/2006/math" xmlns:v="urn:schemas-microsoft-com:vml" xmlns:wp14="http://schemas.microsoft.com/office/word/2010/wordprocessingDrawing" xmlns:wp="http://schemas.openxmlformats.org/drawingml/2006/wordprocessingDrawing" xmlns:w10="urn:schemas-microsoft-com:office:word" xmlns:w="http://schemas.openxmlformats.org/wordprocessingml/2006/main" xmlns:w14="http://schemas.microsoft.com/office/word/2010/wordml" xmlns:w15="http://schemas.microsoft.com/office/word/2012/wordml" xmlns:w16cid="http://schemas.microsoft.com/office/word/2016/wordml/cid" xmlns:w16se="http://schemas.microsoft.com/office/word/2015/wordml/symex" xmlns:wpg="http://schemas.microsoft.com/office/word/2010/wordprocessingGroup" xmlns:wpi="http://schemas.microsoft.com/office/word/2010/wordprocessingInk" xmlns:wne="http://schemas.microsoft.com/office/word/2006/wordml" xmlns:wps="http://schemas.microsoft.com/office/word/2010/wordprocessingShape" mc:Ignorable="w14 w15 w16se w16cid wp14">
   <w:footnote w:type="separator" w:id="-1">
     <w:p>
       <w:pPr>
@@ -597,7 +909,7 @@
 </file>
 
 <file path=word/header1.xml><?xml version="1.0" encoding="utf-8"?>
-<w:hdr xmlns:wpc="http://schemas.microsoft.com/office/word/2010/wordprocessingCanvas" xmlns:cx="http://schemas.microsoft.com/office/drawing/2014/chartex" xmlns:cx1="http://schemas.microsoft.com/office/drawing/2015/9/8/chartex" xmlns:cx2="http://schemas.microsoft.com/office/drawing/2015/10/21/chartex" xmlns:cx3="http://schemas.microsoft.com/office/drawing/2016/5/9/chartex" xmlns:cx4="http://schemas.microsoft.com/office/drawing/2016/5/10/chartex" xmlns:cx5="http://schemas.microsoft.com/office/drawing/2016/5/11/chartex" xmlns:cx6="http://schemas.microsoft.com/office/drawing/2016/5/12/chartex" xmlns:cx7="http://schemas.microsoft.com/office/drawing/2016/5/13/chartex" xmlns:cx8="http://schemas.microsoft.com/office/drawing/2016/5/14/chartex" xmlns:mc="http://schemas.openxmlformats.org/markup-compatibility/2006" xmlns:aink="http://schemas.microsoft.com/office/drawing/2016/ink" xmlns:am3d="http://schemas.microsoft.com/office/drawing/2017/model3d" xmlns:o="urn:schemas-microsoft-com:office:office" xmlns:r="http://schemas.openxmlformats.org/officeDocument/2006/relationships" xmlns:m="http://schemas.openxmlformats.org/officeDocument/2006/math" xmlns:v="urn:schemas-microsoft-com:vml" xmlns:wp14="http://schemas.microsoft.com/office/word/2010/wordprocessingDrawing" xmlns:wp="http://schemas.openxmlformats.org/drawingml/2006/wordprocessingDrawing" xmlns:w10="urn:schemas-microsoft-com:office:word" xmlns:w="http://schemas.openxmlformats.org/wordprocessingml/2006/main" xmlns:w14="http://schemas.microsoft.com/office/word/2010/wordml" xmlns:w15="http://schemas.microsoft.com/office/word/2012/wordml" xmlns:w16cex="http://schemas.microsoft.com/office/word/2018/wordml/cex" xmlns:w16cid="http://schemas.microsoft.com/office/word/2016/wordml/cid" xmlns:w16="http://schemas.microsoft.com/office/word/2018/wordml" xmlns:w16se="http://schemas.microsoft.com/office/word/2015/wordml/symex" xmlns:wpg="http://schemas.microsoft.com/office/word/2010/wordprocessingGroup" xmlns:wpi="http://schemas.microsoft.com/office/word/2010/wordprocessingInk" xmlns:wne="http://schemas.microsoft.com/office/word/2006/wordml" xmlns:wps="http://schemas.microsoft.com/office/word/2010/wordprocessingShape" mc:Ignorable="w14 w15 w16se w16cid w16 w16cex wp14">
+<w:hdr xmlns:wpc="http://schemas.microsoft.com/office/word/2010/wordprocessingCanvas" xmlns:cx="http://schemas.microsoft.com/office/drawing/2014/chartex" xmlns:cx1="http://schemas.microsoft.com/office/drawing/2015/9/8/chartex" xmlns:cx2="http://schemas.microsoft.com/office/drawing/2015/10/21/chartex" xmlns:cx3="http://schemas.microsoft.com/office/drawing/2016/5/9/chartex" xmlns:cx4="http://schemas.microsoft.com/office/drawing/2016/5/10/chartex" xmlns:cx5="http://schemas.microsoft.com/office/drawing/2016/5/11/chartex" xmlns:cx6="http://schemas.microsoft.com/office/drawing/2016/5/12/chartex" xmlns:cx7="http://schemas.microsoft.com/office/drawing/2016/5/13/chartex" xmlns:cx8="http://schemas.microsoft.com/office/drawing/2016/5/14/chartex" xmlns:mc="http://schemas.openxmlformats.org/markup-compatibility/2006" xmlns:aink="http://schemas.microsoft.com/office/drawing/2016/ink" xmlns:am3d="http://schemas.microsoft.com/office/drawing/2017/model3d" xmlns:o="urn:schemas-microsoft-com:office:office" xmlns:r="http://schemas.openxmlformats.org/officeDocument/2006/relationships" xmlns:m="http://schemas.openxmlformats.org/officeDocument/2006/math" xmlns:v="urn:schemas-microsoft-com:vml" xmlns:wp14="http://schemas.microsoft.com/office/word/2010/wordprocessingDrawing" xmlns:wp="http://schemas.openxmlformats.org/drawingml/2006/wordprocessingDrawing" xmlns:w10="urn:schemas-microsoft-com:office:word" xmlns:w="http://schemas.openxmlformats.org/wordprocessingml/2006/main" xmlns:w14="http://schemas.microsoft.com/office/word/2010/wordml" xmlns:w15="http://schemas.microsoft.com/office/word/2012/wordml" xmlns:w16cid="http://schemas.microsoft.com/office/word/2016/wordml/cid" xmlns:w16se="http://schemas.microsoft.com/office/word/2015/wordml/symex" xmlns:wpg="http://schemas.microsoft.com/office/word/2010/wordprocessingGroup" xmlns:wpi="http://schemas.microsoft.com/office/word/2010/wordprocessingInk" xmlns:wne="http://schemas.microsoft.com/office/word/2006/wordml" xmlns:wps="http://schemas.microsoft.com/office/word/2010/wordprocessingShape" mc:Ignorable="w14 w15 w16se w16cid wp14">
   <w:p>
     <w:pPr>
       <w:pStyle w:val="a4"/>
@@ -647,13 +959,23 @@
         <w:bCs/>
       </w:rPr>
     </w:pPr>
+    <w:proofErr w:type="spellStart"/>
     <w:r>
       <w:rPr>
         <w:rFonts w:hint="eastAsia"/>
         <w:b/>
         <w:bCs/>
       </w:rPr>
-      <w:t>팀명:</w:t>
+      <w:t>팀명</w:t>
+    </w:r>
+    <w:proofErr w:type="spellEnd"/>
+    <w:r>
+      <w:rPr>
+        <w:rFonts w:hint="eastAsia"/>
+        <w:b/>
+        <w:bCs/>
+      </w:rPr>
+      <w:t>:</w:t>
     </w:r>
     <w:r>
       <w:rPr>
@@ -667,7 +989,7 @@
 </file>
 
 <file path=word/styles.xml><?xml version="1.0" encoding="utf-8"?>
-<w:styles xmlns:mc="http://schemas.openxmlformats.org/markup-compatibility/2006" xmlns:r="http://schemas.openxmlformats.org/officeDocument/2006/relationships" xmlns:w="http://schemas.openxmlformats.org/wordprocessingml/2006/main" xmlns:w14="http://schemas.microsoft.com/office/word/2010/wordml" xmlns:w15="http://schemas.microsoft.com/office/word/2012/wordml" xmlns:w16cex="http://schemas.microsoft.com/office/word/2018/wordml/cex" xmlns:w16cid="http://schemas.microsoft.com/office/word/2016/wordml/cid" xmlns:w16="http://schemas.microsoft.com/office/word/2018/wordml" xmlns:w16se="http://schemas.microsoft.com/office/word/2015/wordml/symex" mc:Ignorable="w14 w15 w16se w16cid w16 w16cex">
+<w:styles xmlns:mc="http://schemas.openxmlformats.org/markup-compatibility/2006" xmlns:r="http://schemas.openxmlformats.org/officeDocument/2006/relationships" xmlns:w="http://schemas.openxmlformats.org/wordprocessingml/2006/main" xmlns:w14="http://schemas.microsoft.com/office/word/2010/wordml" xmlns:w15="http://schemas.microsoft.com/office/word/2012/wordml" xmlns:w16cid="http://schemas.microsoft.com/office/word/2016/wordml/cid" xmlns:w16se="http://schemas.microsoft.com/office/word/2015/wordml/symex" mc:Ignorable="w14 w15 w16se w16cid">
   <w:docDefaults>
     <w:rPrDefault>
       <w:rPr>
@@ -790,6 +1112,7 @@
     <w:lsdException w:name="HTML Sample" w:semiHidden="1" w:unhideWhenUsed="1"/>
     <w:lsdException w:name="HTML Typewriter" w:semiHidden="1" w:unhideWhenUsed="1"/>
     <w:lsdException w:name="HTML Variable" w:semiHidden="1" w:unhideWhenUsed="1"/>
+    <w:lsdException w:name="Normal Table" w:semiHidden="1" w:unhideWhenUsed="1"/>
     <w:lsdException w:name="annotation subject" w:semiHidden="1" w:unhideWhenUsed="1"/>
     <w:lsdException w:name="No List" w:semiHidden="1" w:unhideWhenUsed="1"/>
     <w:lsdException w:name="Outline List 1" w:semiHidden="1" w:unhideWhenUsed="1"/>
@@ -832,8 +1155,11 @@
     <w:lsdException w:name="Table Contemporary" w:semiHidden="1" w:unhideWhenUsed="1"/>
     <w:lsdException w:name="Table Elegant" w:semiHidden="1" w:unhideWhenUsed="1"/>
     <w:lsdException w:name="Table Professional" w:semiHidden="1" w:unhideWhenUsed="1"/>
+    <w:lsdException w:name="Table Subtle 1" w:semiHidden="1" w:unhideWhenUsed="1"/>
     <w:lsdException w:name="Table Subtle 2" w:semiHidden="1" w:unhideWhenUsed="1"/>
     <w:lsdException w:name="Table Web 1" w:semiHidden="1" w:unhideWhenUsed="1"/>
+    <w:lsdException w:name="Table Web 2" w:semiHidden="1" w:unhideWhenUsed="1"/>
+    <w:lsdException w:name="Table Web 3" w:semiHidden="1" w:unhideWhenUsed="1"/>
     <w:lsdException w:name="Balloon Text" w:semiHidden="1" w:unhideWhenUsed="1"/>
     <w:lsdException w:name="Table Grid" w:uiPriority="39"/>
     <w:lsdException w:name="Table Theme" w:semiHidden="1" w:unhideWhenUsed="1"/>

--- a/작업일지/1학기 1주차/작업일지.docx
+++ b/작업일지/1학기 1주차/작업일지.docx
@@ -1,6 +1,6 @@
 
 <file path=word/document.xml><?xml version="1.0" encoding="utf-8"?>
-<w:document xmlns:wpc="http://schemas.microsoft.com/office/word/2010/wordprocessingCanvas" xmlns:cx="http://schemas.microsoft.com/office/drawing/2014/chartex" xmlns:cx1="http://schemas.microsoft.com/office/drawing/2015/9/8/chartex" xmlns:cx2="http://schemas.microsoft.com/office/drawing/2015/10/21/chartex" xmlns:cx3="http://schemas.microsoft.com/office/drawing/2016/5/9/chartex" xmlns:cx4="http://schemas.microsoft.com/office/drawing/2016/5/10/chartex" xmlns:cx5="http://schemas.microsoft.com/office/drawing/2016/5/11/chartex" xmlns:cx6="http://schemas.microsoft.com/office/drawing/2016/5/12/chartex" xmlns:cx7="http://schemas.microsoft.com/office/drawing/2016/5/13/chartex" xmlns:cx8="http://schemas.microsoft.com/office/drawing/2016/5/14/chartex" xmlns:mc="http://schemas.openxmlformats.org/markup-compatibility/2006" xmlns:aink="http://schemas.microsoft.com/office/drawing/2016/ink" xmlns:am3d="http://schemas.microsoft.com/office/drawing/2017/model3d" xmlns:o="urn:schemas-microsoft-com:office:office" xmlns:r="http://schemas.openxmlformats.org/officeDocument/2006/relationships" xmlns:m="http://schemas.openxmlformats.org/officeDocument/2006/math" xmlns:v="urn:schemas-microsoft-com:vml" xmlns:wp14="http://schemas.microsoft.com/office/word/2010/wordprocessingDrawing" xmlns:wp="http://schemas.openxmlformats.org/drawingml/2006/wordprocessingDrawing" xmlns:w10="urn:schemas-microsoft-com:office:word" xmlns:w="http://schemas.openxmlformats.org/wordprocessingml/2006/main" xmlns:w14="http://schemas.microsoft.com/office/word/2010/wordml" xmlns:w15="http://schemas.microsoft.com/office/word/2012/wordml" xmlns:w16cid="http://schemas.microsoft.com/office/word/2016/wordml/cid" xmlns:w16se="http://schemas.microsoft.com/office/word/2015/wordml/symex" xmlns:wpg="http://schemas.microsoft.com/office/word/2010/wordprocessingGroup" xmlns:wpi="http://schemas.microsoft.com/office/word/2010/wordprocessingInk" xmlns:wne="http://schemas.microsoft.com/office/word/2006/wordml" xmlns:wps="http://schemas.microsoft.com/office/word/2010/wordprocessingShape" mc:Ignorable="w14 w15 w16se w16cid wp14">
+<w:document xmlns:wpc="http://schemas.microsoft.com/office/word/2010/wordprocessingCanvas" xmlns:cx="http://schemas.microsoft.com/office/drawing/2014/chartex" xmlns:cx1="http://schemas.microsoft.com/office/drawing/2015/9/8/chartex" xmlns:cx2="http://schemas.microsoft.com/office/drawing/2015/10/21/chartex" xmlns:cx3="http://schemas.microsoft.com/office/drawing/2016/5/9/chartex" xmlns:cx4="http://schemas.microsoft.com/office/drawing/2016/5/10/chartex" xmlns:cx5="http://schemas.microsoft.com/office/drawing/2016/5/11/chartex" xmlns:cx6="http://schemas.microsoft.com/office/drawing/2016/5/12/chartex" xmlns:cx7="http://schemas.microsoft.com/office/drawing/2016/5/13/chartex" xmlns:cx8="http://schemas.microsoft.com/office/drawing/2016/5/14/chartex" xmlns:mc="http://schemas.openxmlformats.org/markup-compatibility/2006" xmlns:aink="http://schemas.microsoft.com/office/drawing/2016/ink" xmlns:am3d="http://schemas.microsoft.com/office/drawing/2017/model3d" xmlns:o="urn:schemas-microsoft-com:office:office" xmlns:r="http://schemas.openxmlformats.org/officeDocument/2006/relationships" xmlns:m="http://schemas.openxmlformats.org/officeDocument/2006/math" xmlns:v="urn:schemas-microsoft-com:vml" xmlns:wp14="http://schemas.microsoft.com/office/word/2010/wordprocessingDrawing" xmlns:wp="http://schemas.openxmlformats.org/drawingml/2006/wordprocessingDrawing" xmlns:w10="urn:schemas-microsoft-com:office:word" xmlns:w="http://schemas.openxmlformats.org/wordprocessingml/2006/main" xmlns:w14="http://schemas.microsoft.com/office/word/2010/wordml" xmlns:w15="http://schemas.microsoft.com/office/word/2012/wordml" xmlns:w16cex="http://schemas.microsoft.com/office/word/2018/wordml/cex" xmlns:w16cid="http://schemas.microsoft.com/office/word/2016/wordml/cid" xmlns:w16="http://schemas.microsoft.com/office/word/2018/wordml" xmlns:w16se="http://schemas.microsoft.com/office/word/2015/wordml/symex" xmlns:wpg="http://schemas.microsoft.com/office/word/2010/wordprocessingGroup" xmlns:wpi="http://schemas.microsoft.com/office/word/2010/wordprocessingInk" xmlns:wne="http://schemas.microsoft.com/office/word/2006/wordml" xmlns:wps="http://schemas.microsoft.com/office/word/2010/wordprocessingShape" mc:Ignorable="w14 w15 w16se w16cid w16 w16cex wp14">
   <w:body>
     <w:tbl>
       <w:tblPr>
@@ -194,14 +194,12 @@
             <w:gridSpan w:val="5"/>
           </w:tcPr>
           <w:p>
-            <w:proofErr w:type="spellStart"/>
             <w:r>
               <w:rPr>
                 <w:rFonts w:hint="eastAsia"/>
               </w:rPr>
               <w:t>박건호</w:t>
             </w:r>
-            <w:proofErr w:type="spellEnd"/>
             <w:r>
               <w:t xml:space="preserve">: </w:t>
             </w:r>
@@ -263,14 +261,12 @@
       </w:r>
     </w:p>
     <w:p>
-      <w:proofErr w:type="spellStart"/>
       <w:r>
         <w:rPr>
           <w:rFonts w:hint="eastAsia"/>
         </w:rPr>
         <w:t>박건호</w:t>
       </w:r>
-      <w:proofErr w:type="spellEnd"/>
       <w:r>
         <w:t xml:space="preserve">: </w:t>
       </w:r>
@@ -278,21 +274,7 @@
         <w:rPr>
           <w:rFonts w:hint="eastAsia"/>
         </w:rPr>
-        <w:t xml:space="preserve">게임에 사용할 코스 하나를 높이 </w:t>
-      </w:r>
-      <w:proofErr w:type="spellStart"/>
-      <w:r>
-        <w:rPr>
-          <w:rFonts w:hint="eastAsia"/>
-        </w:rPr>
-        <w:t>맵과</w:t>
-      </w:r>
-      <w:proofErr w:type="spellEnd"/>
-      <w:r>
-        <w:rPr>
-          <w:rFonts w:hint="eastAsia"/>
-        </w:rPr>
-        <w:t xml:space="preserve"> 텍스처를 만들었다</w:t>
+        <w:t>게임에 사용할 코스 하나를 높이 맵과 텍스처를 만들었다</w:t>
       </w:r>
       <w:r>
         <w:t xml:space="preserve">, </w:t>
@@ -306,11 +288,6 @@
     </w:p>
     <w:p/>
     <w:p>
-      <w:pPr>
-        <w:rPr>
-          <w:rFonts w:hint="eastAsia"/>
-        </w:rPr>
-      </w:pPr>
       <w:r>
         <w:rPr>
           <w:rFonts w:hint="eastAsia"/>
@@ -335,36 +312,18 @@
         </w:rPr>
         <w:t xml:space="preserve">인터페이스 객체를 생성하는 </w:t>
       </w:r>
-      <w:proofErr w:type="spellStart"/>
       <w:r>
         <w:t>CreateManager</w:t>
       </w:r>
-      <w:proofErr w:type="spellEnd"/>
-      <w:r>
-        <w:rPr>
-          <w:rFonts w:hint="eastAsia"/>
-        </w:rPr>
-        <w:t xml:space="preserve">와 </w:t>
-      </w:r>
-      <w:proofErr w:type="spellStart"/>
-      <w:r>
-        <w:rPr>
-          <w:rFonts w:hint="eastAsia"/>
-        </w:rPr>
-        <w:t>랜더링을</w:t>
-      </w:r>
-      <w:proofErr w:type="spellEnd"/>
-      <w:r>
-        <w:rPr>
-          <w:rFonts w:hint="eastAsia"/>
-        </w:rPr>
-        <w:t xml:space="preserve"> 수행하는 </w:t>
-      </w:r>
-      <w:proofErr w:type="spellStart"/>
+      <w:r>
+        <w:rPr>
+          <w:rFonts w:hint="eastAsia"/>
+        </w:rPr>
+        <w:t xml:space="preserve">와 랜더링을 수행하는 </w:t>
+      </w:r>
       <w:r>
         <w:t>DrawManager</w:t>
       </w:r>
-      <w:proofErr w:type="spellEnd"/>
       <w:r>
         <w:rPr>
           <w:rFonts w:hint="eastAsia"/>
@@ -374,7 +333,6 @@
       <w:r>
         <w:t xml:space="preserve">, </w:t>
       </w:r>
-      <w:proofErr w:type="spellStart"/>
       <w:r>
         <w:rPr>
           <w:rFonts w:hint="eastAsia"/>
@@ -384,7 +342,6 @@
       <w:r>
         <w:t>bx</w:t>
       </w:r>
-      <w:proofErr w:type="spellEnd"/>
       <w:r>
         <w:rPr>
           <w:rFonts w:hint="eastAsia"/>
@@ -415,21 +372,7 @@
         <w:rPr>
           <w:rFonts w:hint="eastAsia"/>
         </w:rPr>
-        <w:t xml:space="preserve">애니메이션이 적용된 오브젝트들의 </w:t>
-      </w:r>
-      <w:proofErr w:type="spellStart"/>
-      <w:r>
-        <w:rPr>
-          <w:rFonts w:hint="eastAsia"/>
-        </w:rPr>
-        <w:t>인스턴싱</w:t>
-      </w:r>
-      <w:proofErr w:type="spellEnd"/>
-      <w:r>
-        <w:rPr>
-          <w:rFonts w:hint="eastAsia"/>
-        </w:rPr>
-        <w:t xml:space="preserve"> 처리를 구현하고 있음.</w:t>
+        <w:t>애니메이션이 적용된 오브젝트들의 인스턴싱 처리를 구현하고 있음.</w:t>
       </w:r>
       <w:r>
         <w:t xml:space="preserve"> </w:t>
@@ -438,21 +381,7 @@
         <w:rPr>
           <w:rFonts w:hint="eastAsia"/>
         </w:rPr>
-        <w:t xml:space="preserve">그림자는 방향성 조명의 정보를 통해 만들어진 직교투영의 카메라에서 보이는 장면을 </w:t>
-      </w:r>
-      <w:proofErr w:type="spellStart"/>
-      <w:r>
-        <w:rPr>
-          <w:rFonts w:hint="eastAsia"/>
-        </w:rPr>
-        <w:t>깊이버퍼</w:t>
-      </w:r>
-      <w:proofErr w:type="spellEnd"/>
-      <w:r>
-        <w:rPr>
-          <w:rFonts w:hint="eastAsia"/>
-        </w:rPr>
-        <w:t>(</w:t>
+        <w:t>그림자는 방향성 조명의 정보를 통해 만들어진 직교투영의 카메라에서 보이는 장면을 깊이버퍼(</w:t>
       </w:r>
       <w:r>
         <w:t>Shadow Buffer)</w:t>
@@ -461,21 +390,7 @@
         <w:rPr>
           <w:rFonts w:hint="eastAsia"/>
         </w:rPr>
-        <w:t xml:space="preserve">에 따로 두고 </w:t>
-      </w:r>
-      <w:proofErr w:type="spellStart"/>
-      <w:r>
-        <w:rPr>
-          <w:rFonts w:hint="eastAsia"/>
-        </w:rPr>
-        <w:t>랜더링때</w:t>
-      </w:r>
-      <w:proofErr w:type="spellEnd"/>
-      <w:r>
-        <w:rPr>
-          <w:rFonts w:hint="eastAsia"/>
-        </w:rPr>
-        <w:t xml:space="preserve"> </w:t>
+        <w:t xml:space="preserve">에 따로 두고 랜더링때 </w:t>
       </w:r>
       <w:r>
         <w:t>Shadow Buffer</w:t>
@@ -490,21 +405,7 @@
         <w:rPr>
           <w:rFonts w:hint="eastAsia"/>
         </w:rPr>
-        <w:t xml:space="preserve">하는 식으로 </w:t>
-      </w:r>
-      <w:proofErr w:type="spellStart"/>
-      <w:r>
-        <w:rPr>
-          <w:rFonts w:hint="eastAsia"/>
-        </w:rPr>
-        <w:t>구현중에</w:t>
-      </w:r>
-      <w:proofErr w:type="spellEnd"/>
-      <w:r>
-        <w:rPr>
-          <w:rFonts w:hint="eastAsia"/>
-        </w:rPr>
-        <w:t xml:space="preserve"> 있으며 문제점은 아직 없음.</w:t>
+        <w:t>하는 식으로 구현중에 있으며 문제점은 아직 없음.</w:t>
       </w:r>
     </w:p>
     <w:p/>
@@ -713,18 +614,8 @@
                 <w:b/>
                 <w:bCs/>
               </w:rPr>
-              <w:t xml:space="preserve">다음주 </w:t>
-            </w:r>
-            <w:proofErr w:type="spellStart"/>
-            <w:r>
-              <w:rPr>
-                <w:rFonts w:hint="eastAsia"/>
-                <w:b/>
-                <w:bCs/>
-              </w:rPr>
-              <w:t>할일</w:t>
-            </w:r>
-            <w:proofErr w:type="spellEnd"/>
+              <w:t>다음주 할일</w:t>
+            </w:r>
           </w:p>
         </w:tc>
         <w:tc>
@@ -740,52 +631,47 @@
               <w:t>김영완:</w:t>
             </w:r>
             <w:r>
+              <w:t xml:space="preserve"> ui</w:t>
+            </w:r>
+            <w:r>
+              <w:rPr>
+                <w:rFonts w:hint="eastAsia"/>
+              </w:rPr>
+              <w:t>랜더링을 위한 셰이더,</w:t>
+            </w:r>
+            <w:r>
               <w:t xml:space="preserve"> </w:t>
             </w:r>
-            <w:proofErr w:type="spellStart"/>
-            <w:r>
-              <w:t>ui</w:t>
-            </w:r>
-            <w:proofErr w:type="spellEnd"/>
-            <w:r>
-              <w:rPr>
-                <w:rFonts w:hint="eastAsia"/>
-              </w:rPr>
-              <w:t xml:space="preserve">랜더링을 위한 </w:t>
-            </w:r>
-            <w:proofErr w:type="spellStart"/>
-            <w:r>
-              <w:rPr>
-                <w:rFonts w:hint="eastAsia"/>
-              </w:rPr>
-              <w:t>셰이더</w:t>
+            <w:r>
+              <w:rPr>
+                <w:rFonts w:hint="eastAsia"/>
+              </w:rPr>
+              <w:t>절두체컬링 구현</w:t>
+            </w:r>
+          </w:p>
+          <w:p>
+            <w:pPr>
+              <w:rPr>
+                <w:rFonts w:hint="eastAsia"/>
+              </w:rPr>
+            </w:pPr>
+            <w:r>
+              <w:rPr>
+                <w:rFonts w:hint="eastAsia"/>
+              </w:rPr>
+              <w:t xml:space="preserve">박건호 </w:t>
+            </w:r>
+            <w:r>
+              <w:t xml:space="preserve">: </w:t>
+            </w:r>
+            <w:r>
+              <w:rPr>
+                <w:rFonts w:hint="eastAsia"/>
+              </w:rPr>
+              <w:t>공룡 애니메이션</w:t>
             </w:r>
             <w:bookmarkStart w:id="0" w:name="_GoBack"/>
             <w:bookmarkEnd w:id="0"/>
-            <w:proofErr w:type="spellEnd"/>
-            <w:r>
-              <w:rPr>
-                <w:rFonts w:hint="eastAsia"/>
-              </w:rPr>
-              <w:t>,</w:t>
-            </w:r>
-            <w:r>
-              <w:t xml:space="preserve"> </w:t>
-            </w:r>
-            <w:proofErr w:type="spellStart"/>
-            <w:r>
-              <w:rPr>
-                <w:rFonts w:hint="eastAsia"/>
-              </w:rPr>
-              <w:t>절두체컬링</w:t>
-            </w:r>
-            <w:proofErr w:type="spellEnd"/>
-            <w:r>
-              <w:rPr>
-                <w:rFonts w:hint="eastAsia"/>
-              </w:rPr>
-              <w:t xml:space="preserve"> 구현</w:t>
-            </w:r>
           </w:p>
         </w:tc>
       </w:tr>
@@ -859,7 +745,7 @@
 </file>
 
 <file path=word/endnotes.xml><?xml version="1.0" encoding="utf-8"?>
-<w:endnotes xmlns:wpc="http://schemas.microsoft.com/office/word/2010/wordprocessingCanvas" xmlns:cx="http://schemas.microsoft.com/office/drawing/2014/chartex" xmlns:cx1="http://schemas.microsoft.com/office/drawing/2015/9/8/chartex" xmlns:cx2="http://schemas.microsoft.com/office/drawing/2015/10/21/chartex" xmlns:cx3="http://schemas.microsoft.com/office/drawing/2016/5/9/chartex" xmlns:cx4="http://schemas.microsoft.com/office/drawing/2016/5/10/chartex" xmlns:cx5="http://schemas.microsoft.com/office/drawing/2016/5/11/chartex" xmlns:cx6="http://schemas.microsoft.com/office/drawing/2016/5/12/chartex" xmlns:cx7="http://schemas.microsoft.com/office/drawing/2016/5/13/chartex" xmlns:cx8="http://schemas.microsoft.com/office/drawing/2016/5/14/chartex" xmlns:mc="http://schemas.openxmlformats.org/markup-compatibility/2006" xmlns:aink="http://schemas.microsoft.com/office/drawing/2016/ink" xmlns:am3d="http://schemas.microsoft.com/office/drawing/2017/model3d" xmlns:o="urn:schemas-microsoft-com:office:office" xmlns:r="http://schemas.openxmlformats.org/officeDocument/2006/relationships" xmlns:m="http://schemas.openxmlformats.org/officeDocument/2006/math" xmlns:v="urn:schemas-microsoft-com:vml" xmlns:wp14="http://schemas.microsoft.com/office/word/2010/wordprocessingDrawing" xmlns:wp="http://schemas.openxmlformats.org/drawingml/2006/wordprocessingDrawing" xmlns:w10="urn:schemas-microsoft-com:office:word" xmlns:w="http://schemas.openxmlformats.org/wordprocessingml/2006/main" xmlns:w14="http://schemas.microsoft.com/office/word/2010/wordml" xmlns:w15="http://schemas.microsoft.com/office/word/2012/wordml" xmlns:w16cid="http://schemas.microsoft.com/office/word/2016/wordml/cid" xmlns:w16se="http://schemas.microsoft.com/office/word/2015/wordml/symex" xmlns:wpg="http://schemas.microsoft.com/office/word/2010/wordprocessingGroup" xmlns:wpi="http://schemas.microsoft.com/office/word/2010/wordprocessingInk" xmlns:wne="http://schemas.microsoft.com/office/word/2006/wordml" xmlns:wps="http://schemas.microsoft.com/office/word/2010/wordprocessingShape" mc:Ignorable="w14 w15 w16se w16cid wp14">
+<w:endnotes xmlns:wpc="http://schemas.microsoft.com/office/word/2010/wordprocessingCanvas" xmlns:cx="http://schemas.microsoft.com/office/drawing/2014/chartex" xmlns:cx1="http://schemas.microsoft.com/office/drawing/2015/9/8/chartex" xmlns:cx2="http://schemas.microsoft.com/office/drawing/2015/10/21/chartex" xmlns:cx3="http://schemas.microsoft.com/office/drawing/2016/5/9/chartex" xmlns:cx4="http://schemas.microsoft.com/office/drawing/2016/5/10/chartex" xmlns:cx5="http://schemas.microsoft.com/office/drawing/2016/5/11/chartex" xmlns:cx6="http://schemas.microsoft.com/office/drawing/2016/5/12/chartex" xmlns:cx7="http://schemas.microsoft.com/office/drawing/2016/5/13/chartex" xmlns:cx8="http://schemas.microsoft.com/office/drawing/2016/5/14/chartex" xmlns:mc="http://schemas.openxmlformats.org/markup-compatibility/2006" xmlns:aink="http://schemas.microsoft.com/office/drawing/2016/ink" xmlns:am3d="http://schemas.microsoft.com/office/drawing/2017/model3d" xmlns:o="urn:schemas-microsoft-com:office:office" xmlns:r="http://schemas.openxmlformats.org/officeDocument/2006/relationships" xmlns:m="http://schemas.openxmlformats.org/officeDocument/2006/math" xmlns:v="urn:schemas-microsoft-com:vml" xmlns:wp14="http://schemas.microsoft.com/office/word/2010/wordprocessingDrawing" xmlns:wp="http://schemas.openxmlformats.org/drawingml/2006/wordprocessingDrawing" xmlns:w10="urn:schemas-microsoft-com:office:word" xmlns:w="http://schemas.openxmlformats.org/wordprocessingml/2006/main" xmlns:w14="http://schemas.microsoft.com/office/word/2010/wordml" xmlns:w15="http://schemas.microsoft.com/office/word/2012/wordml" xmlns:w16cex="http://schemas.microsoft.com/office/word/2018/wordml/cex" xmlns:w16cid="http://schemas.microsoft.com/office/word/2016/wordml/cid" xmlns:w16="http://schemas.microsoft.com/office/word/2018/wordml" xmlns:w16se="http://schemas.microsoft.com/office/word/2015/wordml/symex" xmlns:wpg="http://schemas.microsoft.com/office/word/2010/wordprocessingGroup" xmlns:wpi="http://schemas.microsoft.com/office/word/2010/wordprocessingInk" xmlns:wne="http://schemas.microsoft.com/office/word/2006/wordml" xmlns:wps="http://schemas.microsoft.com/office/word/2010/wordprocessingShape" mc:Ignorable="w14 w15 w16se w16cid w16 w16cex wp14">
   <w:endnote w:type="separator" w:id="-1">
     <w:p>
       <w:pPr>
@@ -884,7 +770,7 @@
 </file>
 
 <file path=word/footnotes.xml><?xml version="1.0" encoding="utf-8"?>
-<w:footnotes xmlns:wpc="http://schemas.microsoft.com/office/word/2010/wordprocessingCanvas" xmlns:cx="http://schemas.microsoft.com/office/drawing/2014/chartex" xmlns:cx1="http://schemas.microsoft.com/office/drawing/2015/9/8/chartex" xmlns:cx2="http://schemas.microsoft.com/office/drawing/2015/10/21/chartex" xmlns:cx3="http://schemas.microsoft.com/office/drawing/2016/5/9/chartex" xmlns:cx4="http://schemas.microsoft.com/office/drawing/2016/5/10/chartex" xmlns:cx5="http://schemas.microsoft.com/office/drawing/2016/5/11/chartex" xmlns:cx6="http://schemas.microsoft.com/office/drawing/2016/5/12/chartex" xmlns:cx7="http://schemas.microsoft.com/office/drawing/2016/5/13/chartex" xmlns:cx8="http://schemas.microsoft.com/office/drawing/2016/5/14/chartex" xmlns:mc="http://schemas.openxmlformats.org/markup-compatibility/2006" xmlns:aink="http://schemas.microsoft.com/office/drawing/2016/ink" xmlns:am3d="http://schemas.microsoft.com/office/drawing/2017/model3d" xmlns:o="urn:schemas-microsoft-com:office:office" xmlns:r="http://schemas.openxmlformats.org/officeDocument/2006/relationships" xmlns:m="http://schemas.openxmlformats.org/officeDocument/2006/math" xmlns:v="urn:schemas-microsoft-com:vml" xmlns:wp14="http://schemas.microsoft.com/office/word/2010/wordprocessingDrawing" xmlns:wp="http://schemas.openxmlformats.org/drawingml/2006/wordprocessingDrawing" xmlns:w10="urn:schemas-microsoft-com:office:word" xmlns:w="http://schemas.openxmlformats.org/wordprocessingml/2006/main" xmlns:w14="http://schemas.microsoft.com/office/word/2010/wordml" xmlns:w15="http://schemas.microsoft.com/office/word/2012/wordml" xmlns:w16cid="http://schemas.microsoft.com/office/word/2016/wordml/cid" xmlns:w16se="http://schemas.microsoft.com/office/word/2015/wordml/symex" xmlns:wpg="http://schemas.microsoft.com/office/word/2010/wordprocessingGroup" xmlns:wpi="http://schemas.microsoft.com/office/word/2010/wordprocessingInk" xmlns:wne="http://schemas.microsoft.com/office/word/2006/wordml" xmlns:wps="http://schemas.microsoft.com/office/word/2010/wordprocessingShape" mc:Ignorable="w14 w15 w16se w16cid wp14">
+<w:footnotes xmlns:wpc="http://schemas.microsoft.com/office/word/2010/wordprocessingCanvas" xmlns:cx="http://schemas.microsoft.com/office/drawing/2014/chartex" xmlns:cx1="http://schemas.microsoft.com/office/drawing/2015/9/8/chartex" xmlns:cx2="http://schemas.microsoft.com/office/drawing/2015/10/21/chartex" xmlns:cx3="http://schemas.microsoft.com/office/drawing/2016/5/9/chartex" xmlns:cx4="http://schemas.microsoft.com/office/drawing/2016/5/10/chartex" xmlns:cx5="http://schemas.microsoft.com/office/drawing/2016/5/11/chartex" xmlns:cx6="http://schemas.microsoft.com/office/drawing/2016/5/12/chartex" xmlns:cx7="http://schemas.microsoft.com/office/drawing/2016/5/13/chartex" xmlns:cx8="http://schemas.microsoft.com/office/drawing/2016/5/14/chartex" xmlns:mc="http://schemas.openxmlformats.org/markup-compatibility/2006" xmlns:aink="http://schemas.microsoft.com/office/drawing/2016/ink" xmlns:am3d="http://schemas.microsoft.com/office/drawing/2017/model3d" xmlns:o="urn:schemas-microsoft-com:office:office" xmlns:r="http://schemas.openxmlformats.org/officeDocument/2006/relationships" xmlns:m="http://schemas.openxmlformats.org/officeDocument/2006/math" xmlns:v="urn:schemas-microsoft-com:vml" xmlns:wp14="http://schemas.microsoft.com/office/word/2010/wordprocessingDrawing" xmlns:wp="http://schemas.openxmlformats.org/drawingml/2006/wordprocessingDrawing" xmlns:w10="urn:schemas-microsoft-com:office:word" xmlns:w="http://schemas.openxmlformats.org/wordprocessingml/2006/main" xmlns:w14="http://schemas.microsoft.com/office/word/2010/wordml" xmlns:w15="http://schemas.microsoft.com/office/word/2012/wordml" xmlns:w16cex="http://schemas.microsoft.com/office/word/2018/wordml/cex" xmlns:w16cid="http://schemas.microsoft.com/office/word/2016/wordml/cid" xmlns:w16="http://schemas.microsoft.com/office/word/2018/wordml" xmlns:w16se="http://schemas.microsoft.com/office/word/2015/wordml/symex" xmlns:wpg="http://schemas.microsoft.com/office/word/2010/wordprocessingGroup" xmlns:wpi="http://schemas.microsoft.com/office/word/2010/wordprocessingInk" xmlns:wne="http://schemas.microsoft.com/office/word/2006/wordml" xmlns:wps="http://schemas.microsoft.com/office/word/2010/wordprocessingShape" mc:Ignorable="w14 w15 w16se w16cid w16 w16cex wp14">
   <w:footnote w:type="separator" w:id="-1">
     <w:p>
       <w:pPr>
@@ -909,7 +795,7 @@
 </file>
 
 <file path=word/header1.xml><?xml version="1.0" encoding="utf-8"?>
-<w:hdr xmlns:wpc="http://schemas.microsoft.com/office/word/2010/wordprocessingCanvas" xmlns:cx="http://schemas.microsoft.com/office/drawing/2014/chartex" xmlns:cx1="http://schemas.microsoft.com/office/drawing/2015/9/8/chartex" xmlns:cx2="http://schemas.microsoft.com/office/drawing/2015/10/21/chartex" xmlns:cx3="http://schemas.microsoft.com/office/drawing/2016/5/9/chartex" xmlns:cx4="http://schemas.microsoft.com/office/drawing/2016/5/10/chartex" xmlns:cx5="http://schemas.microsoft.com/office/drawing/2016/5/11/chartex" xmlns:cx6="http://schemas.microsoft.com/office/drawing/2016/5/12/chartex" xmlns:cx7="http://schemas.microsoft.com/office/drawing/2016/5/13/chartex" xmlns:cx8="http://schemas.microsoft.com/office/drawing/2016/5/14/chartex" xmlns:mc="http://schemas.openxmlformats.org/markup-compatibility/2006" xmlns:aink="http://schemas.microsoft.com/office/drawing/2016/ink" xmlns:am3d="http://schemas.microsoft.com/office/drawing/2017/model3d" xmlns:o="urn:schemas-microsoft-com:office:office" xmlns:r="http://schemas.openxmlformats.org/officeDocument/2006/relationships" xmlns:m="http://schemas.openxmlformats.org/officeDocument/2006/math" xmlns:v="urn:schemas-microsoft-com:vml" xmlns:wp14="http://schemas.microsoft.com/office/word/2010/wordprocessingDrawing" xmlns:wp="http://schemas.openxmlformats.org/drawingml/2006/wordprocessingDrawing" xmlns:w10="urn:schemas-microsoft-com:office:word" xmlns:w="http://schemas.openxmlformats.org/wordprocessingml/2006/main" xmlns:w14="http://schemas.microsoft.com/office/word/2010/wordml" xmlns:w15="http://schemas.microsoft.com/office/word/2012/wordml" xmlns:w16cid="http://schemas.microsoft.com/office/word/2016/wordml/cid" xmlns:w16se="http://schemas.microsoft.com/office/word/2015/wordml/symex" xmlns:wpg="http://schemas.microsoft.com/office/word/2010/wordprocessingGroup" xmlns:wpi="http://schemas.microsoft.com/office/word/2010/wordprocessingInk" xmlns:wne="http://schemas.microsoft.com/office/word/2006/wordml" xmlns:wps="http://schemas.microsoft.com/office/word/2010/wordprocessingShape" mc:Ignorable="w14 w15 w16se w16cid wp14">
+<w:hdr xmlns:wpc="http://schemas.microsoft.com/office/word/2010/wordprocessingCanvas" xmlns:cx="http://schemas.microsoft.com/office/drawing/2014/chartex" xmlns:cx1="http://schemas.microsoft.com/office/drawing/2015/9/8/chartex" xmlns:cx2="http://schemas.microsoft.com/office/drawing/2015/10/21/chartex" xmlns:cx3="http://schemas.microsoft.com/office/drawing/2016/5/9/chartex" xmlns:cx4="http://schemas.microsoft.com/office/drawing/2016/5/10/chartex" xmlns:cx5="http://schemas.microsoft.com/office/drawing/2016/5/11/chartex" xmlns:cx6="http://schemas.microsoft.com/office/drawing/2016/5/12/chartex" xmlns:cx7="http://schemas.microsoft.com/office/drawing/2016/5/13/chartex" xmlns:cx8="http://schemas.microsoft.com/office/drawing/2016/5/14/chartex" xmlns:mc="http://schemas.openxmlformats.org/markup-compatibility/2006" xmlns:aink="http://schemas.microsoft.com/office/drawing/2016/ink" xmlns:am3d="http://schemas.microsoft.com/office/drawing/2017/model3d" xmlns:o="urn:schemas-microsoft-com:office:office" xmlns:r="http://schemas.openxmlformats.org/officeDocument/2006/relationships" xmlns:m="http://schemas.openxmlformats.org/officeDocument/2006/math" xmlns:v="urn:schemas-microsoft-com:vml" xmlns:wp14="http://schemas.microsoft.com/office/word/2010/wordprocessingDrawing" xmlns:wp="http://schemas.openxmlformats.org/drawingml/2006/wordprocessingDrawing" xmlns:w10="urn:schemas-microsoft-com:office:word" xmlns:w="http://schemas.openxmlformats.org/wordprocessingml/2006/main" xmlns:w14="http://schemas.microsoft.com/office/word/2010/wordml" xmlns:w15="http://schemas.microsoft.com/office/word/2012/wordml" xmlns:w16cex="http://schemas.microsoft.com/office/word/2018/wordml/cex" xmlns:w16cid="http://schemas.microsoft.com/office/word/2016/wordml/cid" xmlns:w16="http://schemas.microsoft.com/office/word/2018/wordml" xmlns:w16se="http://schemas.microsoft.com/office/word/2015/wordml/symex" xmlns:wpg="http://schemas.microsoft.com/office/word/2010/wordprocessingGroup" xmlns:wpi="http://schemas.microsoft.com/office/word/2010/wordprocessingInk" xmlns:wne="http://schemas.microsoft.com/office/word/2006/wordml" xmlns:wps="http://schemas.microsoft.com/office/word/2010/wordprocessingShape" mc:Ignorable="w14 w15 w16se w16cid w16 w16cex wp14">
   <w:p>
     <w:pPr>
       <w:pStyle w:val="a4"/>
@@ -959,23 +845,13 @@
         <w:bCs/>
       </w:rPr>
     </w:pPr>
-    <w:proofErr w:type="spellStart"/>
     <w:r>
       <w:rPr>
         <w:rFonts w:hint="eastAsia"/>
         <w:b/>
         <w:bCs/>
       </w:rPr>
-      <w:t>팀명</w:t>
-    </w:r>
-    <w:proofErr w:type="spellEnd"/>
-    <w:r>
-      <w:rPr>
-        <w:rFonts w:hint="eastAsia"/>
-        <w:b/>
-        <w:bCs/>
-      </w:rPr>
-      <w:t>:</w:t>
+      <w:t>팀명:</w:t>
     </w:r>
     <w:r>
       <w:rPr>
@@ -989,7 +865,7 @@
 </file>
 
 <file path=word/styles.xml><?xml version="1.0" encoding="utf-8"?>
-<w:styles xmlns:mc="http://schemas.openxmlformats.org/markup-compatibility/2006" xmlns:r="http://schemas.openxmlformats.org/officeDocument/2006/relationships" xmlns:w="http://schemas.openxmlformats.org/wordprocessingml/2006/main" xmlns:w14="http://schemas.microsoft.com/office/word/2010/wordml" xmlns:w15="http://schemas.microsoft.com/office/word/2012/wordml" xmlns:w16cid="http://schemas.microsoft.com/office/word/2016/wordml/cid" xmlns:w16se="http://schemas.microsoft.com/office/word/2015/wordml/symex" mc:Ignorable="w14 w15 w16se w16cid">
+<w:styles xmlns:mc="http://schemas.openxmlformats.org/markup-compatibility/2006" xmlns:r="http://schemas.openxmlformats.org/officeDocument/2006/relationships" xmlns:w="http://schemas.openxmlformats.org/wordprocessingml/2006/main" xmlns:w14="http://schemas.microsoft.com/office/word/2010/wordml" xmlns:w15="http://schemas.microsoft.com/office/word/2012/wordml" xmlns:w16cex="http://schemas.microsoft.com/office/word/2018/wordml/cex" xmlns:w16cid="http://schemas.microsoft.com/office/word/2016/wordml/cid" xmlns:w16="http://schemas.microsoft.com/office/word/2018/wordml" xmlns:w16se="http://schemas.microsoft.com/office/word/2015/wordml/symex" mc:Ignorable="w14 w15 w16se w16cid w16 w16cex">
   <w:docDefaults>
     <w:rPrDefault>
       <w:rPr>

--- a/작업일지/1학기 1주차/작업일지.docx
+++ b/작업일지/1학기 1주차/작업일지.docx
@@ -1,6 +1,6 @@
 
 <file path=word/document.xml><?xml version="1.0" encoding="utf-8"?>
-<w:document xmlns:wpc="http://schemas.microsoft.com/office/word/2010/wordprocessingCanvas" xmlns:cx="http://schemas.microsoft.com/office/drawing/2014/chartex" xmlns:cx1="http://schemas.microsoft.com/office/drawing/2015/9/8/chartex" xmlns:cx2="http://schemas.microsoft.com/office/drawing/2015/10/21/chartex" xmlns:cx3="http://schemas.microsoft.com/office/drawing/2016/5/9/chartex" xmlns:cx4="http://schemas.microsoft.com/office/drawing/2016/5/10/chartex" xmlns:cx5="http://schemas.microsoft.com/office/drawing/2016/5/11/chartex" xmlns:cx6="http://schemas.microsoft.com/office/drawing/2016/5/12/chartex" xmlns:cx7="http://schemas.microsoft.com/office/drawing/2016/5/13/chartex" xmlns:cx8="http://schemas.microsoft.com/office/drawing/2016/5/14/chartex" xmlns:mc="http://schemas.openxmlformats.org/markup-compatibility/2006" xmlns:aink="http://schemas.microsoft.com/office/drawing/2016/ink" xmlns:am3d="http://schemas.microsoft.com/office/drawing/2017/model3d" xmlns:o="urn:schemas-microsoft-com:office:office" xmlns:r="http://schemas.openxmlformats.org/officeDocument/2006/relationships" xmlns:m="http://schemas.openxmlformats.org/officeDocument/2006/math" xmlns:v="urn:schemas-microsoft-com:vml" xmlns:wp14="http://schemas.microsoft.com/office/word/2010/wordprocessingDrawing" xmlns:wp="http://schemas.openxmlformats.org/drawingml/2006/wordprocessingDrawing" xmlns:w10="urn:schemas-microsoft-com:office:word" xmlns:w="http://schemas.openxmlformats.org/wordprocessingml/2006/main" xmlns:w14="http://schemas.microsoft.com/office/word/2010/wordml" xmlns:w15="http://schemas.microsoft.com/office/word/2012/wordml" xmlns:w16cex="http://schemas.microsoft.com/office/word/2018/wordml/cex" xmlns:w16cid="http://schemas.microsoft.com/office/word/2016/wordml/cid" xmlns:w16="http://schemas.microsoft.com/office/word/2018/wordml" xmlns:w16se="http://schemas.microsoft.com/office/word/2015/wordml/symex" xmlns:wpg="http://schemas.microsoft.com/office/word/2010/wordprocessingGroup" xmlns:wpi="http://schemas.microsoft.com/office/word/2010/wordprocessingInk" xmlns:wne="http://schemas.microsoft.com/office/word/2006/wordml" xmlns:wps="http://schemas.microsoft.com/office/word/2010/wordprocessingShape" mc:Ignorable="w14 w15 w16se w16cid w16 w16cex wp14">
+<w:document xmlns:wpc="http://schemas.microsoft.com/office/word/2010/wordprocessingCanvas" xmlns:cx="http://schemas.microsoft.com/office/drawing/2014/chartex" xmlns:cx1="http://schemas.microsoft.com/office/drawing/2015/9/8/chartex" xmlns:cx2="http://schemas.microsoft.com/office/drawing/2015/10/21/chartex" xmlns:cx3="http://schemas.microsoft.com/office/drawing/2016/5/9/chartex" xmlns:cx4="http://schemas.microsoft.com/office/drawing/2016/5/10/chartex" xmlns:cx5="http://schemas.microsoft.com/office/drawing/2016/5/11/chartex" xmlns:cx6="http://schemas.microsoft.com/office/drawing/2016/5/12/chartex" xmlns:cx7="http://schemas.microsoft.com/office/drawing/2016/5/13/chartex" xmlns:cx8="http://schemas.microsoft.com/office/drawing/2016/5/14/chartex" xmlns:mc="http://schemas.openxmlformats.org/markup-compatibility/2006" xmlns:aink="http://schemas.microsoft.com/office/drawing/2016/ink" xmlns:am3d="http://schemas.microsoft.com/office/drawing/2017/model3d" xmlns:o="urn:schemas-microsoft-com:office:office" xmlns:r="http://schemas.openxmlformats.org/officeDocument/2006/relationships" xmlns:m="http://schemas.openxmlformats.org/officeDocument/2006/math" xmlns:v="urn:schemas-microsoft-com:vml" xmlns:wp14="http://schemas.microsoft.com/office/word/2010/wordprocessingDrawing" xmlns:wp="http://schemas.openxmlformats.org/drawingml/2006/wordprocessingDrawing" xmlns:w10="urn:schemas-microsoft-com:office:word" xmlns:w="http://schemas.openxmlformats.org/wordprocessingml/2006/main" xmlns:w14="http://schemas.microsoft.com/office/word/2010/wordml" xmlns:w15="http://schemas.microsoft.com/office/word/2012/wordml" xmlns:w16cid="http://schemas.microsoft.com/office/word/2016/wordml/cid" xmlns:w16se="http://schemas.microsoft.com/office/word/2015/wordml/symex" xmlns:wpg="http://schemas.microsoft.com/office/word/2010/wordprocessingGroup" xmlns:wpi="http://schemas.microsoft.com/office/word/2010/wordprocessingInk" xmlns:wne="http://schemas.microsoft.com/office/word/2006/wordml" xmlns:wps="http://schemas.microsoft.com/office/word/2010/wordprocessingShape" mc:Ignorable="w14 w15 w16se w16cid wp14">
   <w:body>
     <w:tbl>
       <w:tblPr>
@@ -244,6 +244,21 @@
               </w:rPr>
               <w:t>김영완: 프레임워크 제작</w:t>
             </w:r>
+            <w:r>
+              <w:rPr>
+                <w:rFonts w:hint="eastAsia"/>
+              </w:rPr>
+              <w:t>,</w:t>
+            </w:r>
+            <w:r>
+              <w:t xml:space="preserve"> </w:t>
+            </w:r>
+            <w:r>
+              <w:rPr>
+                <w:rFonts w:hint="eastAsia"/>
+              </w:rPr>
+              <w:t>그림자 구현</w:t>
+            </w:r>
           </w:p>
           <w:p/>
         </w:tc>
@@ -301,7 +316,19 @@
         <w:rPr>
           <w:rFonts w:hint="eastAsia"/>
         </w:rPr>
-        <w:t xml:space="preserve">방학동안 프레임워크 상 </w:t>
+        <w:t>방학동안 프레임워크</w:t>
+      </w:r>
+      <w:r>
+        <w:rPr>
+          <w:rFonts w:hint="eastAsia"/>
+        </w:rPr>
+        <w:t>를 위해</w:t>
+      </w:r>
+      <w:r>
+        <w:rPr>
+          <w:rFonts w:hint="eastAsia"/>
+        </w:rPr>
+        <w:t xml:space="preserve"> </w:t>
       </w:r>
       <w:r>
         <w:t xml:space="preserve">d3d </w:t>
@@ -331,31 +358,187 @@
         <w:t>구현</w:t>
       </w:r>
       <w:r>
+        <w:t xml:space="preserve"> </w:t>
+      </w:r>
+      <w:r>
+        <w:rPr>
+          <w:rFonts w:hint="eastAsia"/>
+        </w:rPr>
+        <w:t>각 객체들이 특정 역할만을 수행시키기 위해 생성과 그리기를 담당하는 객체를 따로 두도록 하였다.</w:t>
+      </w:r>
+      <w:r>
+        <w:t xml:space="preserve"> (</w:t>
+      </w:r>
+      <w:r>
+        <w:rPr>
+          <w:rFonts w:hint="eastAsia"/>
+        </w:rPr>
+        <w:t>가독성도 고려</w:t>
+      </w:r>
+      <w:r>
+        <w:t>)</w:t>
+      </w:r>
+    </w:p>
+    <w:p>
+      <w:r>
+        <w:rPr>
+          <w:rFonts w:hint="eastAsia"/>
+        </w:rPr>
+        <w:t>f</w:t>
+      </w:r>
+      <w:r>
+        <w:t>bx</w:t>
+      </w:r>
+      <w:r>
+        <w:rPr>
+          <w:rFonts w:hint="eastAsia"/>
+        </w:rPr>
+        <w:t>파일의 b</w:t>
+      </w:r>
+      <w:r>
+        <w:t>in</w:t>
+      </w:r>
+      <w:r>
+        <w:rPr>
+          <w:rFonts w:hint="eastAsia"/>
+        </w:rPr>
+        <w:t>파일 포팅 프로그램 제</w:t>
+      </w:r>
+      <w:r>
+        <w:rPr>
+          <w:rFonts w:hint="eastAsia"/>
+        </w:rPr>
+        <w:t>작</w:t>
+      </w:r>
+      <w:r>
+        <w:rPr>
+          <w:rFonts w:hint="eastAsia"/>
+        </w:rPr>
+        <w:t>.</w:t>
+      </w:r>
+      <w:r>
+        <w:t xml:space="preserve"> </w:t>
+      </w:r>
+    </w:p>
+    <w:p>
+      <w:r>
+        <w:rPr>
+          <w:rFonts w:hint="eastAsia"/>
+        </w:rPr>
+        <w:t>포팅 프로그램은 F</w:t>
+      </w:r>
+      <w:r>
+        <w:t>BX SDK</w:t>
+      </w:r>
+      <w:r>
+        <w:rPr>
+          <w:rFonts w:hint="eastAsia"/>
+        </w:rPr>
+        <w:t>를 이용하여 모델의 변환행렬</w:t>
+      </w:r>
+      <w:r>
         <w:t xml:space="preserve">, </w:t>
       </w:r>
       <w:r>
         <w:rPr>
           <w:rFonts w:hint="eastAsia"/>
         </w:rPr>
-        <w:t>f</w:t>
-      </w:r>
-      <w:r>
-        <w:t>bx</w:t>
-      </w:r>
-      <w:r>
-        <w:rPr>
-          <w:rFonts w:hint="eastAsia"/>
-        </w:rPr>
-        <w:t>파일의 b</w:t>
-      </w:r>
-      <w:r>
-        <w:t>in</w:t>
-      </w:r>
-      <w:r>
-        <w:rPr>
-          <w:rFonts w:hint="eastAsia"/>
-        </w:rPr>
-        <w:t>파일 포팅 프로그램 제작하였음.</w:t>
+        <w:t>재질,</w:t>
+      </w:r>
+      <w:r>
+        <w:t xml:space="preserve"> </w:t>
+      </w:r>
+      <w:r>
+        <w:rPr>
+          <w:rFonts w:hint="eastAsia"/>
+        </w:rPr>
+        <w:t>메시,</w:t>
+      </w:r>
+      <w:r>
+        <w:t xml:space="preserve"> </w:t>
+      </w:r>
+      <w:r>
+        <w:rPr>
+          <w:rFonts w:hint="eastAsia"/>
+        </w:rPr>
+        <w:t>애니메이션 정보를 왼손 좌표계로 추출하도록 하였다.</w:t>
+      </w:r>
+      <w:r>
+        <w:t xml:space="preserve"> </w:t>
+      </w:r>
+      <w:r>
+        <w:rPr>
+          <w:rFonts w:hint="eastAsia"/>
+        </w:rPr>
+        <w:t>이유는</w:t>
+      </w:r>
+      <w:r>
+        <w:t xml:space="preserve"> direct3d</w:t>
+      </w:r>
+      <w:r>
+        <w:rPr>
+          <w:rFonts w:hint="eastAsia"/>
+        </w:rPr>
+        <w:t>도 기본적으로 왼손 좌표계를 사용하기 때문</w:t>
+      </w:r>
+      <w:r>
+        <w:t>.</w:t>
+      </w:r>
+    </w:p>
+    <w:p>
+      <w:r>
+        <w:rPr>
+          <w:rFonts w:hint="eastAsia"/>
+        </w:rPr>
+        <w:t>오른손 좌표계의</w:t>
+      </w:r>
+      <w:r>
+        <w:t xml:space="preserve"> </w:t>
+      </w:r>
+      <w:r>
+        <w:rPr>
+          <w:rFonts w:hint="eastAsia"/>
+        </w:rPr>
+        <w:t xml:space="preserve">정보를 왼손 좌표계로 바꾸기 위해서 </w:t>
+      </w:r>
+      <w:r>
+        <w:t>translate</w:t>
+      </w:r>
+      <w:r>
+        <w:rPr>
+          <w:rFonts w:hint="eastAsia"/>
+        </w:rPr>
+        <w:t xml:space="preserve">의 </w:t>
+      </w:r>
+      <w:r>
+        <w:t>z</w:t>
+      </w:r>
+      <w:r>
+        <w:rPr>
+          <w:rFonts w:hint="eastAsia"/>
+        </w:rPr>
+        <w:t>값과 r</w:t>
+      </w:r>
+      <w:r>
+        <w:t>otate</w:t>
+      </w:r>
+      <w:r>
+        <w:rPr>
+          <w:rFonts w:hint="eastAsia"/>
+        </w:rPr>
+        <w:t xml:space="preserve">의 </w:t>
+      </w:r>
+      <w:r>
+        <w:t>x,y</w:t>
+      </w:r>
+      <w:r>
+        <w:rPr>
+          <w:rFonts w:hint="eastAsia"/>
+        </w:rPr>
+        <w:t>값을 반전 시켜줄 필요가 있었다.</w:t>
+      </w:r>
+      <w:r>
+        <w:t xml:space="preserve"> </w:t>
       </w:r>
     </w:p>
     <w:p>
@@ -650,11 +833,6 @@
             </w:r>
           </w:p>
           <w:p>
-            <w:pPr>
-              <w:rPr>
-                <w:rFonts w:hint="eastAsia"/>
-              </w:rPr>
-            </w:pPr>
             <w:r>
               <w:rPr>
                 <w:rFonts w:hint="eastAsia"/>
@@ -670,8 +848,6 @@
               </w:rPr>
               <w:t>공룡 애니메이션</w:t>
             </w:r>
-            <w:bookmarkStart w:id="0" w:name="_GoBack"/>
-            <w:bookmarkEnd w:id="0"/>
           </w:p>
         </w:tc>
       </w:tr>
@@ -696,6 +872,7 @@
                 <w:b/>
                 <w:bCs/>
               </w:rPr>
+              <w:lastRenderedPageBreak/>
               <w:t>지도 교수</w:t>
             </w:r>
           </w:p>
@@ -745,7 +922,7 @@
 </file>
 
 <file path=word/endnotes.xml><?xml version="1.0" encoding="utf-8"?>
-<w:endnotes xmlns:wpc="http://schemas.microsoft.com/office/word/2010/wordprocessingCanvas" xmlns:cx="http://schemas.microsoft.com/office/drawing/2014/chartex" xmlns:cx1="http://schemas.microsoft.com/office/drawing/2015/9/8/chartex" xmlns:cx2="http://schemas.microsoft.com/office/drawing/2015/10/21/chartex" xmlns:cx3="http://schemas.microsoft.com/office/drawing/2016/5/9/chartex" xmlns:cx4="http://schemas.microsoft.com/office/drawing/2016/5/10/chartex" xmlns:cx5="http://schemas.microsoft.com/office/drawing/2016/5/11/chartex" xmlns:cx6="http://schemas.microsoft.com/office/drawing/2016/5/12/chartex" xmlns:cx7="http://schemas.microsoft.com/office/drawing/2016/5/13/chartex" xmlns:cx8="http://schemas.microsoft.com/office/drawing/2016/5/14/chartex" xmlns:mc="http://schemas.openxmlformats.org/markup-compatibility/2006" xmlns:aink="http://schemas.microsoft.com/office/drawing/2016/ink" xmlns:am3d="http://schemas.microsoft.com/office/drawing/2017/model3d" xmlns:o="urn:schemas-microsoft-com:office:office" xmlns:r="http://schemas.openxmlformats.org/officeDocument/2006/relationships" xmlns:m="http://schemas.openxmlformats.org/officeDocument/2006/math" xmlns:v="urn:schemas-microsoft-com:vml" xmlns:wp14="http://schemas.microsoft.com/office/word/2010/wordprocessingDrawing" xmlns:wp="http://schemas.openxmlformats.org/drawingml/2006/wordprocessingDrawing" xmlns:w10="urn:schemas-microsoft-com:office:word" xmlns:w="http://schemas.openxmlformats.org/wordprocessingml/2006/main" xmlns:w14="http://schemas.microsoft.com/office/word/2010/wordml" xmlns:w15="http://schemas.microsoft.com/office/word/2012/wordml" xmlns:w16cex="http://schemas.microsoft.com/office/word/2018/wordml/cex" xmlns:w16cid="http://schemas.microsoft.com/office/word/2016/wordml/cid" xmlns:w16="http://schemas.microsoft.com/office/word/2018/wordml" xmlns:w16se="http://schemas.microsoft.com/office/word/2015/wordml/symex" xmlns:wpg="http://schemas.microsoft.com/office/word/2010/wordprocessingGroup" xmlns:wpi="http://schemas.microsoft.com/office/word/2010/wordprocessingInk" xmlns:wne="http://schemas.microsoft.com/office/word/2006/wordml" xmlns:wps="http://schemas.microsoft.com/office/word/2010/wordprocessingShape" mc:Ignorable="w14 w15 w16se w16cid w16 w16cex wp14">
+<w:endnotes xmlns:wpc="http://schemas.microsoft.com/office/word/2010/wordprocessingCanvas" xmlns:cx="http://schemas.microsoft.com/office/drawing/2014/chartex" xmlns:cx1="http://schemas.microsoft.com/office/drawing/2015/9/8/chartex" xmlns:cx2="http://schemas.microsoft.com/office/drawing/2015/10/21/chartex" xmlns:cx3="http://schemas.microsoft.com/office/drawing/2016/5/9/chartex" xmlns:cx4="http://schemas.microsoft.com/office/drawing/2016/5/10/chartex" xmlns:cx5="http://schemas.microsoft.com/office/drawing/2016/5/11/chartex" xmlns:cx6="http://schemas.microsoft.com/office/drawing/2016/5/12/chartex" xmlns:cx7="http://schemas.microsoft.com/office/drawing/2016/5/13/chartex" xmlns:cx8="http://schemas.microsoft.com/office/drawing/2016/5/14/chartex" xmlns:mc="http://schemas.openxmlformats.org/markup-compatibility/2006" xmlns:aink="http://schemas.microsoft.com/office/drawing/2016/ink" xmlns:am3d="http://schemas.microsoft.com/office/drawing/2017/model3d" xmlns:o="urn:schemas-microsoft-com:office:office" xmlns:r="http://schemas.openxmlformats.org/officeDocument/2006/relationships" xmlns:m="http://schemas.openxmlformats.org/officeDocument/2006/math" xmlns:v="urn:schemas-microsoft-com:vml" xmlns:wp14="http://schemas.microsoft.com/office/word/2010/wordprocessingDrawing" xmlns:wp="http://schemas.openxmlformats.org/drawingml/2006/wordprocessingDrawing" xmlns:w10="urn:schemas-microsoft-com:office:word" xmlns:w="http://schemas.openxmlformats.org/wordprocessingml/2006/main" xmlns:w14="http://schemas.microsoft.com/office/word/2010/wordml" xmlns:w15="http://schemas.microsoft.com/office/word/2012/wordml" xmlns:w16cid="http://schemas.microsoft.com/office/word/2016/wordml/cid" xmlns:w16se="http://schemas.microsoft.com/office/word/2015/wordml/symex" xmlns:wpg="http://schemas.microsoft.com/office/word/2010/wordprocessingGroup" xmlns:wpi="http://schemas.microsoft.com/office/word/2010/wordprocessingInk" xmlns:wne="http://schemas.microsoft.com/office/word/2006/wordml" xmlns:wps="http://schemas.microsoft.com/office/word/2010/wordprocessingShape" mc:Ignorable="w14 w15 w16se w16cid wp14">
   <w:endnote w:type="separator" w:id="-1">
     <w:p>
       <w:pPr>
@@ -770,7 +947,7 @@
 </file>
 
 <file path=word/footnotes.xml><?xml version="1.0" encoding="utf-8"?>
-<w:footnotes xmlns:wpc="http://schemas.microsoft.com/office/word/2010/wordprocessingCanvas" xmlns:cx="http://schemas.microsoft.com/office/drawing/2014/chartex" xmlns:cx1="http://schemas.microsoft.com/office/drawing/2015/9/8/chartex" xmlns:cx2="http://schemas.microsoft.com/office/drawing/2015/10/21/chartex" xmlns:cx3="http://schemas.microsoft.com/office/drawing/2016/5/9/chartex" xmlns:cx4="http://schemas.microsoft.com/office/drawing/2016/5/10/chartex" xmlns:cx5="http://schemas.microsoft.com/office/drawing/2016/5/11/chartex" xmlns:cx6="http://schemas.microsoft.com/office/drawing/2016/5/12/chartex" xmlns:cx7="http://schemas.microsoft.com/office/drawing/2016/5/13/chartex" xmlns:cx8="http://schemas.microsoft.com/office/drawing/2016/5/14/chartex" xmlns:mc="http://schemas.openxmlformats.org/markup-compatibility/2006" xmlns:aink="http://schemas.microsoft.com/office/drawing/2016/ink" xmlns:am3d="http://schemas.microsoft.com/office/drawing/2017/model3d" xmlns:o="urn:schemas-microsoft-com:office:office" xmlns:r="http://schemas.openxmlformats.org/officeDocument/2006/relationships" xmlns:m="http://schemas.openxmlformats.org/officeDocument/2006/math" xmlns:v="urn:schemas-microsoft-com:vml" xmlns:wp14="http://schemas.microsoft.com/office/word/2010/wordprocessingDrawing" xmlns:wp="http://schemas.openxmlformats.org/drawingml/2006/wordprocessingDrawing" xmlns:w10="urn:schemas-microsoft-com:office:word" xmlns:w="http://schemas.openxmlformats.org/wordprocessingml/2006/main" xmlns:w14="http://schemas.microsoft.com/office/word/2010/wordml" xmlns:w15="http://schemas.microsoft.com/office/word/2012/wordml" xmlns:w16cex="http://schemas.microsoft.com/office/word/2018/wordml/cex" xmlns:w16cid="http://schemas.microsoft.com/office/word/2016/wordml/cid" xmlns:w16="http://schemas.microsoft.com/office/word/2018/wordml" xmlns:w16se="http://schemas.microsoft.com/office/word/2015/wordml/symex" xmlns:wpg="http://schemas.microsoft.com/office/word/2010/wordprocessingGroup" xmlns:wpi="http://schemas.microsoft.com/office/word/2010/wordprocessingInk" xmlns:wne="http://schemas.microsoft.com/office/word/2006/wordml" xmlns:wps="http://schemas.microsoft.com/office/word/2010/wordprocessingShape" mc:Ignorable="w14 w15 w16se w16cid w16 w16cex wp14">
+<w:footnotes xmlns:wpc="http://schemas.microsoft.com/office/word/2010/wordprocessingCanvas" xmlns:cx="http://schemas.microsoft.com/office/drawing/2014/chartex" xmlns:cx1="http://schemas.microsoft.com/office/drawing/2015/9/8/chartex" xmlns:cx2="http://schemas.microsoft.com/office/drawing/2015/10/21/chartex" xmlns:cx3="http://schemas.microsoft.com/office/drawing/2016/5/9/chartex" xmlns:cx4="http://schemas.microsoft.com/office/drawing/2016/5/10/chartex" xmlns:cx5="http://schemas.microsoft.com/office/drawing/2016/5/11/chartex" xmlns:cx6="http://schemas.microsoft.com/office/drawing/2016/5/12/chartex" xmlns:cx7="http://schemas.microsoft.com/office/drawing/2016/5/13/chartex" xmlns:cx8="http://schemas.microsoft.com/office/drawing/2016/5/14/chartex" xmlns:mc="http://schemas.openxmlformats.org/markup-compatibility/2006" xmlns:aink="http://schemas.microsoft.com/office/drawing/2016/ink" xmlns:am3d="http://schemas.microsoft.com/office/drawing/2017/model3d" xmlns:o="urn:schemas-microsoft-com:office:office" xmlns:r="http://schemas.openxmlformats.org/officeDocument/2006/relationships" xmlns:m="http://schemas.openxmlformats.org/officeDocument/2006/math" xmlns:v="urn:schemas-microsoft-com:vml" xmlns:wp14="http://schemas.microsoft.com/office/word/2010/wordprocessingDrawing" xmlns:wp="http://schemas.openxmlformats.org/drawingml/2006/wordprocessingDrawing" xmlns:w10="urn:schemas-microsoft-com:office:word" xmlns:w="http://schemas.openxmlformats.org/wordprocessingml/2006/main" xmlns:w14="http://schemas.microsoft.com/office/word/2010/wordml" xmlns:w15="http://schemas.microsoft.com/office/word/2012/wordml" xmlns:w16cid="http://schemas.microsoft.com/office/word/2016/wordml/cid" xmlns:w16se="http://schemas.microsoft.com/office/word/2015/wordml/symex" xmlns:wpg="http://schemas.microsoft.com/office/word/2010/wordprocessingGroup" xmlns:wpi="http://schemas.microsoft.com/office/word/2010/wordprocessingInk" xmlns:wne="http://schemas.microsoft.com/office/word/2006/wordml" xmlns:wps="http://schemas.microsoft.com/office/word/2010/wordprocessingShape" mc:Ignorable="w14 w15 w16se w16cid wp14">
   <w:footnote w:type="separator" w:id="-1">
     <w:p>
       <w:pPr>
@@ -795,7 +972,7 @@
 </file>
 
 <file path=word/header1.xml><?xml version="1.0" encoding="utf-8"?>
-<w:hdr xmlns:wpc="http://schemas.microsoft.com/office/word/2010/wordprocessingCanvas" xmlns:cx="http://schemas.microsoft.com/office/drawing/2014/chartex" xmlns:cx1="http://schemas.microsoft.com/office/drawing/2015/9/8/chartex" xmlns:cx2="http://schemas.microsoft.com/office/drawing/2015/10/21/chartex" xmlns:cx3="http://schemas.microsoft.com/office/drawing/2016/5/9/chartex" xmlns:cx4="http://schemas.microsoft.com/office/drawing/2016/5/10/chartex" xmlns:cx5="http://schemas.microsoft.com/office/drawing/2016/5/11/chartex" xmlns:cx6="http://schemas.microsoft.com/office/drawing/2016/5/12/chartex" xmlns:cx7="http://schemas.microsoft.com/office/drawing/2016/5/13/chartex" xmlns:cx8="http://schemas.microsoft.com/office/drawing/2016/5/14/chartex" xmlns:mc="http://schemas.openxmlformats.org/markup-compatibility/2006" xmlns:aink="http://schemas.microsoft.com/office/drawing/2016/ink" xmlns:am3d="http://schemas.microsoft.com/office/drawing/2017/model3d" xmlns:o="urn:schemas-microsoft-com:office:office" xmlns:r="http://schemas.openxmlformats.org/officeDocument/2006/relationships" xmlns:m="http://schemas.openxmlformats.org/officeDocument/2006/math" xmlns:v="urn:schemas-microsoft-com:vml" xmlns:wp14="http://schemas.microsoft.com/office/word/2010/wordprocessingDrawing" xmlns:wp="http://schemas.openxmlformats.org/drawingml/2006/wordprocessingDrawing" xmlns:w10="urn:schemas-microsoft-com:office:word" xmlns:w="http://schemas.openxmlformats.org/wordprocessingml/2006/main" xmlns:w14="http://schemas.microsoft.com/office/word/2010/wordml" xmlns:w15="http://schemas.microsoft.com/office/word/2012/wordml" xmlns:w16cex="http://schemas.microsoft.com/office/word/2018/wordml/cex" xmlns:w16cid="http://schemas.microsoft.com/office/word/2016/wordml/cid" xmlns:w16="http://schemas.microsoft.com/office/word/2018/wordml" xmlns:w16se="http://schemas.microsoft.com/office/word/2015/wordml/symex" xmlns:wpg="http://schemas.microsoft.com/office/word/2010/wordprocessingGroup" xmlns:wpi="http://schemas.microsoft.com/office/word/2010/wordprocessingInk" xmlns:wne="http://schemas.microsoft.com/office/word/2006/wordml" xmlns:wps="http://schemas.microsoft.com/office/word/2010/wordprocessingShape" mc:Ignorable="w14 w15 w16se w16cid w16 w16cex wp14">
+<w:hdr xmlns:wpc="http://schemas.microsoft.com/office/word/2010/wordprocessingCanvas" xmlns:cx="http://schemas.microsoft.com/office/drawing/2014/chartex" xmlns:cx1="http://schemas.microsoft.com/office/drawing/2015/9/8/chartex" xmlns:cx2="http://schemas.microsoft.com/office/drawing/2015/10/21/chartex" xmlns:cx3="http://schemas.microsoft.com/office/drawing/2016/5/9/chartex" xmlns:cx4="http://schemas.microsoft.com/office/drawing/2016/5/10/chartex" xmlns:cx5="http://schemas.microsoft.com/office/drawing/2016/5/11/chartex" xmlns:cx6="http://schemas.microsoft.com/office/drawing/2016/5/12/chartex" xmlns:cx7="http://schemas.microsoft.com/office/drawing/2016/5/13/chartex" xmlns:cx8="http://schemas.microsoft.com/office/drawing/2016/5/14/chartex" xmlns:mc="http://schemas.openxmlformats.org/markup-compatibility/2006" xmlns:aink="http://schemas.microsoft.com/office/drawing/2016/ink" xmlns:am3d="http://schemas.microsoft.com/office/drawing/2017/model3d" xmlns:o="urn:schemas-microsoft-com:office:office" xmlns:r="http://schemas.openxmlformats.org/officeDocument/2006/relationships" xmlns:m="http://schemas.openxmlformats.org/officeDocument/2006/math" xmlns:v="urn:schemas-microsoft-com:vml" xmlns:wp14="http://schemas.microsoft.com/office/word/2010/wordprocessingDrawing" xmlns:wp="http://schemas.openxmlformats.org/drawingml/2006/wordprocessingDrawing" xmlns:w10="urn:schemas-microsoft-com:office:word" xmlns:w="http://schemas.openxmlformats.org/wordprocessingml/2006/main" xmlns:w14="http://schemas.microsoft.com/office/word/2010/wordml" xmlns:w15="http://schemas.microsoft.com/office/word/2012/wordml" xmlns:w16cid="http://schemas.microsoft.com/office/word/2016/wordml/cid" xmlns:w16se="http://schemas.microsoft.com/office/word/2015/wordml/symex" xmlns:wpg="http://schemas.microsoft.com/office/word/2010/wordprocessingGroup" xmlns:wpi="http://schemas.microsoft.com/office/word/2010/wordprocessingInk" xmlns:wne="http://schemas.microsoft.com/office/word/2006/wordml" xmlns:wps="http://schemas.microsoft.com/office/word/2010/wordprocessingShape" mc:Ignorable="w14 w15 w16se w16cid wp14">
   <w:p>
     <w:pPr>
       <w:pStyle w:val="a4"/>
@@ -865,7 +1042,7 @@
 </file>
 
 <file path=word/styles.xml><?xml version="1.0" encoding="utf-8"?>
-<w:styles xmlns:mc="http://schemas.openxmlformats.org/markup-compatibility/2006" xmlns:r="http://schemas.openxmlformats.org/officeDocument/2006/relationships" xmlns:w="http://schemas.openxmlformats.org/wordprocessingml/2006/main" xmlns:w14="http://schemas.microsoft.com/office/word/2010/wordml" xmlns:w15="http://schemas.microsoft.com/office/word/2012/wordml" xmlns:w16cex="http://schemas.microsoft.com/office/word/2018/wordml/cex" xmlns:w16cid="http://schemas.microsoft.com/office/word/2016/wordml/cid" xmlns:w16="http://schemas.microsoft.com/office/word/2018/wordml" xmlns:w16se="http://schemas.microsoft.com/office/word/2015/wordml/symex" mc:Ignorable="w14 w15 w16se w16cid w16 w16cex">
+<w:styles xmlns:mc="http://schemas.openxmlformats.org/markup-compatibility/2006" xmlns:r="http://schemas.openxmlformats.org/officeDocument/2006/relationships" xmlns:w="http://schemas.openxmlformats.org/wordprocessingml/2006/main" xmlns:w14="http://schemas.microsoft.com/office/word/2010/wordml" xmlns:w15="http://schemas.microsoft.com/office/word/2012/wordml" xmlns:w16cid="http://schemas.microsoft.com/office/word/2016/wordml/cid" xmlns:w16se="http://schemas.microsoft.com/office/word/2015/wordml/symex" mc:Ignorable="w14 w15 w16se w16cid">
   <w:docDefaults>
     <w:rPrDefault>
       <w:rPr>

--- a/작업일지/1학기 1주차/작업일지.docx
+++ b/작업일지/1학기 1주차/작업일지.docx
@@ -194,12 +194,14 @@
             <w:gridSpan w:val="5"/>
           </w:tcPr>
           <w:p>
+            <w:proofErr w:type="spellStart"/>
             <w:r>
               <w:rPr>
                 <w:rFonts w:hint="eastAsia"/>
               </w:rPr>
               <w:t>박건호</w:t>
             </w:r>
+            <w:proofErr w:type="spellEnd"/>
             <w:r>
               <w:t xml:space="preserve">: </w:t>
             </w:r>
@@ -238,11 +240,19 @@
             </w:r>
           </w:p>
           <w:p>
-            <w:r>
-              <w:rPr>
-                <w:rFonts w:hint="eastAsia"/>
-              </w:rPr>
-              <w:t>김영완: 프레임워크 제작</w:t>
+            <w:proofErr w:type="spellStart"/>
+            <w:r>
+              <w:rPr>
+                <w:rFonts w:hint="eastAsia"/>
+              </w:rPr>
+              <w:t>김영완</w:t>
+            </w:r>
+            <w:proofErr w:type="spellEnd"/>
+            <w:r>
+              <w:rPr>
+                <w:rFonts w:hint="eastAsia"/>
+              </w:rPr>
+              <w:t>: 프레임워크 제작</w:t>
             </w:r>
             <w:r>
               <w:rPr>
@@ -276,12 +286,14 @@
       </w:r>
     </w:p>
     <w:p>
+      <w:proofErr w:type="spellStart"/>
       <w:r>
         <w:rPr>
           <w:rFonts w:hint="eastAsia"/>
         </w:rPr>
         <w:t>박건호</w:t>
       </w:r>
+      <w:proofErr w:type="spellEnd"/>
       <w:r>
         <w:t xml:space="preserve">: </w:t>
       </w:r>
@@ -289,7 +301,21 @@
         <w:rPr>
           <w:rFonts w:hint="eastAsia"/>
         </w:rPr>
-        <w:t>게임에 사용할 코스 하나를 높이 맵과 텍스처를 만들었다</w:t>
+        <w:t xml:space="preserve">게임에 사용할 코스 하나를 높이 </w:t>
+      </w:r>
+      <w:proofErr w:type="spellStart"/>
+      <w:r>
+        <w:rPr>
+          <w:rFonts w:hint="eastAsia"/>
+        </w:rPr>
+        <w:t>맵과</w:t>
+      </w:r>
+      <w:proofErr w:type="spellEnd"/>
+      <w:r>
+        <w:rPr>
+          <w:rFonts w:hint="eastAsia"/>
+        </w:rPr>
+        <w:t xml:space="preserve"> 텍스처를 만들었다</w:t>
       </w:r>
       <w:r>
         <w:t xml:space="preserve">, </w:t>
@@ -303,11 +329,19 @@
     </w:p>
     <w:p/>
     <w:p>
-      <w:r>
-        <w:rPr>
-          <w:rFonts w:hint="eastAsia"/>
-        </w:rPr>
-        <w:t>김영완:</w:t>
+      <w:proofErr w:type="spellStart"/>
+      <w:r>
+        <w:rPr>
+          <w:rFonts w:hint="eastAsia"/>
+        </w:rPr>
+        <w:t>김영완</w:t>
+      </w:r>
+      <w:proofErr w:type="spellEnd"/>
+      <w:r>
+        <w:rPr>
+          <w:rFonts w:hint="eastAsia"/>
+        </w:rPr>
+        <w:t>:</w:t>
       </w:r>
       <w:r>
         <w:t xml:space="preserve"> </w:t>
@@ -339,18 +373,36 @@
         </w:rPr>
         <w:t xml:space="preserve">인터페이스 객체를 생성하는 </w:t>
       </w:r>
+      <w:proofErr w:type="spellStart"/>
       <w:r>
         <w:t>CreateManager</w:t>
       </w:r>
-      <w:r>
-        <w:rPr>
-          <w:rFonts w:hint="eastAsia"/>
-        </w:rPr>
-        <w:t xml:space="preserve">와 랜더링을 수행하는 </w:t>
-      </w:r>
+      <w:proofErr w:type="spellEnd"/>
+      <w:r>
+        <w:rPr>
+          <w:rFonts w:hint="eastAsia"/>
+        </w:rPr>
+        <w:t xml:space="preserve">와 </w:t>
+      </w:r>
+      <w:proofErr w:type="spellStart"/>
+      <w:r>
+        <w:rPr>
+          <w:rFonts w:hint="eastAsia"/>
+        </w:rPr>
+        <w:t>랜더링을</w:t>
+      </w:r>
+      <w:proofErr w:type="spellEnd"/>
+      <w:r>
+        <w:rPr>
+          <w:rFonts w:hint="eastAsia"/>
+        </w:rPr>
+        <w:t xml:space="preserve"> 수행하는 </w:t>
+      </w:r>
+      <w:proofErr w:type="spellStart"/>
       <w:r>
         <w:t>DrawManager</w:t>
       </w:r>
+      <w:proofErr w:type="spellEnd"/>
       <w:r>
         <w:rPr>
           <w:rFonts w:hint="eastAsia"/>
@@ -380,6 +432,7 @@
       </w:r>
     </w:p>
     <w:p>
+      <w:proofErr w:type="spellStart"/>
       <w:r>
         <w:rPr>
           <w:rFonts w:hint="eastAsia"/>
@@ -389,6 +442,7 @@
       <w:r>
         <w:t>bx</w:t>
       </w:r>
+      <w:proofErr w:type="spellEnd"/>
       <w:r>
         <w:rPr>
           <w:rFonts w:hint="eastAsia"/>
@@ -528,9 +582,13 @@
         </w:rPr>
         <w:t xml:space="preserve">의 </w:t>
       </w:r>
+      <w:proofErr w:type="spellStart"/>
+      <w:proofErr w:type="gramStart"/>
       <w:r>
         <w:t>x,y</w:t>
       </w:r>
+      <w:proofErr w:type="spellEnd"/>
+      <w:proofErr w:type="gramEnd"/>
       <w:r>
         <w:rPr>
           <w:rFonts w:hint="eastAsia"/>
@@ -555,7 +613,21 @@
         <w:rPr>
           <w:rFonts w:hint="eastAsia"/>
         </w:rPr>
-        <w:t>애니메이션이 적용된 오브젝트들의 인스턴싱 처리를 구현하고 있음.</w:t>
+        <w:t xml:space="preserve">애니메이션이 적용된 오브젝트들의 </w:t>
+      </w:r>
+      <w:proofErr w:type="spellStart"/>
+      <w:r>
+        <w:rPr>
+          <w:rFonts w:hint="eastAsia"/>
+        </w:rPr>
+        <w:t>인스턴싱</w:t>
+      </w:r>
+      <w:proofErr w:type="spellEnd"/>
+      <w:r>
+        <w:rPr>
+          <w:rFonts w:hint="eastAsia"/>
+        </w:rPr>
+        <w:t xml:space="preserve"> 처리를 구현하고 있음.</w:t>
       </w:r>
       <w:r>
         <w:t xml:space="preserve"> </w:t>
@@ -564,7 +636,21 @@
         <w:rPr>
           <w:rFonts w:hint="eastAsia"/>
         </w:rPr>
-        <w:t>그림자는 방향성 조명의 정보를 통해 만들어진 직교투영의 카메라에서 보이는 장면을 깊이버퍼(</w:t>
+        <w:t xml:space="preserve">그림자는 방향성 조명의 정보를 통해 만들어진 직교투영의 카메라에서 보이는 장면을 </w:t>
+      </w:r>
+      <w:proofErr w:type="spellStart"/>
+      <w:r>
+        <w:rPr>
+          <w:rFonts w:hint="eastAsia"/>
+        </w:rPr>
+        <w:t>깊이버퍼</w:t>
+      </w:r>
+      <w:proofErr w:type="spellEnd"/>
+      <w:r>
+        <w:rPr>
+          <w:rFonts w:hint="eastAsia"/>
+        </w:rPr>
+        <w:t>(</w:t>
       </w:r>
       <w:r>
         <w:t>Shadow Buffer)</w:t>
@@ -573,7 +659,21 @@
         <w:rPr>
           <w:rFonts w:hint="eastAsia"/>
         </w:rPr>
-        <w:t xml:space="preserve">에 따로 두고 랜더링때 </w:t>
+        <w:t xml:space="preserve">에 따로 두고 </w:t>
+      </w:r>
+      <w:proofErr w:type="spellStart"/>
+      <w:r>
+        <w:rPr>
+          <w:rFonts w:hint="eastAsia"/>
+        </w:rPr>
+        <w:t>랜더링때</w:t>
+      </w:r>
+      <w:proofErr w:type="spellEnd"/>
+      <w:r>
+        <w:rPr>
+          <w:rFonts w:hint="eastAsia"/>
+        </w:rPr>
+        <w:t xml:space="preserve"> </w:t>
       </w:r>
       <w:r>
         <w:t>Shadow Buffer</w:t>
@@ -588,10 +688,106 @@
         <w:rPr>
           <w:rFonts w:hint="eastAsia"/>
         </w:rPr>
-        <w:t>하는 식으로 구현중에 있으며 문제점은 아직 없음.</w:t>
+        <w:t xml:space="preserve">하는 식으로 </w:t>
+      </w:r>
+      <w:proofErr w:type="spellStart"/>
+      <w:r>
+        <w:rPr>
+          <w:rFonts w:hint="eastAsia"/>
+        </w:rPr>
+        <w:t>구현중에</w:t>
+      </w:r>
+      <w:proofErr w:type="spellEnd"/>
+      <w:r>
+        <w:rPr>
+          <w:rFonts w:hint="eastAsia"/>
+        </w:rPr>
+        <w:t xml:space="preserve"> 있으며 문제점은 아직 없음.</w:t>
       </w:r>
     </w:p>
     <w:p/>
+    <w:p>
+      <w:r>
+        <w:rPr>
+          <w:rFonts w:hint="eastAsia"/>
+        </w:rPr>
+        <w:t>박정만:</w:t>
+      </w:r>
+      <w:r>
+        <w:t xml:space="preserve"> </w:t>
+      </w:r>
+      <w:proofErr w:type="spellStart"/>
+      <w:r>
+        <w:rPr>
+          <w:rFonts w:hint="eastAsia"/>
+        </w:rPr>
+        <w:t>방학중</w:t>
+      </w:r>
+      <w:proofErr w:type="spellEnd"/>
+      <w:r>
+        <w:rPr>
+          <w:rFonts w:hint="eastAsia"/>
+        </w:rPr>
+        <w:t xml:space="preserve"> 진행한 서버 프레임워크에서 게임 대기방을 구현하기 위하여 어떠한 작업이 필요할지 조사를 하였습니다</w:t>
+      </w:r>
+      <w:r>
+        <w:t>.</w:t>
+      </w:r>
+    </w:p>
+    <w:p>
+      <w:r>
+        <w:rPr>
+          <w:rFonts w:hint="eastAsia"/>
+        </w:rPr>
+        <w:t>게임 서버 수업을 수강하면서 수평적 확장</w:t>
+      </w:r>
+      <w:r>
+        <w:t xml:space="preserve">, </w:t>
+      </w:r>
+      <w:r>
+        <w:rPr>
+          <w:rFonts w:hint="eastAsia"/>
+        </w:rPr>
+        <w:t xml:space="preserve">수직적 확장에 대하여 배워 이를 게임 서버 프레임워크에 적용시킬지 생각하고 있으며 새로운 상태를 하나 만들어 그것에 대하여 패킷을 </w:t>
+      </w:r>
+      <w:proofErr w:type="spellStart"/>
+      <w:r>
+        <w:rPr>
+          <w:rFonts w:hint="eastAsia"/>
+        </w:rPr>
+        <w:t>전송시키는</w:t>
+      </w:r>
+      <w:proofErr w:type="spellEnd"/>
+      <w:r>
+        <w:rPr>
+          <w:rFonts w:hint="eastAsia"/>
+        </w:rPr>
+        <w:t xml:space="preserve"> 것이 </w:t>
+      </w:r>
+      <w:proofErr w:type="spellStart"/>
+      <w:r>
+        <w:rPr>
+          <w:rFonts w:hint="eastAsia"/>
+        </w:rPr>
+        <w:t>어떨까에</w:t>
+      </w:r>
+      <w:proofErr w:type="spellEnd"/>
+      <w:r>
+        <w:rPr>
+          <w:rFonts w:hint="eastAsia"/>
+        </w:rPr>
+        <w:t xml:space="preserve"> 대하여 다음주까지 생각하여 적용할 것 같습니다.</w:t>
+      </w:r>
+    </w:p>
+    <w:p>
+      <w:pPr>
+        <w:rPr>
+          <w:rFonts w:hint="eastAsia"/>
+        </w:rPr>
+      </w:pPr>
+      <w:bookmarkStart w:id="0" w:name="_GoBack"/>
+      <w:bookmarkEnd w:id="0"/>
+    </w:p>
     <w:tbl>
       <w:tblPr>
         <w:tblStyle w:val="a3"/>
@@ -622,6 +818,7 @@
                 <w:b/>
                 <w:bCs/>
               </w:rPr>
+              <w:lastRenderedPageBreak/>
               <w:t>문제점 정리</w:t>
             </w:r>
           </w:p>
@@ -797,8 +994,18 @@
                 <w:b/>
                 <w:bCs/>
               </w:rPr>
-              <w:t>다음주 할일</w:t>
-            </w:r>
+              <w:t xml:space="preserve">다음주 </w:t>
+            </w:r>
+            <w:proofErr w:type="spellStart"/>
+            <w:r>
+              <w:rPr>
+                <w:rFonts w:hint="eastAsia"/>
+                <w:b/>
+                <w:bCs/>
+              </w:rPr>
+              <w:t>할일</w:t>
+            </w:r>
+            <w:proofErr w:type="spellEnd"/>
           </w:p>
         </w:tc>
         <w:tc>
@@ -807,46 +1014,130 @@
             <w:gridSpan w:val="3"/>
           </w:tcPr>
           <w:p>
-            <w:r>
-              <w:rPr>
-                <w:rFonts w:hint="eastAsia"/>
-              </w:rPr>
-              <w:t>김영완:</w:t>
-            </w:r>
-            <w:r>
-              <w:t xml:space="preserve"> ui</w:t>
-            </w:r>
-            <w:r>
-              <w:rPr>
-                <w:rFonts w:hint="eastAsia"/>
-              </w:rPr>
-              <w:t>랜더링을 위한 셰이더,</w:t>
+            <w:proofErr w:type="spellStart"/>
+            <w:r>
+              <w:rPr>
+                <w:rFonts w:hint="eastAsia"/>
+              </w:rPr>
+              <w:t>김영완</w:t>
+            </w:r>
+            <w:proofErr w:type="spellEnd"/>
+            <w:r>
+              <w:rPr>
+                <w:rFonts w:hint="eastAsia"/>
+              </w:rPr>
+              <w:t>:</w:t>
             </w:r>
             <w:r>
               <w:t xml:space="preserve"> </w:t>
             </w:r>
-            <w:r>
-              <w:rPr>
-                <w:rFonts w:hint="eastAsia"/>
-              </w:rPr>
-              <w:t>절두체컬링 구현</w:t>
+            <w:proofErr w:type="spellStart"/>
+            <w:r>
+              <w:t>ui</w:t>
+            </w:r>
+            <w:proofErr w:type="spellEnd"/>
+            <w:r>
+              <w:rPr>
+                <w:rFonts w:hint="eastAsia"/>
+              </w:rPr>
+              <w:t xml:space="preserve">랜더링을 위한 </w:t>
+            </w:r>
+            <w:proofErr w:type="spellStart"/>
+            <w:r>
+              <w:rPr>
+                <w:rFonts w:hint="eastAsia"/>
+              </w:rPr>
+              <w:t>셰이더</w:t>
+            </w:r>
+            <w:proofErr w:type="spellEnd"/>
+            <w:r>
+              <w:rPr>
+                <w:rFonts w:hint="eastAsia"/>
+              </w:rPr>
+              <w:t>,</w:t>
+            </w:r>
+            <w:r>
+              <w:t xml:space="preserve"> </w:t>
+            </w:r>
+            <w:proofErr w:type="spellStart"/>
+            <w:r>
+              <w:rPr>
+                <w:rFonts w:hint="eastAsia"/>
+              </w:rPr>
+              <w:t>절두체컬링</w:t>
+            </w:r>
+            <w:proofErr w:type="spellEnd"/>
+            <w:r>
+              <w:rPr>
+                <w:rFonts w:hint="eastAsia"/>
+              </w:rPr>
+              <w:t xml:space="preserve"> 구현</w:t>
             </w:r>
           </w:p>
           <w:p>
-            <w:r>
-              <w:rPr>
-                <w:rFonts w:hint="eastAsia"/>
-              </w:rPr>
-              <w:t xml:space="preserve">박건호 </w:t>
-            </w:r>
-            <w:r>
-              <w:t xml:space="preserve">: </w:t>
+            <w:proofErr w:type="spellStart"/>
+            <w:proofErr w:type="gramStart"/>
+            <w:r>
+              <w:rPr>
+                <w:rFonts w:hint="eastAsia"/>
+              </w:rPr>
+              <w:t>박건호</w:t>
+            </w:r>
+            <w:proofErr w:type="spellEnd"/>
+            <w:r>
+              <w:rPr>
+                <w:rFonts w:hint="eastAsia"/>
+              </w:rPr>
+              <w:t xml:space="preserve"> </w:t>
+            </w:r>
+            <w:r>
+              <w:t>:</w:t>
+            </w:r>
+            <w:proofErr w:type="gramEnd"/>
+            <w:r>
+              <w:t xml:space="preserve"> </w:t>
             </w:r>
             <w:r>
               <w:rPr>
                 <w:rFonts w:hint="eastAsia"/>
               </w:rPr>
               <w:t>공룡 애니메이션</w:t>
+            </w:r>
+          </w:p>
+          <w:p>
+            <w:pPr>
+              <w:rPr>
+                <w:rFonts w:hint="eastAsia"/>
+              </w:rPr>
+            </w:pPr>
+            <w:r>
+              <w:rPr>
+                <w:rFonts w:hint="eastAsia"/>
+              </w:rPr>
+              <w:t>박정만:</w:t>
+            </w:r>
+            <w:r>
+              <w:t xml:space="preserve"> </w:t>
+            </w:r>
+            <w:r>
+              <w:rPr>
+                <w:rFonts w:hint="eastAsia"/>
+              </w:rPr>
+              <w:t xml:space="preserve">게임서버 </w:t>
+            </w:r>
+            <w:proofErr w:type="spellStart"/>
+            <w:r>
+              <w:rPr>
+                <w:rFonts w:hint="eastAsia"/>
+              </w:rPr>
+              <w:t>대기방</w:t>
+            </w:r>
+            <w:proofErr w:type="spellEnd"/>
+            <w:r>
+              <w:rPr>
+                <w:rFonts w:hint="eastAsia"/>
+              </w:rPr>
+              <w:t xml:space="preserve"> 구현</w:t>
             </w:r>
           </w:p>
         </w:tc>
@@ -872,7 +1163,6 @@
                 <w:b/>
                 <w:bCs/>
               </w:rPr>
-              <w:lastRenderedPageBreak/>
               <w:t>지도 교수</w:t>
             </w:r>
           </w:p>
@@ -1022,13 +1312,23 @@
         <w:bCs/>
       </w:rPr>
     </w:pPr>
+    <w:proofErr w:type="spellStart"/>
     <w:r>
       <w:rPr>
         <w:rFonts w:hint="eastAsia"/>
         <w:b/>
         <w:bCs/>
       </w:rPr>
-      <w:t>팀명:</w:t>
+      <w:t>팀명</w:t>
+    </w:r>
+    <w:proofErr w:type="spellEnd"/>
+    <w:r>
+      <w:rPr>
+        <w:rFonts w:hint="eastAsia"/>
+        <w:b/>
+        <w:bCs/>
+      </w:rPr>
+      <w:t>:</w:t>
     </w:r>
     <w:r>
       <w:rPr>

--- a/작업일지/1학기 1주차/작업일지.docx
+++ b/작업일지/1학기 1주차/작업일지.docx
@@ -1,6 +1,6 @@
 
 <file path=word/document.xml><?xml version="1.0" encoding="utf-8"?>
-<w:document xmlns:wpc="http://schemas.microsoft.com/office/word/2010/wordprocessingCanvas" xmlns:cx="http://schemas.microsoft.com/office/drawing/2014/chartex" xmlns:cx1="http://schemas.microsoft.com/office/drawing/2015/9/8/chartex" xmlns:cx2="http://schemas.microsoft.com/office/drawing/2015/10/21/chartex" xmlns:cx3="http://schemas.microsoft.com/office/drawing/2016/5/9/chartex" xmlns:cx4="http://schemas.microsoft.com/office/drawing/2016/5/10/chartex" xmlns:cx5="http://schemas.microsoft.com/office/drawing/2016/5/11/chartex" xmlns:cx6="http://schemas.microsoft.com/office/drawing/2016/5/12/chartex" xmlns:cx7="http://schemas.microsoft.com/office/drawing/2016/5/13/chartex" xmlns:cx8="http://schemas.microsoft.com/office/drawing/2016/5/14/chartex" xmlns:mc="http://schemas.openxmlformats.org/markup-compatibility/2006" xmlns:aink="http://schemas.microsoft.com/office/drawing/2016/ink" xmlns:am3d="http://schemas.microsoft.com/office/drawing/2017/model3d" xmlns:o="urn:schemas-microsoft-com:office:office" xmlns:r="http://schemas.openxmlformats.org/officeDocument/2006/relationships" xmlns:m="http://schemas.openxmlformats.org/officeDocument/2006/math" xmlns:v="urn:schemas-microsoft-com:vml" xmlns:wp14="http://schemas.microsoft.com/office/word/2010/wordprocessingDrawing" xmlns:wp="http://schemas.openxmlformats.org/drawingml/2006/wordprocessingDrawing" xmlns:w10="urn:schemas-microsoft-com:office:word" xmlns:w="http://schemas.openxmlformats.org/wordprocessingml/2006/main" xmlns:w14="http://schemas.microsoft.com/office/word/2010/wordml" xmlns:w15="http://schemas.microsoft.com/office/word/2012/wordml" xmlns:w16cid="http://schemas.microsoft.com/office/word/2016/wordml/cid" xmlns:w16se="http://schemas.microsoft.com/office/word/2015/wordml/symex" xmlns:wpg="http://schemas.microsoft.com/office/word/2010/wordprocessingGroup" xmlns:wpi="http://schemas.microsoft.com/office/word/2010/wordprocessingInk" xmlns:wne="http://schemas.microsoft.com/office/word/2006/wordml" xmlns:wps="http://schemas.microsoft.com/office/word/2010/wordprocessingShape" mc:Ignorable="w14 w15 w16se w16cid wp14">
+<w:document xmlns:wpc="http://schemas.microsoft.com/office/word/2010/wordprocessingCanvas" xmlns:cx="http://schemas.microsoft.com/office/drawing/2014/chartex" xmlns:cx1="http://schemas.microsoft.com/office/drawing/2015/9/8/chartex" xmlns:cx2="http://schemas.microsoft.com/office/drawing/2015/10/21/chartex" xmlns:cx3="http://schemas.microsoft.com/office/drawing/2016/5/9/chartex" xmlns:cx4="http://schemas.microsoft.com/office/drawing/2016/5/10/chartex" xmlns:cx5="http://schemas.microsoft.com/office/drawing/2016/5/11/chartex" xmlns:cx6="http://schemas.microsoft.com/office/drawing/2016/5/12/chartex" xmlns:cx7="http://schemas.microsoft.com/office/drawing/2016/5/13/chartex" xmlns:cx8="http://schemas.microsoft.com/office/drawing/2016/5/14/chartex" xmlns:mc="http://schemas.openxmlformats.org/markup-compatibility/2006" xmlns:aink="http://schemas.microsoft.com/office/drawing/2016/ink" xmlns:am3d="http://schemas.microsoft.com/office/drawing/2017/model3d" xmlns:o="urn:schemas-microsoft-com:office:office" xmlns:r="http://schemas.openxmlformats.org/officeDocument/2006/relationships" xmlns:m="http://schemas.openxmlformats.org/officeDocument/2006/math" xmlns:v="urn:schemas-microsoft-com:vml" xmlns:wp14="http://schemas.microsoft.com/office/word/2010/wordprocessingDrawing" xmlns:wp="http://schemas.openxmlformats.org/drawingml/2006/wordprocessingDrawing" xmlns:w10="urn:schemas-microsoft-com:office:word" xmlns:w="http://schemas.openxmlformats.org/wordprocessingml/2006/main" xmlns:w14="http://schemas.microsoft.com/office/word/2010/wordml" xmlns:w15="http://schemas.microsoft.com/office/word/2012/wordml" xmlns:w16cex="http://schemas.microsoft.com/office/word/2018/wordml/cex" xmlns:w16cid="http://schemas.microsoft.com/office/word/2016/wordml/cid" xmlns:w16="http://schemas.microsoft.com/office/word/2018/wordml" xmlns:w16se="http://schemas.microsoft.com/office/word/2015/wordml/symex" xmlns:wpg="http://schemas.microsoft.com/office/word/2010/wordprocessingGroup" xmlns:wpi="http://schemas.microsoft.com/office/word/2010/wordprocessingInk" xmlns:wne="http://schemas.microsoft.com/office/word/2006/wordml" xmlns:wps="http://schemas.microsoft.com/office/word/2010/wordprocessingShape" mc:Ignorable="w14 w15 w16se w16cid w16 w16cex wp14">
   <w:body>
     <w:tbl>
       <w:tblPr>
@@ -194,14 +194,12 @@
             <w:gridSpan w:val="5"/>
           </w:tcPr>
           <w:p>
-            <w:proofErr w:type="spellStart"/>
             <w:r>
               <w:rPr>
                 <w:rFonts w:hint="eastAsia"/>
               </w:rPr>
               <w:t>박건호</w:t>
             </w:r>
-            <w:proofErr w:type="spellEnd"/>
             <w:r>
               <w:t xml:space="preserve">: </w:t>
             </w:r>
@@ -286,36 +284,269 @@
       </w:r>
     </w:p>
     <w:p>
+      <w:r>
+        <w:rPr>
+          <w:rFonts w:hint="eastAsia"/>
+        </w:rPr>
+        <w:t>박건호</w:t>
+      </w:r>
+      <w:r>
+        <w:t xml:space="preserve">: </w:t>
+      </w:r>
+      <w:r>
+        <w:rPr>
+          <w:rFonts w:hint="eastAsia"/>
+        </w:rPr>
+        <w:t>게임의</w:t>
+      </w:r>
+      <w:r>
+        <w:t xml:space="preserve"> 사용될 맵을 다이렉트에서 </w:t>
+      </w:r>
       <w:proofErr w:type="spellStart"/>
       <w:r>
-        <w:rPr>
-          <w:rFonts w:hint="eastAsia"/>
-        </w:rPr>
-        <w:t>박건호</w:t>
+        <w:t>불러올수</w:t>
       </w:r>
       <w:proofErr w:type="spellEnd"/>
       <w:r>
-        <w:t xml:space="preserve">: </w:t>
-      </w:r>
-      <w:r>
-        <w:rPr>
-          <w:rFonts w:hint="eastAsia"/>
-        </w:rPr>
-        <w:t xml:space="preserve">게임에 사용할 코스 하나를 높이 </w:t>
+        <w:t xml:space="preserve"> 있도록 포토샵과 </w:t>
       </w:r>
       <w:proofErr w:type="spellStart"/>
       <w:r>
-        <w:rPr>
-          <w:rFonts w:hint="eastAsia"/>
-        </w:rPr>
-        <w:t>맵과</w:t>
+        <w:t>InstantTerra</w:t>
       </w:r>
       <w:proofErr w:type="spellEnd"/>
       <w:r>
-        <w:rPr>
-          <w:rFonts w:hint="eastAsia"/>
-        </w:rPr>
-        <w:t xml:space="preserve"> 텍스처를 만들었다</w:t>
+        <w:t xml:space="preserve">프로그램을 이용하여 </w:t>
+      </w:r>
+      <w:proofErr w:type="spellStart"/>
+      <w:r>
+        <w:t>높이맵으로</w:t>
+      </w:r>
+      <w:proofErr w:type="spellEnd"/>
+      <w:r>
+        <w:t xml:space="preserve"> 만들었다</w:t>
+      </w:r>
+      <w:r>
+        <w:rPr>
+          <w:rFonts w:hint="eastAsia"/>
+        </w:rPr>
+        <w:t>.</w:t>
+      </w:r>
+      <w:r>
+        <w:t xml:space="preserve"> </w:t>
+      </w:r>
+      <w:r>
+        <w:rPr>
+          <w:rFonts w:hint="eastAsia"/>
+        </w:rPr>
+        <w:t>그후</w:t>
+      </w:r>
+      <w:r>
+        <w:t xml:space="preserve"> 게임의 사용될 오브젝트를 만들기위해 </w:t>
+      </w:r>
+      <w:proofErr w:type="spellStart"/>
+      <w:r>
+        <w:t>블렌더를</w:t>
+      </w:r>
+      <w:proofErr w:type="spellEnd"/>
+      <w:r>
+        <w:t xml:space="preserve"> 이용해서 게임의 사용할 나무와 울타리 오브젝트를 만들었다. </w:t>
+      </w:r>
+      <w:r>
+        <w:rPr>
+          <w:rFonts w:hint="eastAsia"/>
+        </w:rPr>
+        <w:t>게임의</w:t>
+      </w:r>
+      <w:r>
+        <w:t xml:space="preserve"> </w:t>
+      </w:r>
+      <w:proofErr w:type="spellStart"/>
+      <w:r>
+        <w:t>레이싱카가</w:t>
+      </w:r>
+      <w:proofErr w:type="spellEnd"/>
+      <w:r>
+        <w:t xml:space="preserve"> 될 공룡 모델을 </w:t>
+      </w:r>
+      <w:proofErr w:type="spellStart"/>
+      <w:r>
+        <w:t>블렌더를</w:t>
+      </w:r>
+      <w:proofErr w:type="spellEnd"/>
+      <w:r>
+        <w:t xml:space="preserve"> 이용해서 </w:t>
+      </w:r>
+      <w:proofErr w:type="spellStart"/>
+      <w:r>
+        <w:t>랩터의</w:t>
+      </w:r>
+      <w:proofErr w:type="spellEnd"/>
+      <w:r>
+        <w:t xml:space="preserve"> 모양을 간단히 딴 모델을 만들었다.</w:t>
+      </w:r>
+    </w:p>
+    <w:p>
+      <w:proofErr w:type="spellStart"/>
+      <w:r>
+        <w:rPr>
+          <w:rFonts w:hint="eastAsia"/>
+        </w:rPr>
+        <w:t>김영완</w:t>
+      </w:r>
+      <w:proofErr w:type="spellEnd"/>
+      <w:r>
+        <w:rPr>
+          <w:rFonts w:hint="eastAsia"/>
+        </w:rPr>
+        <w:t>:</w:t>
+      </w:r>
+      <w:r>
+        <w:t xml:space="preserve"> </w:t>
+      </w:r>
+      <w:r>
+        <w:rPr>
+          <w:rFonts w:hint="eastAsia"/>
+        </w:rPr>
+        <w:t>방학동안 프레임워크</w:t>
+      </w:r>
+      <w:r>
+        <w:rPr>
+          <w:rFonts w:hint="eastAsia"/>
+        </w:rPr>
+        <w:t>를 위해</w:t>
+      </w:r>
+      <w:r>
+        <w:rPr>
+          <w:rFonts w:hint="eastAsia"/>
+        </w:rPr>
+        <w:t xml:space="preserve"> </w:t>
+      </w:r>
+      <w:r>
+        <w:t xml:space="preserve">d3d </w:t>
+      </w:r>
+      <w:r>
+        <w:rPr>
+          <w:rFonts w:hint="eastAsia"/>
+        </w:rPr>
+        <w:t xml:space="preserve">인터페이스 객체를 생성하는 </w:t>
+      </w:r>
+      <w:proofErr w:type="spellStart"/>
+      <w:r>
+        <w:t>CreateManager</w:t>
+      </w:r>
+      <w:proofErr w:type="spellEnd"/>
+      <w:r>
+        <w:rPr>
+          <w:rFonts w:hint="eastAsia"/>
+        </w:rPr>
+        <w:t xml:space="preserve">와 </w:t>
+      </w:r>
+      <w:proofErr w:type="spellStart"/>
+      <w:r>
+        <w:rPr>
+          <w:rFonts w:hint="eastAsia"/>
+        </w:rPr>
+        <w:t>랜더링을</w:t>
+      </w:r>
+      <w:proofErr w:type="spellEnd"/>
+      <w:r>
+        <w:rPr>
+          <w:rFonts w:hint="eastAsia"/>
+        </w:rPr>
+        <w:t xml:space="preserve"> 수행하는 </w:t>
+      </w:r>
+      <w:proofErr w:type="spellStart"/>
+      <w:r>
+        <w:t>DrawManager</w:t>
+      </w:r>
+      <w:proofErr w:type="spellEnd"/>
+      <w:r>
+        <w:rPr>
+          <w:rFonts w:hint="eastAsia"/>
+        </w:rPr>
+        <w:t>구현</w:t>
+      </w:r>
+      <w:r>
+        <w:t xml:space="preserve"> </w:t>
+      </w:r>
+      <w:r>
+        <w:rPr>
+          <w:rFonts w:hint="eastAsia"/>
+        </w:rPr>
+        <w:t>각 객체들이 특정 역할만을 수행시키기 위해 생성과 그리기를 담당하는 객체를 따로 두도록 하였다.</w:t>
+      </w:r>
+      <w:r>
+        <w:t xml:space="preserve"> (</w:t>
+      </w:r>
+      <w:r>
+        <w:rPr>
+          <w:rFonts w:hint="eastAsia"/>
+        </w:rPr>
+        <w:t>가독성도 고려</w:t>
+      </w:r>
+      <w:r>
+        <w:t>)</w:t>
+      </w:r>
+    </w:p>
+    <w:p>
+      <w:proofErr w:type="spellStart"/>
+      <w:r>
+        <w:rPr>
+          <w:rFonts w:hint="eastAsia"/>
+        </w:rPr>
+        <w:t>f</w:t>
+      </w:r>
+      <w:r>
+        <w:t>bx</w:t>
+      </w:r>
+      <w:proofErr w:type="spellEnd"/>
+      <w:r>
+        <w:rPr>
+          <w:rFonts w:hint="eastAsia"/>
+        </w:rPr>
+        <w:t>파일의 b</w:t>
+      </w:r>
+      <w:r>
+        <w:t>in</w:t>
+      </w:r>
+      <w:r>
+        <w:rPr>
+          <w:rFonts w:hint="eastAsia"/>
+        </w:rPr>
+        <w:t>파일 포팅 프로그램 제</w:t>
+      </w:r>
+      <w:r>
+        <w:rPr>
+          <w:rFonts w:hint="eastAsia"/>
+        </w:rPr>
+        <w:t>작</w:t>
+      </w:r>
+      <w:r>
+        <w:rPr>
+          <w:rFonts w:hint="eastAsia"/>
+        </w:rPr>
+        <w:t>.</w:t>
+      </w:r>
+      <w:r>
+        <w:t xml:space="preserve"> </w:t>
+      </w:r>
+    </w:p>
+    <w:p>
+      <w:r>
+        <w:rPr>
+          <w:rFonts w:hint="eastAsia"/>
+        </w:rPr>
+        <w:t>포팅 프로그램은 F</w:t>
+      </w:r>
+      <w:r>
+        <w:t>BX SDK</w:t>
+      </w:r>
+      <w:r>
+        <w:rPr>
+          <w:rFonts w:hint="eastAsia"/>
+        </w:rPr>
+        <w:t>를 이용하여 모델의 변환행렬</w:t>
       </w:r>
       <w:r>
         <w:t xml:space="preserve">, </w:t>
@@ -324,470 +555,289 @@
         <w:rPr>
           <w:rFonts w:hint="eastAsia"/>
         </w:rPr>
-        <w:t>오브젝트 모델로는 나무1과 3가지 길이를 가진 울타리를 텍스처와 함께 만들었고 게임의 플레이어가 사용할 공룡모델 하나를 제작하여 텍스처까지 완성하였다.</w:t>
+        <w:t>재질,</w:t>
+      </w:r>
+      <w:r>
+        <w:t xml:space="preserve"> </w:t>
+      </w:r>
+      <w:r>
+        <w:rPr>
+          <w:rFonts w:hint="eastAsia"/>
+        </w:rPr>
+        <w:t>메시,</w:t>
+      </w:r>
+      <w:r>
+        <w:t xml:space="preserve"> </w:t>
+      </w:r>
+      <w:r>
+        <w:rPr>
+          <w:rFonts w:hint="eastAsia"/>
+        </w:rPr>
+        <w:t>애니메이션 정보를 왼손 좌표계로 추출하도록 하였다.</w:t>
+      </w:r>
+      <w:r>
+        <w:t xml:space="preserve"> </w:t>
+      </w:r>
+      <w:r>
+        <w:rPr>
+          <w:rFonts w:hint="eastAsia"/>
+        </w:rPr>
+        <w:t>이유는</w:t>
+      </w:r>
+      <w:r>
+        <w:t xml:space="preserve"> direct3d</w:t>
+      </w:r>
+      <w:r>
+        <w:rPr>
+          <w:rFonts w:hint="eastAsia"/>
+        </w:rPr>
+        <w:t>도 기본적으로 왼손 좌표계를 사용하기 때문</w:t>
+      </w:r>
+      <w:r>
+        <w:t>.</w:t>
+      </w:r>
+    </w:p>
+    <w:p>
+      <w:r>
+        <w:rPr>
+          <w:rFonts w:hint="eastAsia"/>
+        </w:rPr>
+        <w:t>오른손 좌표계의</w:t>
+      </w:r>
+      <w:r>
+        <w:t xml:space="preserve"> </w:t>
+      </w:r>
+      <w:r>
+        <w:rPr>
+          <w:rFonts w:hint="eastAsia"/>
+        </w:rPr>
+        <w:t xml:space="preserve">정보를 왼손 좌표계로 바꾸기 위해서 </w:t>
+      </w:r>
+      <w:r>
+        <w:t>translate</w:t>
+      </w:r>
+      <w:r>
+        <w:rPr>
+          <w:rFonts w:hint="eastAsia"/>
+        </w:rPr>
+        <w:t xml:space="preserve">의 </w:t>
+      </w:r>
+      <w:r>
+        <w:t>z</w:t>
+      </w:r>
+      <w:r>
+        <w:rPr>
+          <w:rFonts w:hint="eastAsia"/>
+        </w:rPr>
+        <w:t>값과 r</w:t>
+      </w:r>
+      <w:r>
+        <w:t>otate</w:t>
+      </w:r>
+      <w:r>
+        <w:rPr>
+          <w:rFonts w:hint="eastAsia"/>
+        </w:rPr>
+        <w:t xml:space="preserve">의 </w:t>
+      </w:r>
+      <w:proofErr w:type="spellStart"/>
+      <w:proofErr w:type="gramStart"/>
+      <w:r>
+        <w:t>x,y</w:t>
+      </w:r>
+      <w:proofErr w:type="spellEnd"/>
+      <w:proofErr w:type="gramEnd"/>
+      <w:r>
+        <w:rPr>
+          <w:rFonts w:hint="eastAsia"/>
+        </w:rPr>
+        <w:t>값을 반전 시켜줄 필요가 있었다.</w:t>
+      </w:r>
+      <w:r>
+        <w:t xml:space="preserve"> </w:t>
+      </w:r>
+    </w:p>
+    <w:p>
+      <w:r>
+        <w:rPr>
+          <w:rFonts w:hint="eastAsia"/>
+        </w:rPr>
+        <w:t>현재 그려지는 오브젝트들의 그림자를 나타내는 기능 및</w:t>
+      </w:r>
+      <w:r>
+        <w:t xml:space="preserve"> </w:t>
+      </w:r>
+      <w:r>
+        <w:rPr>
+          <w:rFonts w:hint="eastAsia"/>
+        </w:rPr>
+        <w:t xml:space="preserve">애니메이션이 적용된 오브젝트들의 </w:t>
+      </w:r>
+      <w:proofErr w:type="spellStart"/>
+      <w:r>
+        <w:rPr>
+          <w:rFonts w:hint="eastAsia"/>
+        </w:rPr>
+        <w:t>인스턴싱</w:t>
+      </w:r>
+      <w:proofErr w:type="spellEnd"/>
+      <w:r>
+        <w:rPr>
+          <w:rFonts w:hint="eastAsia"/>
+        </w:rPr>
+        <w:t xml:space="preserve"> 처리를 구현하고 있음.</w:t>
+      </w:r>
+      <w:r>
+        <w:t xml:space="preserve"> </w:t>
+      </w:r>
+      <w:r>
+        <w:rPr>
+          <w:rFonts w:hint="eastAsia"/>
+        </w:rPr>
+        <w:t xml:space="preserve">그림자는 방향성 조명의 정보를 통해 만들어진 직교투영의 카메라에서 보이는 장면을 </w:t>
+      </w:r>
+      <w:proofErr w:type="spellStart"/>
+      <w:r>
+        <w:rPr>
+          <w:rFonts w:hint="eastAsia"/>
+        </w:rPr>
+        <w:t>깊이버퍼</w:t>
+      </w:r>
+      <w:proofErr w:type="spellEnd"/>
+      <w:r>
+        <w:rPr>
+          <w:rFonts w:hint="eastAsia"/>
+        </w:rPr>
+        <w:t>(</w:t>
+      </w:r>
+      <w:r>
+        <w:t>Shadow Buffer)</w:t>
+      </w:r>
+      <w:r>
+        <w:rPr>
+          <w:rFonts w:hint="eastAsia"/>
+        </w:rPr>
+        <w:t xml:space="preserve">에 따로 두고 </w:t>
+      </w:r>
+      <w:proofErr w:type="spellStart"/>
+      <w:r>
+        <w:rPr>
+          <w:rFonts w:hint="eastAsia"/>
+        </w:rPr>
+        <w:t>랜더링때</w:t>
+      </w:r>
+      <w:proofErr w:type="spellEnd"/>
+      <w:r>
+        <w:rPr>
+          <w:rFonts w:hint="eastAsia"/>
+        </w:rPr>
+        <w:t xml:space="preserve"> </w:t>
+      </w:r>
+      <w:r>
+        <w:t>Shadow Buffer</w:t>
+      </w:r>
+      <w:r>
+        <w:rPr>
+          <w:rFonts w:hint="eastAsia"/>
+        </w:rPr>
+        <w:t>의 내용을 참고하여 픽셀의 색 결정</w:t>
+      </w:r>
+      <w:r>
+        <w:rPr>
+          <w:rFonts w:hint="eastAsia"/>
+        </w:rPr>
+        <w:t xml:space="preserve">하는 식으로 </w:t>
+      </w:r>
+      <w:proofErr w:type="spellStart"/>
+      <w:r>
+        <w:rPr>
+          <w:rFonts w:hint="eastAsia"/>
+        </w:rPr>
+        <w:t>구현중에</w:t>
+      </w:r>
+      <w:proofErr w:type="spellEnd"/>
+      <w:r>
+        <w:rPr>
+          <w:rFonts w:hint="eastAsia"/>
+        </w:rPr>
+        <w:t xml:space="preserve"> 있으며 문제점은 아직 없음.</w:t>
       </w:r>
     </w:p>
     <w:p/>
     <w:p>
+      <w:r>
+        <w:rPr>
+          <w:rFonts w:hint="eastAsia"/>
+        </w:rPr>
+        <w:t>박정만:</w:t>
+      </w:r>
+      <w:r>
+        <w:t xml:space="preserve"> </w:t>
+      </w:r>
       <w:proofErr w:type="spellStart"/>
       <w:r>
         <w:rPr>
           <w:rFonts w:hint="eastAsia"/>
         </w:rPr>
-        <w:t>김영완</w:t>
+        <w:t>방학중</w:t>
       </w:r>
       <w:proofErr w:type="spellEnd"/>
       <w:r>
         <w:rPr>
           <w:rFonts w:hint="eastAsia"/>
         </w:rPr>
-        <w:t>:</w:t>
-      </w:r>
-      <w:r>
-        <w:t xml:space="preserve"> </w:t>
-      </w:r>
-      <w:r>
-        <w:rPr>
-          <w:rFonts w:hint="eastAsia"/>
-        </w:rPr>
-        <w:t>방학동안 프레임워크</w:t>
-      </w:r>
-      <w:r>
-        <w:rPr>
-          <w:rFonts w:hint="eastAsia"/>
-        </w:rPr>
-        <w:t>를 위해</w:t>
-      </w:r>
-      <w:r>
-        <w:rPr>
-          <w:rFonts w:hint="eastAsia"/>
-        </w:rPr>
-        <w:t xml:space="preserve"> </w:t>
-      </w:r>
-      <w:r>
-        <w:t xml:space="preserve">d3d </w:t>
-      </w:r>
-      <w:r>
-        <w:rPr>
-          <w:rFonts w:hint="eastAsia"/>
-        </w:rPr>
-        <w:t xml:space="preserve">인터페이스 객체를 생성하는 </w:t>
-      </w:r>
-      <w:proofErr w:type="spellStart"/>
-      <w:r>
-        <w:t>CreateManager</w:t>
-      </w:r>
-      <w:proofErr w:type="spellEnd"/>
-      <w:r>
-        <w:rPr>
-          <w:rFonts w:hint="eastAsia"/>
-        </w:rPr>
-        <w:t xml:space="preserve">와 </w:t>
-      </w:r>
-      <w:proofErr w:type="spellStart"/>
-      <w:r>
-        <w:rPr>
-          <w:rFonts w:hint="eastAsia"/>
-        </w:rPr>
-        <w:t>랜더링을</w:t>
-      </w:r>
-      <w:proofErr w:type="spellEnd"/>
-      <w:r>
-        <w:rPr>
-          <w:rFonts w:hint="eastAsia"/>
-        </w:rPr>
-        <w:t xml:space="preserve"> 수행하는 </w:t>
-      </w:r>
-      <w:proofErr w:type="spellStart"/>
-      <w:r>
-        <w:t>DrawManager</w:t>
-      </w:r>
-      <w:proofErr w:type="spellEnd"/>
-      <w:r>
-        <w:rPr>
-          <w:rFonts w:hint="eastAsia"/>
-        </w:rPr>
-        <w:t>구현</w:t>
-      </w:r>
-      <w:r>
-        <w:t xml:space="preserve"> </w:t>
-      </w:r>
-      <w:r>
-        <w:rPr>
-          <w:rFonts w:hint="eastAsia"/>
-        </w:rPr>
-        <w:t>각 객체들이 특정 역할만을 수행시키기 위해 생성과 그리기를 담당하는 객체를 따로 두도록 하였다.</w:t>
-      </w:r>
-      <w:r>
-        <w:t xml:space="preserve"> (</w:t>
-      </w:r>
-      <w:r>
-        <w:rPr>
-          <w:rFonts w:hint="eastAsia"/>
-        </w:rPr>
-        <w:t>가독성도 고려</w:t>
-      </w:r>
-      <w:r>
-        <w:t>)</w:t>
+        <w:t xml:space="preserve"> 진행한 서버 프레임워크에서 게임 대기방을 구현하기 위하여 어떠한 작업이 필요할지 조사를 하였습니다</w:t>
+      </w:r>
+      <w:r>
+        <w:t>.</w:t>
       </w:r>
     </w:p>
     <w:p>
+      <w:r>
+        <w:rPr>
+          <w:rFonts w:hint="eastAsia"/>
+        </w:rPr>
+        <w:t>게임 서버 수업을 수강하면서 수평적 확장</w:t>
+      </w:r>
+      <w:r>
+        <w:t xml:space="preserve">, </w:t>
+      </w:r>
+      <w:r>
+        <w:rPr>
+          <w:rFonts w:hint="eastAsia"/>
+        </w:rPr>
+        <w:t xml:space="preserve">수직적 확장에 대하여 배워 이를 게임 서버 프레임워크에 적용시킬지 생각하고 있으며 새로운 상태를 하나 만들어 그것에 대하여 패킷을 </w:t>
+      </w:r>
       <w:proofErr w:type="spellStart"/>
       <w:r>
         <w:rPr>
           <w:rFonts w:hint="eastAsia"/>
         </w:rPr>
-        <w:t>f</w:t>
-      </w:r>
-      <w:r>
-        <w:t>bx</w:t>
+        <w:t>전송시키는</w:t>
       </w:r>
       <w:proofErr w:type="spellEnd"/>
       <w:r>
         <w:rPr>
           <w:rFonts w:hint="eastAsia"/>
         </w:rPr>
-        <w:t>파일의 b</w:t>
-      </w:r>
-      <w:r>
-        <w:t>in</w:t>
-      </w:r>
-      <w:r>
-        <w:rPr>
-          <w:rFonts w:hint="eastAsia"/>
-        </w:rPr>
-        <w:t>파일 포팅 프로그램 제</w:t>
-      </w:r>
-      <w:r>
-        <w:rPr>
-          <w:rFonts w:hint="eastAsia"/>
-        </w:rPr>
-        <w:t>작</w:t>
-      </w:r>
-      <w:r>
-        <w:rPr>
-          <w:rFonts w:hint="eastAsia"/>
-        </w:rPr>
-        <w:t>.</w:t>
-      </w:r>
-      <w:r>
-        <w:t xml:space="preserve"> </w:t>
-      </w:r>
-    </w:p>
-    <w:p>
-      <w:r>
-        <w:rPr>
-          <w:rFonts w:hint="eastAsia"/>
-        </w:rPr>
-        <w:t>포팅 프로그램은 F</w:t>
-      </w:r>
-      <w:r>
-        <w:t>BX SDK</w:t>
-      </w:r>
-      <w:r>
-        <w:rPr>
-          <w:rFonts w:hint="eastAsia"/>
-        </w:rPr>
-        <w:t>를 이용하여 모델의 변환행렬</w:t>
-      </w:r>
-      <w:r>
-        <w:t xml:space="preserve">, </w:t>
-      </w:r>
-      <w:r>
-        <w:rPr>
-          <w:rFonts w:hint="eastAsia"/>
-        </w:rPr>
-        <w:t>재질,</w:t>
-      </w:r>
-      <w:r>
-        <w:t xml:space="preserve"> </w:t>
-      </w:r>
-      <w:r>
-        <w:rPr>
-          <w:rFonts w:hint="eastAsia"/>
-        </w:rPr>
-        <w:t>메시,</w:t>
-      </w:r>
-      <w:r>
-        <w:t xml:space="preserve"> </w:t>
-      </w:r>
-      <w:r>
-        <w:rPr>
-          <w:rFonts w:hint="eastAsia"/>
-        </w:rPr>
-        <w:t>애니메이션 정보를 왼손 좌표계로 추출하도록 하였다.</w:t>
-      </w:r>
-      <w:r>
-        <w:t xml:space="preserve"> </w:t>
-      </w:r>
-      <w:r>
-        <w:rPr>
-          <w:rFonts w:hint="eastAsia"/>
-        </w:rPr>
-        <w:t>이유는</w:t>
-      </w:r>
-      <w:r>
-        <w:t xml:space="preserve"> direct3d</w:t>
-      </w:r>
-      <w:r>
-        <w:rPr>
-          <w:rFonts w:hint="eastAsia"/>
-        </w:rPr>
-        <w:t>도 기본적으로 왼손 좌표계를 사용하기 때문</w:t>
-      </w:r>
-      <w:r>
-        <w:t>.</w:t>
-      </w:r>
-    </w:p>
-    <w:p>
-      <w:r>
-        <w:rPr>
-          <w:rFonts w:hint="eastAsia"/>
-        </w:rPr>
-        <w:t>오른손 좌표계의</w:t>
-      </w:r>
-      <w:r>
-        <w:t xml:space="preserve"> </w:t>
-      </w:r>
-      <w:r>
-        <w:rPr>
-          <w:rFonts w:hint="eastAsia"/>
-        </w:rPr>
-        <w:t xml:space="preserve">정보를 왼손 좌표계로 바꾸기 위해서 </w:t>
-      </w:r>
-      <w:r>
-        <w:t>translate</w:t>
-      </w:r>
-      <w:r>
-        <w:rPr>
-          <w:rFonts w:hint="eastAsia"/>
-        </w:rPr>
-        <w:t xml:space="preserve">의 </w:t>
-      </w:r>
-      <w:r>
-        <w:t>z</w:t>
-      </w:r>
-      <w:r>
-        <w:rPr>
-          <w:rFonts w:hint="eastAsia"/>
-        </w:rPr>
-        <w:t>값과 r</w:t>
-      </w:r>
-      <w:r>
-        <w:t>otate</w:t>
-      </w:r>
-      <w:r>
-        <w:rPr>
-          <w:rFonts w:hint="eastAsia"/>
-        </w:rPr>
-        <w:t xml:space="preserve">의 </w:t>
+        <w:t xml:space="preserve"> 것이 </w:t>
       </w:r>
       <w:proofErr w:type="spellStart"/>
-      <w:proofErr w:type="gramStart"/>
-      <w:r>
-        <w:t>x,y</w:t>
+      <w:r>
+        <w:rPr>
+          <w:rFonts w:hint="eastAsia"/>
+        </w:rPr>
+        <w:t>어떨까에</w:t>
       </w:r>
       <w:proofErr w:type="spellEnd"/>
-      <w:proofErr w:type="gramEnd"/>
-      <w:r>
-        <w:rPr>
-          <w:rFonts w:hint="eastAsia"/>
-        </w:rPr>
-        <w:t>값을 반전 시켜줄 필요가 있었다.</w:t>
-      </w:r>
-      <w:r>
-        <w:t xml:space="preserve"> </w:t>
-      </w:r>
-    </w:p>
-    <w:p>
-      <w:r>
-        <w:rPr>
-          <w:rFonts w:hint="eastAsia"/>
-        </w:rPr>
-        <w:t>현재 그려지는 오브젝트들의 그림자를 나타내는 기능 및</w:t>
-      </w:r>
-      <w:r>
-        <w:t xml:space="preserve"> </w:t>
-      </w:r>
-      <w:r>
-        <w:rPr>
-          <w:rFonts w:hint="eastAsia"/>
-        </w:rPr>
-        <w:t xml:space="preserve">애니메이션이 적용된 오브젝트들의 </w:t>
-      </w:r>
-      <w:proofErr w:type="spellStart"/>
-      <w:r>
-        <w:rPr>
-          <w:rFonts w:hint="eastAsia"/>
-        </w:rPr>
-        <w:t>인스턴싱</w:t>
-      </w:r>
-      <w:proofErr w:type="spellEnd"/>
-      <w:r>
-        <w:rPr>
-          <w:rFonts w:hint="eastAsia"/>
-        </w:rPr>
-        <w:t xml:space="preserve"> 처리를 구현하고 있음.</w:t>
-      </w:r>
-      <w:r>
-        <w:t xml:space="preserve"> </w:t>
-      </w:r>
-      <w:r>
-        <w:rPr>
-          <w:rFonts w:hint="eastAsia"/>
-        </w:rPr>
-        <w:t xml:space="preserve">그림자는 방향성 조명의 정보를 통해 만들어진 직교투영의 카메라에서 보이는 장면을 </w:t>
-      </w:r>
-      <w:proofErr w:type="spellStart"/>
-      <w:r>
-        <w:rPr>
-          <w:rFonts w:hint="eastAsia"/>
-        </w:rPr>
-        <w:t>깊이버퍼</w:t>
-      </w:r>
-      <w:proofErr w:type="spellEnd"/>
-      <w:r>
-        <w:rPr>
-          <w:rFonts w:hint="eastAsia"/>
-        </w:rPr>
-        <w:t>(</w:t>
-      </w:r>
-      <w:r>
-        <w:t>Shadow Buffer)</w:t>
-      </w:r>
-      <w:r>
-        <w:rPr>
-          <w:rFonts w:hint="eastAsia"/>
-        </w:rPr>
-        <w:t xml:space="preserve">에 따로 두고 </w:t>
-      </w:r>
-      <w:proofErr w:type="spellStart"/>
-      <w:r>
-        <w:rPr>
-          <w:rFonts w:hint="eastAsia"/>
-        </w:rPr>
-        <w:t>랜더링때</w:t>
-      </w:r>
-      <w:proofErr w:type="spellEnd"/>
-      <w:r>
-        <w:rPr>
-          <w:rFonts w:hint="eastAsia"/>
-        </w:rPr>
-        <w:t xml:space="preserve"> </w:t>
-      </w:r>
-      <w:r>
-        <w:t>Shadow Buffer</w:t>
-      </w:r>
-      <w:r>
-        <w:rPr>
-          <w:rFonts w:hint="eastAsia"/>
-        </w:rPr>
-        <w:t>의 내용을 참고하여 픽셀의 색 결정</w:t>
-      </w:r>
-      <w:r>
-        <w:rPr>
-          <w:rFonts w:hint="eastAsia"/>
-        </w:rPr>
-        <w:t xml:space="preserve">하는 식으로 </w:t>
-      </w:r>
-      <w:proofErr w:type="spellStart"/>
-      <w:r>
-        <w:rPr>
-          <w:rFonts w:hint="eastAsia"/>
-        </w:rPr>
-        <w:t>구현중에</w:t>
-      </w:r>
-      <w:proofErr w:type="spellEnd"/>
-      <w:r>
-        <w:rPr>
-          <w:rFonts w:hint="eastAsia"/>
-        </w:rPr>
-        <w:t xml:space="preserve"> 있으며 문제점은 아직 없음.</w:t>
+      <w:r>
+        <w:rPr>
+          <w:rFonts w:hint="eastAsia"/>
+        </w:rPr>
+        <w:t xml:space="preserve"> 대하여 다음주까지 생각하여 적용할 것 같습니다.</w:t>
       </w:r>
     </w:p>
     <w:p/>
-    <w:p>
-      <w:r>
-        <w:rPr>
-          <w:rFonts w:hint="eastAsia"/>
-        </w:rPr>
-        <w:t>박정만:</w:t>
-      </w:r>
-      <w:r>
-        <w:t xml:space="preserve"> </w:t>
-      </w:r>
-      <w:proofErr w:type="spellStart"/>
-      <w:r>
-        <w:rPr>
-          <w:rFonts w:hint="eastAsia"/>
-        </w:rPr>
-        <w:t>방학중</w:t>
-      </w:r>
-      <w:proofErr w:type="spellEnd"/>
-      <w:r>
-        <w:rPr>
-          <w:rFonts w:hint="eastAsia"/>
-        </w:rPr>
-        <w:t xml:space="preserve"> 진행한 서버 프레임워크에서 게임 대기방을 구현하기 위하여 어떠한 작업이 필요할지 조사를 하였습니다</w:t>
-      </w:r>
-      <w:r>
-        <w:t>.</w:t>
-      </w:r>
-    </w:p>
-    <w:p>
-      <w:r>
-        <w:rPr>
-          <w:rFonts w:hint="eastAsia"/>
-        </w:rPr>
-        <w:t>게임 서버 수업을 수강하면서 수평적 확장</w:t>
-      </w:r>
-      <w:r>
-        <w:t xml:space="preserve">, </w:t>
-      </w:r>
-      <w:r>
-        <w:rPr>
-          <w:rFonts w:hint="eastAsia"/>
-        </w:rPr>
-        <w:t xml:space="preserve">수직적 확장에 대하여 배워 이를 게임 서버 프레임워크에 적용시킬지 생각하고 있으며 새로운 상태를 하나 만들어 그것에 대하여 패킷을 </w:t>
-      </w:r>
-      <w:proofErr w:type="spellStart"/>
-      <w:r>
-        <w:rPr>
-          <w:rFonts w:hint="eastAsia"/>
-        </w:rPr>
-        <w:t>전송시키는</w:t>
-      </w:r>
-      <w:proofErr w:type="spellEnd"/>
-      <w:r>
-        <w:rPr>
-          <w:rFonts w:hint="eastAsia"/>
-        </w:rPr>
-        <w:t xml:space="preserve"> 것이 </w:t>
-      </w:r>
-      <w:proofErr w:type="spellStart"/>
-      <w:r>
-        <w:rPr>
-          <w:rFonts w:hint="eastAsia"/>
-        </w:rPr>
-        <w:t>어떨까에</w:t>
-      </w:r>
-      <w:proofErr w:type="spellEnd"/>
-      <w:r>
-        <w:rPr>
-          <w:rFonts w:hint="eastAsia"/>
-        </w:rPr>
-        <w:t xml:space="preserve"> 대하여 다음주까지 생각하여 적용할 것 같습니다.</w:t>
-      </w:r>
-    </w:p>
-    <w:p>
-      <w:pPr>
-        <w:rPr>
-          <w:rFonts w:hint="eastAsia"/>
-        </w:rPr>
-      </w:pPr>
-      <w:bookmarkStart w:id="0" w:name="_GoBack"/>
-      <w:bookmarkEnd w:id="0"/>
-    </w:p>
     <w:tbl>
       <w:tblPr>
         <w:tblStyle w:val="a3"/>
@@ -1075,20 +1125,12 @@
             </w:r>
           </w:p>
           <w:p>
-            <w:proofErr w:type="spellStart"/>
             <w:proofErr w:type="gramStart"/>
             <w:r>
               <w:rPr>
                 <w:rFonts w:hint="eastAsia"/>
               </w:rPr>
-              <w:t>박건호</w:t>
-            </w:r>
-            <w:proofErr w:type="spellEnd"/>
-            <w:r>
-              <w:rPr>
-                <w:rFonts w:hint="eastAsia"/>
-              </w:rPr>
-              <w:t xml:space="preserve"> </w:t>
+              <w:t xml:space="preserve">박건호 </w:t>
             </w:r>
             <w:r>
               <w:t>:</w:t>
@@ -1105,11 +1147,6 @@
             </w:r>
           </w:p>
           <w:p>
-            <w:pPr>
-              <w:rPr>
-                <w:rFonts w:hint="eastAsia"/>
-              </w:rPr>
-            </w:pPr>
             <w:r>
               <w:rPr>
                 <w:rFonts w:hint="eastAsia"/>
@@ -1212,7 +1249,7 @@
 </file>
 
 <file path=word/endnotes.xml><?xml version="1.0" encoding="utf-8"?>
-<w:endnotes xmlns:wpc="http://schemas.microsoft.com/office/word/2010/wordprocessingCanvas" xmlns:cx="http://schemas.microsoft.com/office/drawing/2014/chartex" xmlns:cx1="http://schemas.microsoft.com/office/drawing/2015/9/8/chartex" xmlns:cx2="http://schemas.microsoft.com/office/drawing/2015/10/21/chartex" xmlns:cx3="http://schemas.microsoft.com/office/drawing/2016/5/9/chartex" xmlns:cx4="http://schemas.microsoft.com/office/drawing/2016/5/10/chartex" xmlns:cx5="http://schemas.microsoft.com/office/drawing/2016/5/11/chartex" xmlns:cx6="http://schemas.microsoft.com/office/drawing/2016/5/12/chartex" xmlns:cx7="http://schemas.microsoft.com/office/drawing/2016/5/13/chartex" xmlns:cx8="http://schemas.microsoft.com/office/drawing/2016/5/14/chartex" xmlns:mc="http://schemas.openxmlformats.org/markup-compatibility/2006" xmlns:aink="http://schemas.microsoft.com/office/drawing/2016/ink" xmlns:am3d="http://schemas.microsoft.com/office/drawing/2017/model3d" xmlns:o="urn:schemas-microsoft-com:office:office" xmlns:r="http://schemas.openxmlformats.org/officeDocument/2006/relationships" xmlns:m="http://schemas.openxmlformats.org/officeDocument/2006/math" xmlns:v="urn:schemas-microsoft-com:vml" xmlns:wp14="http://schemas.microsoft.com/office/word/2010/wordprocessingDrawing" xmlns:wp="http://schemas.openxmlformats.org/drawingml/2006/wordprocessingDrawing" xmlns:w10="urn:schemas-microsoft-com:office:word" xmlns:w="http://schemas.openxmlformats.org/wordprocessingml/2006/main" xmlns:w14="http://schemas.microsoft.com/office/word/2010/wordml" xmlns:w15="http://schemas.microsoft.com/office/word/2012/wordml" xmlns:w16cid="http://schemas.microsoft.com/office/word/2016/wordml/cid" xmlns:w16se="http://schemas.microsoft.com/office/word/2015/wordml/symex" xmlns:wpg="http://schemas.microsoft.com/office/word/2010/wordprocessingGroup" xmlns:wpi="http://schemas.microsoft.com/office/word/2010/wordprocessingInk" xmlns:wne="http://schemas.microsoft.com/office/word/2006/wordml" xmlns:wps="http://schemas.microsoft.com/office/word/2010/wordprocessingShape" mc:Ignorable="w14 w15 w16se w16cid wp14">
+<w:endnotes xmlns:wpc="http://schemas.microsoft.com/office/word/2010/wordprocessingCanvas" xmlns:cx="http://schemas.microsoft.com/office/drawing/2014/chartex" xmlns:cx1="http://schemas.microsoft.com/office/drawing/2015/9/8/chartex" xmlns:cx2="http://schemas.microsoft.com/office/drawing/2015/10/21/chartex" xmlns:cx3="http://schemas.microsoft.com/office/drawing/2016/5/9/chartex" xmlns:cx4="http://schemas.microsoft.com/office/drawing/2016/5/10/chartex" xmlns:cx5="http://schemas.microsoft.com/office/drawing/2016/5/11/chartex" xmlns:cx6="http://schemas.microsoft.com/office/drawing/2016/5/12/chartex" xmlns:cx7="http://schemas.microsoft.com/office/drawing/2016/5/13/chartex" xmlns:cx8="http://schemas.microsoft.com/office/drawing/2016/5/14/chartex" xmlns:mc="http://schemas.openxmlformats.org/markup-compatibility/2006" xmlns:aink="http://schemas.microsoft.com/office/drawing/2016/ink" xmlns:am3d="http://schemas.microsoft.com/office/drawing/2017/model3d" xmlns:o="urn:schemas-microsoft-com:office:office" xmlns:r="http://schemas.openxmlformats.org/officeDocument/2006/relationships" xmlns:m="http://schemas.openxmlformats.org/officeDocument/2006/math" xmlns:v="urn:schemas-microsoft-com:vml" xmlns:wp14="http://schemas.microsoft.com/office/word/2010/wordprocessingDrawing" xmlns:wp="http://schemas.openxmlformats.org/drawingml/2006/wordprocessingDrawing" xmlns:w10="urn:schemas-microsoft-com:office:word" xmlns:w="http://schemas.openxmlformats.org/wordprocessingml/2006/main" xmlns:w14="http://schemas.microsoft.com/office/word/2010/wordml" xmlns:w15="http://schemas.microsoft.com/office/word/2012/wordml" xmlns:w16cex="http://schemas.microsoft.com/office/word/2018/wordml/cex" xmlns:w16cid="http://schemas.microsoft.com/office/word/2016/wordml/cid" xmlns:w16="http://schemas.microsoft.com/office/word/2018/wordml" xmlns:w16se="http://schemas.microsoft.com/office/word/2015/wordml/symex" xmlns:wpg="http://schemas.microsoft.com/office/word/2010/wordprocessingGroup" xmlns:wpi="http://schemas.microsoft.com/office/word/2010/wordprocessingInk" xmlns:wne="http://schemas.microsoft.com/office/word/2006/wordml" xmlns:wps="http://schemas.microsoft.com/office/word/2010/wordprocessingShape" mc:Ignorable="w14 w15 w16se w16cid w16 w16cex wp14">
   <w:endnote w:type="separator" w:id="-1">
     <w:p>
       <w:pPr>
@@ -1237,7 +1274,7 @@
 </file>
 
 <file path=word/footnotes.xml><?xml version="1.0" encoding="utf-8"?>
-<w:footnotes xmlns:wpc="http://schemas.microsoft.com/office/word/2010/wordprocessingCanvas" xmlns:cx="http://schemas.microsoft.com/office/drawing/2014/chartex" xmlns:cx1="http://schemas.microsoft.com/office/drawing/2015/9/8/chartex" xmlns:cx2="http://schemas.microsoft.com/office/drawing/2015/10/21/chartex" xmlns:cx3="http://schemas.microsoft.com/office/drawing/2016/5/9/chartex" xmlns:cx4="http://schemas.microsoft.com/office/drawing/2016/5/10/chartex" xmlns:cx5="http://schemas.microsoft.com/office/drawing/2016/5/11/chartex" xmlns:cx6="http://schemas.microsoft.com/office/drawing/2016/5/12/chartex" xmlns:cx7="http://schemas.microsoft.com/office/drawing/2016/5/13/chartex" xmlns:cx8="http://schemas.microsoft.com/office/drawing/2016/5/14/chartex" xmlns:mc="http://schemas.openxmlformats.org/markup-compatibility/2006" xmlns:aink="http://schemas.microsoft.com/office/drawing/2016/ink" xmlns:am3d="http://schemas.microsoft.com/office/drawing/2017/model3d" xmlns:o="urn:schemas-microsoft-com:office:office" xmlns:r="http://schemas.openxmlformats.org/officeDocument/2006/relationships" xmlns:m="http://schemas.openxmlformats.org/officeDocument/2006/math" xmlns:v="urn:schemas-microsoft-com:vml" xmlns:wp14="http://schemas.microsoft.com/office/word/2010/wordprocessingDrawing" xmlns:wp="http://schemas.openxmlformats.org/drawingml/2006/wordprocessingDrawing" xmlns:w10="urn:schemas-microsoft-com:office:word" xmlns:w="http://schemas.openxmlformats.org/wordprocessingml/2006/main" xmlns:w14="http://schemas.microsoft.com/office/word/2010/wordml" xmlns:w15="http://schemas.microsoft.com/office/word/2012/wordml" xmlns:w16cid="http://schemas.microsoft.com/office/word/2016/wordml/cid" xmlns:w16se="http://schemas.microsoft.com/office/word/2015/wordml/symex" xmlns:wpg="http://schemas.microsoft.com/office/word/2010/wordprocessingGroup" xmlns:wpi="http://schemas.microsoft.com/office/word/2010/wordprocessingInk" xmlns:wne="http://schemas.microsoft.com/office/word/2006/wordml" xmlns:wps="http://schemas.microsoft.com/office/word/2010/wordprocessingShape" mc:Ignorable="w14 w15 w16se w16cid wp14">
+<w:footnotes xmlns:wpc="http://schemas.microsoft.com/office/word/2010/wordprocessingCanvas" xmlns:cx="http://schemas.microsoft.com/office/drawing/2014/chartex" xmlns:cx1="http://schemas.microsoft.com/office/drawing/2015/9/8/chartex" xmlns:cx2="http://schemas.microsoft.com/office/drawing/2015/10/21/chartex" xmlns:cx3="http://schemas.microsoft.com/office/drawing/2016/5/9/chartex" xmlns:cx4="http://schemas.microsoft.com/office/drawing/2016/5/10/chartex" xmlns:cx5="http://schemas.microsoft.com/office/drawing/2016/5/11/chartex" xmlns:cx6="http://schemas.microsoft.com/office/drawing/2016/5/12/chartex" xmlns:cx7="http://schemas.microsoft.com/office/drawing/2016/5/13/chartex" xmlns:cx8="http://schemas.microsoft.com/office/drawing/2016/5/14/chartex" xmlns:mc="http://schemas.openxmlformats.org/markup-compatibility/2006" xmlns:aink="http://schemas.microsoft.com/office/drawing/2016/ink" xmlns:am3d="http://schemas.microsoft.com/office/drawing/2017/model3d" xmlns:o="urn:schemas-microsoft-com:office:office" xmlns:r="http://schemas.openxmlformats.org/officeDocument/2006/relationships" xmlns:m="http://schemas.openxmlformats.org/officeDocument/2006/math" xmlns:v="urn:schemas-microsoft-com:vml" xmlns:wp14="http://schemas.microsoft.com/office/word/2010/wordprocessingDrawing" xmlns:wp="http://schemas.openxmlformats.org/drawingml/2006/wordprocessingDrawing" xmlns:w10="urn:schemas-microsoft-com:office:word" xmlns:w="http://schemas.openxmlformats.org/wordprocessingml/2006/main" xmlns:w14="http://schemas.microsoft.com/office/word/2010/wordml" xmlns:w15="http://schemas.microsoft.com/office/word/2012/wordml" xmlns:w16cex="http://schemas.microsoft.com/office/word/2018/wordml/cex" xmlns:w16cid="http://schemas.microsoft.com/office/word/2016/wordml/cid" xmlns:w16="http://schemas.microsoft.com/office/word/2018/wordml" xmlns:w16se="http://schemas.microsoft.com/office/word/2015/wordml/symex" xmlns:wpg="http://schemas.microsoft.com/office/word/2010/wordprocessingGroup" xmlns:wpi="http://schemas.microsoft.com/office/word/2010/wordprocessingInk" xmlns:wne="http://schemas.microsoft.com/office/word/2006/wordml" xmlns:wps="http://schemas.microsoft.com/office/word/2010/wordprocessingShape" mc:Ignorable="w14 w15 w16se w16cid w16 w16cex wp14">
   <w:footnote w:type="separator" w:id="-1">
     <w:p>
       <w:pPr>
@@ -1262,7 +1299,7 @@
 </file>
 
 <file path=word/header1.xml><?xml version="1.0" encoding="utf-8"?>
-<w:hdr xmlns:wpc="http://schemas.microsoft.com/office/word/2010/wordprocessingCanvas" xmlns:cx="http://schemas.microsoft.com/office/drawing/2014/chartex" xmlns:cx1="http://schemas.microsoft.com/office/drawing/2015/9/8/chartex" xmlns:cx2="http://schemas.microsoft.com/office/drawing/2015/10/21/chartex" xmlns:cx3="http://schemas.microsoft.com/office/drawing/2016/5/9/chartex" xmlns:cx4="http://schemas.microsoft.com/office/drawing/2016/5/10/chartex" xmlns:cx5="http://schemas.microsoft.com/office/drawing/2016/5/11/chartex" xmlns:cx6="http://schemas.microsoft.com/office/drawing/2016/5/12/chartex" xmlns:cx7="http://schemas.microsoft.com/office/drawing/2016/5/13/chartex" xmlns:cx8="http://schemas.microsoft.com/office/drawing/2016/5/14/chartex" xmlns:mc="http://schemas.openxmlformats.org/markup-compatibility/2006" xmlns:aink="http://schemas.microsoft.com/office/drawing/2016/ink" xmlns:am3d="http://schemas.microsoft.com/office/drawing/2017/model3d" xmlns:o="urn:schemas-microsoft-com:office:office" xmlns:r="http://schemas.openxmlformats.org/officeDocument/2006/relationships" xmlns:m="http://schemas.openxmlformats.org/officeDocument/2006/math" xmlns:v="urn:schemas-microsoft-com:vml" xmlns:wp14="http://schemas.microsoft.com/office/word/2010/wordprocessingDrawing" xmlns:wp="http://schemas.openxmlformats.org/drawingml/2006/wordprocessingDrawing" xmlns:w10="urn:schemas-microsoft-com:office:word" xmlns:w="http://schemas.openxmlformats.org/wordprocessingml/2006/main" xmlns:w14="http://schemas.microsoft.com/office/word/2010/wordml" xmlns:w15="http://schemas.microsoft.com/office/word/2012/wordml" xmlns:w16cid="http://schemas.microsoft.com/office/word/2016/wordml/cid" xmlns:w16se="http://schemas.microsoft.com/office/word/2015/wordml/symex" xmlns:wpg="http://schemas.microsoft.com/office/word/2010/wordprocessingGroup" xmlns:wpi="http://schemas.microsoft.com/office/word/2010/wordprocessingInk" xmlns:wne="http://schemas.microsoft.com/office/word/2006/wordml" xmlns:wps="http://schemas.microsoft.com/office/word/2010/wordprocessingShape" mc:Ignorable="w14 w15 w16se w16cid wp14">
+<w:hdr xmlns:wpc="http://schemas.microsoft.com/office/word/2010/wordprocessingCanvas" xmlns:cx="http://schemas.microsoft.com/office/drawing/2014/chartex" xmlns:cx1="http://schemas.microsoft.com/office/drawing/2015/9/8/chartex" xmlns:cx2="http://schemas.microsoft.com/office/drawing/2015/10/21/chartex" xmlns:cx3="http://schemas.microsoft.com/office/drawing/2016/5/9/chartex" xmlns:cx4="http://schemas.microsoft.com/office/drawing/2016/5/10/chartex" xmlns:cx5="http://schemas.microsoft.com/office/drawing/2016/5/11/chartex" xmlns:cx6="http://schemas.microsoft.com/office/drawing/2016/5/12/chartex" xmlns:cx7="http://schemas.microsoft.com/office/drawing/2016/5/13/chartex" xmlns:cx8="http://schemas.microsoft.com/office/drawing/2016/5/14/chartex" xmlns:mc="http://schemas.openxmlformats.org/markup-compatibility/2006" xmlns:aink="http://schemas.microsoft.com/office/drawing/2016/ink" xmlns:am3d="http://schemas.microsoft.com/office/drawing/2017/model3d" xmlns:o="urn:schemas-microsoft-com:office:office" xmlns:r="http://schemas.openxmlformats.org/officeDocument/2006/relationships" xmlns:m="http://schemas.openxmlformats.org/officeDocument/2006/math" xmlns:v="urn:schemas-microsoft-com:vml" xmlns:wp14="http://schemas.microsoft.com/office/word/2010/wordprocessingDrawing" xmlns:wp="http://schemas.openxmlformats.org/drawingml/2006/wordprocessingDrawing" xmlns:w10="urn:schemas-microsoft-com:office:word" xmlns:w="http://schemas.openxmlformats.org/wordprocessingml/2006/main" xmlns:w14="http://schemas.microsoft.com/office/word/2010/wordml" xmlns:w15="http://schemas.microsoft.com/office/word/2012/wordml" xmlns:w16cex="http://schemas.microsoft.com/office/word/2018/wordml/cex" xmlns:w16cid="http://schemas.microsoft.com/office/word/2016/wordml/cid" xmlns:w16="http://schemas.microsoft.com/office/word/2018/wordml" xmlns:w16se="http://schemas.microsoft.com/office/word/2015/wordml/symex" xmlns:wpg="http://schemas.microsoft.com/office/word/2010/wordprocessingGroup" xmlns:wpi="http://schemas.microsoft.com/office/word/2010/wordprocessingInk" xmlns:wne="http://schemas.microsoft.com/office/word/2006/wordml" xmlns:wps="http://schemas.microsoft.com/office/word/2010/wordprocessingShape" mc:Ignorable="w14 w15 w16se w16cid w16 w16cex wp14">
   <w:p>
     <w:pPr>
       <w:pStyle w:val="a4"/>
@@ -1342,7 +1379,7 @@
 </file>
 
 <file path=word/styles.xml><?xml version="1.0" encoding="utf-8"?>
-<w:styles xmlns:mc="http://schemas.openxmlformats.org/markup-compatibility/2006" xmlns:r="http://schemas.openxmlformats.org/officeDocument/2006/relationships" xmlns:w="http://schemas.openxmlformats.org/wordprocessingml/2006/main" xmlns:w14="http://schemas.microsoft.com/office/word/2010/wordml" xmlns:w15="http://schemas.microsoft.com/office/word/2012/wordml" xmlns:w16cid="http://schemas.microsoft.com/office/word/2016/wordml/cid" xmlns:w16se="http://schemas.microsoft.com/office/word/2015/wordml/symex" mc:Ignorable="w14 w15 w16se w16cid">
+<w:styles xmlns:mc="http://schemas.openxmlformats.org/markup-compatibility/2006" xmlns:r="http://schemas.openxmlformats.org/officeDocument/2006/relationships" xmlns:w="http://schemas.openxmlformats.org/wordprocessingml/2006/main" xmlns:w14="http://schemas.microsoft.com/office/word/2010/wordml" xmlns:w15="http://schemas.microsoft.com/office/word/2012/wordml" xmlns:w16cex="http://schemas.microsoft.com/office/word/2018/wordml/cex" xmlns:w16cid="http://schemas.microsoft.com/office/word/2016/wordml/cid" xmlns:w16="http://schemas.microsoft.com/office/word/2018/wordml" xmlns:w16se="http://schemas.microsoft.com/office/word/2015/wordml/symex" mc:Ignorable="w14 w15 w16se w16cid w16 w16cex">
   <w:docDefaults>
     <w:rPrDefault>
       <w:rPr>
